--- a/Колодцы - февраль 2020г.docx
+++ b/Колодцы - февраль 2020г.docx
@@ -772,6 +772,746 @@
                 <w:szCs w:val="28"/>
               </w:rPr>
             </w:pPr>
+            <w:r>
+              <w:rPr>
+                <w:rFonts w:ascii="Times New Roman" w:hAnsi="Times New Roman" w:cs="Times New Roman"/>
+                <w:b/>
+                <w:i/>
+                <w:sz w:val="28"/>
+                <w:szCs w:val="28"/>
+              </w:rPr>
+              <w:t>Колонка № 53</w:t>
+            </w:r>
+          </w:p>
+        </w:tc>
+        <w:tc>
+          <w:tcPr>
+            <w:tcW w:w="3282" w:type="dxa"/>
+          </w:tcPr>
+          <w:p>
+            <w:pPr>
+              <w:jc w:val="center"/>
+              <w:rPr>
+                <w:rFonts w:ascii="Times New Roman" w:hAnsi="Times New Roman" w:cs="Times New Roman"/>
+                <w:b/>
+                <w:i/>
+                <w:sz w:val="28"/>
+                <w:szCs w:val="28"/>
+              </w:rPr>
+            </w:pPr>
+            <w:r>
+              <w:rPr>
+                <w:rFonts w:ascii="Times New Roman" w:hAnsi="Times New Roman" w:cs="Times New Roman"/>
+                <w:b/>
+                <w:i/>
+                <w:sz w:val="28"/>
+                <w:szCs w:val="28"/>
+              </w:rPr>
+              <w:t>07.02.2020</w:t>
+            </w:r>
+          </w:p>
+        </w:tc>
+        <w:tc>
+          <w:tcPr>
+            <w:tcW w:w="3282" w:type="dxa"/>
+          </w:tcPr>
+          <w:p>
+            <w:pPr>
+              <w:jc w:val="center"/>
+              <w:rPr>
+                <w:rFonts w:ascii="Times New Roman" w:hAnsi="Times New Roman" w:cs="Times New Roman"/>
+                <w:b/>
+                <w:i/>
+                <w:sz w:val="28"/>
+                <w:szCs w:val="28"/>
+              </w:rPr>
+            </w:pPr>
+            <w:r>
+              <w:rPr>
+                <w:rFonts w:ascii="Times New Roman" w:hAnsi="Times New Roman" w:cs="Times New Roman"/>
+                <w:b/>
+                <w:i/>
+                <w:sz w:val="28"/>
+                <w:szCs w:val="28"/>
+              </w:rPr>
+              <w:t>15.07.2020</w:t>
+            </w:r>
+          </w:p>
+        </w:tc>
+      </w:tr>
+      <w:tr>
+        <w:tc>
+          <w:tcPr>
+            <w:tcW w:w="2781" w:type="dxa"/>
+          </w:tcPr>
+          <w:p>
+            <w:pPr>
+              <w:rPr>
+                <w:rFonts w:ascii="Times New Roman" w:hAnsi="Times New Roman" w:cs="Times New Roman"/>
+                <w:b/>
+                <w:i/>
+                <w:sz w:val="28"/>
+                <w:szCs w:val="28"/>
+              </w:rPr>
+            </w:pPr>
+            <w:r>
+              <w:rPr>
+                <w:rFonts w:ascii="Times New Roman" w:hAnsi="Times New Roman" w:cs="Times New Roman"/>
+                <w:b/>
+                <w:i/>
+                <w:sz w:val="28"/>
+                <w:szCs w:val="28"/>
+              </w:rPr>
+              <w:t>КВ1-129/ПГ</w:t>
+            </w:r>
+          </w:p>
+        </w:tc>
+        <w:tc>
+          <w:tcPr>
+            <w:tcW w:w="3282" w:type="dxa"/>
+          </w:tcPr>
+          <w:p>
+            <w:pPr>
+              <w:jc w:val="center"/>
+              <w:rPr>
+                <w:rFonts w:ascii="Times New Roman" w:hAnsi="Times New Roman" w:cs="Times New Roman"/>
+                <w:b/>
+                <w:i/>
+                <w:sz w:val="28"/>
+                <w:szCs w:val="28"/>
+              </w:rPr>
+            </w:pPr>
+            <w:r>
+              <w:rPr>
+                <w:rFonts w:ascii="Times New Roman" w:hAnsi="Times New Roman" w:cs="Times New Roman"/>
+                <w:b/>
+                <w:i/>
+                <w:sz w:val="28"/>
+                <w:szCs w:val="28"/>
+              </w:rPr>
+              <w:t>08.02.2020</w:t>
+            </w:r>
+          </w:p>
+        </w:tc>
+        <w:tc>
+          <w:tcPr>
+            <w:tcW w:w="3282" w:type="dxa"/>
+          </w:tcPr>
+          <w:p>
+            <w:pPr>
+              <w:jc w:val="center"/>
+              <w:rPr>
+                <w:rFonts w:ascii="Times New Roman" w:hAnsi="Times New Roman" w:cs="Times New Roman"/>
+                <w:b/>
+                <w:i/>
+                <w:sz w:val="28"/>
+                <w:szCs w:val="28"/>
+              </w:rPr>
+            </w:pPr>
+            <w:r>
+              <w:rPr>
+                <w:rFonts w:ascii="Times New Roman" w:hAnsi="Times New Roman" w:cs="Times New Roman"/>
+                <w:b/>
+                <w:i/>
+                <w:sz w:val="28"/>
+                <w:szCs w:val="28"/>
+              </w:rPr>
+              <w:t>15.07.2020</w:t>
+            </w:r>
+          </w:p>
+        </w:tc>
+      </w:tr>
+      <w:tr>
+        <w:tc>
+          <w:tcPr>
+            <w:tcW w:w="2781" w:type="dxa"/>
+          </w:tcPr>
+          <w:p>
+            <w:pPr>
+              <w:rPr>
+                <w:rFonts w:ascii="Times New Roman" w:hAnsi="Times New Roman" w:cs="Times New Roman"/>
+                <w:b/>
+                <w:i/>
+                <w:sz w:val="28"/>
+                <w:szCs w:val="28"/>
+              </w:rPr>
+            </w:pPr>
+            <w:r>
+              <w:rPr>
+                <w:rFonts w:ascii="Times New Roman" w:hAnsi="Times New Roman" w:cs="Times New Roman"/>
+                <w:b/>
+                <w:i/>
+                <w:sz w:val="28"/>
+                <w:szCs w:val="28"/>
+              </w:rPr>
+              <w:t>КВ1-130/ПГ</w:t>
+            </w:r>
+          </w:p>
+        </w:tc>
+        <w:tc>
+          <w:tcPr>
+            <w:tcW w:w="3282" w:type="dxa"/>
+          </w:tcPr>
+          <w:p>
+            <w:pPr>
+              <w:jc w:val="center"/>
+              <w:rPr>
+                <w:rFonts w:ascii="Times New Roman" w:hAnsi="Times New Roman" w:cs="Times New Roman"/>
+                <w:b/>
+                <w:i/>
+                <w:sz w:val="28"/>
+                <w:szCs w:val="28"/>
+              </w:rPr>
+            </w:pPr>
+            <w:r>
+              <w:rPr>
+                <w:rFonts w:ascii="Times New Roman" w:hAnsi="Times New Roman" w:cs="Times New Roman"/>
+                <w:b/>
+                <w:i/>
+                <w:sz w:val="28"/>
+                <w:szCs w:val="28"/>
+              </w:rPr>
+              <w:t>08.02.2020</w:t>
+            </w:r>
+          </w:p>
+        </w:tc>
+        <w:tc>
+          <w:tcPr>
+            <w:tcW w:w="3282" w:type="dxa"/>
+          </w:tcPr>
+          <w:p>
+            <w:pPr>
+              <w:jc w:val="center"/>
+              <w:rPr>
+                <w:rFonts w:ascii="Times New Roman" w:hAnsi="Times New Roman" w:cs="Times New Roman"/>
+                <w:b/>
+                <w:i/>
+                <w:sz w:val="28"/>
+                <w:szCs w:val="28"/>
+              </w:rPr>
+            </w:pPr>
+            <w:r>
+              <w:rPr>
+                <w:rFonts w:ascii="Times New Roman" w:hAnsi="Times New Roman" w:cs="Times New Roman"/>
+                <w:b/>
+                <w:i/>
+                <w:sz w:val="28"/>
+                <w:szCs w:val="28"/>
+              </w:rPr>
+              <w:t>14.07.2020</w:t>
+            </w:r>
+          </w:p>
+        </w:tc>
+      </w:tr>
+      <w:tr>
+        <w:tc>
+          <w:tcPr>
+            <w:tcW w:w="2781" w:type="dxa"/>
+          </w:tcPr>
+          <w:p>
+            <w:pPr>
+              <w:rPr>
+                <w:rFonts w:ascii="Times New Roman" w:hAnsi="Times New Roman" w:cs="Times New Roman"/>
+                <w:b/>
+                <w:i/>
+                <w:sz w:val="28"/>
+                <w:szCs w:val="28"/>
+              </w:rPr>
+            </w:pPr>
+            <w:r>
+              <w:rPr>
+                <w:rFonts w:ascii="Times New Roman" w:hAnsi="Times New Roman" w:cs="Times New Roman"/>
+                <w:b/>
+                <w:i/>
+                <w:sz w:val="28"/>
+                <w:szCs w:val="28"/>
+              </w:rPr>
+              <w:t>Колонка № 52</w:t>
+            </w:r>
+          </w:p>
+        </w:tc>
+        <w:tc>
+          <w:tcPr>
+            <w:tcW w:w="3282" w:type="dxa"/>
+          </w:tcPr>
+          <w:p>
+            <w:pPr>
+              <w:jc w:val="center"/>
+              <w:rPr>
+                <w:rFonts w:ascii="Times New Roman" w:hAnsi="Times New Roman" w:cs="Times New Roman"/>
+                <w:b/>
+                <w:i/>
+                <w:sz w:val="28"/>
+                <w:szCs w:val="28"/>
+              </w:rPr>
+            </w:pPr>
+            <w:r>
+              <w:rPr>
+                <w:rFonts w:ascii="Times New Roman" w:hAnsi="Times New Roman" w:cs="Times New Roman"/>
+                <w:b/>
+                <w:i/>
+                <w:sz w:val="28"/>
+                <w:szCs w:val="28"/>
+              </w:rPr>
+              <w:t>08.02.2020</w:t>
+            </w:r>
+          </w:p>
+        </w:tc>
+        <w:tc>
+          <w:tcPr>
+            <w:tcW w:w="3282" w:type="dxa"/>
+          </w:tcPr>
+          <w:p>
+            <w:pPr>
+              <w:jc w:val="center"/>
+              <w:rPr>
+                <w:rFonts w:ascii="Times New Roman" w:hAnsi="Times New Roman" w:cs="Times New Roman"/>
+                <w:b/>
+                <w:i/>
+                <w:sz w:val="28"/>
+                <w:szCs w:val="28"/>
+              </w:rPr>
+            </w:pPr>
+            <w:r>
+              <w:rPr>
+                <w:rFonts w:ascii="Times New Roman" w:hAnsi="Times New Roman" w:cs="Times New Roman"/>
+                <w:b/>
+                <w:i/>
+                <w:sz w:val="28"/>
+                <w:szCs w:val="28"/>
+              </w:rPr>
+              <w:t>15.07.2020</w:t>
+            </w:r>
+          </w:p>
+        </w:tc>
+      </w:tr>
+      <w:tr>
+        <w:tc>
+          <w:tcPr>
+            <w:tcW w:w="2781" w:type="dxa"/>
+          </w:tcPr>
+          <w:p>
+            <w:pPr>
+              <w:rPr>
+                <w:rFonts w:ascii="Times New Roman" w:hAnsi="Times New Roman" w:cs="Times New Roman"/>
+                <w:b/>
+                <w:i/>
+                <w:sz w:val="28"/>
+                <w:szCs w:val="28"/>
+              </w:rPr>
+            </w:pPr>
+            <w:r>
+              <w:rPr>
+                <w:rFonts w:ascii="Times New Roman" w:hAnsi="Times New Roman" w:cs="Times New Roman"/>
+                <w:b/>
+                <w:i/>
+                <w:sz w:val="28"/>
+                <w:szCs w:val="28"/>
+              </w:rPr>
+              <w:t>Колонка № 57</w:t>
+            </w:r>
+          </w:p>
+        </w:tc>
+        <w:tc>
+          <w:tcPr>
+            <w:tcW w:w="3282" w:type="dxa"/>
+            <w:vAlign w:val="center"/>
+          </w:tcPr>
+          <w:p>
+            <w:pPr>
+              <w:jc w:val="center"/>
+              <w:rPr>
+                <w:rFonts w:ascii="Times New Roman" w:hAnsi="Times New Roman" w:cs="Times New Roman"/>
+                <w:b/>
+                <w:i/>
+                <w:sz w:val="28"/>
+                <w:szCs w:val="28"/>
+              </w:rPr>
+            </w:pPr>
+            <w:r>
+              <w:rPr>
+                <w:rFonts w:ascii="Times New Roman" w:hAnsi="Times New Roman" w:cs="Times New Roman"/>
+                <w:b/>
+                <w:i/>
+                <w:sz w:val="28"/>
+                <w:szCs w:val="28"/>
+              </w:rPr>
+              <w:t>11.02.2020</w:t>
+            </w:r>
+          </w:p>
+        </w:tc>
+        <w:tc>
+          <w:tcPr>
+            <w:tcW w:w="3282" w:type="dxa"/>
+            <w:vAlign w:val="center"/>
+          </w:tcPr>
+          <w:p>
+            <w:pPr>
+              <w:jc w:val="center"/>
+              <w:rPr>
+                <w:rFonts w:ascii="Times New Roman" w:hAnsi="Times New Roman" w:cs="Times New Roman"/>
+                <w:b/>
+                <w:i/>
+                <w:sz w:val="28"/>
+                <w:szCs w:val="28"/>
+              </w:rPr>
+            </w:pPr>
+            <w:r>
+              <w:rPr>
+                <w:rFonts w:ascii="Times New Roman" w:hAnsi="Times New Roman" w:cs="Times New Roman"/>
+                <w:b/>
+                <w:i/>
+                <w:sz w:val="28"/>
+                <w:szCs w:val="28"/>
+              </w:rPr>
+              <w:t>07.07.2020</w:t>
+            </w:r>
+          </w:p>
+        </w:tc>
+      </w:tr>
+      <w:tr>
+        <w:tc>
+          <w:tcPr>
+            <w:tcW w:w="2781" w:type="dxa"/>
+          </w:tcPr>
+          <w:p>
+            <w:pPr>
+              <w:rPr>
+                <w:rFonts w:ascii="Times New Roman" w:hAnsi="Times New Roman" w:cs="Times New Roman"/>
+                <w:b/>
+                <w:i/>
+                <w:sz w:val="28"/>
+                <w:szCs w:val="28"/>
+              </w:rPr>
+            </w:pPr>
+            <w:r>
+              <w:rPr>
+                <w:rFonts w:ascii="Times New Roman" w:hAnsi="Times New Roman" w:cs="Times New Roman"/>
+                <w:b/>
+                <w:i/>
+                <w:sz w:val="28"/>
+                <w:szCs w:val="28"/>
+              </w:rPr>
+              <w:t>КВ1-139</w:t>
+            </w:r>
+          </w:p>
+        </w:tc>
+        <w:tc>
+          <w:tcPr>
+            <w:tcW w:w="3282" w:type="dxa"/>
+          </w:tcPr>
+          <w:p>
+            <w:pPr>
+              <w:jc w:val="center"/>
+              <w:rPr>
+                <w:rFonts w:ascii="Times New Roman" w:hAnsi="Times New Roman" w:cs="Times New Roman"/>
+                <w:b/>
+                <w:i/>
+                <w:sz w:val="28"/>
+                <w:szCs w:val="28"/>
+              </w:rPr>
+            </w:pPr>
+            <w:r>
+              <w:rPr>
+                <w:rFonts w:ascii="Times New Roman" w:hAnsi="Times New Roman" w:cs="Times New Roman"/>
+                <w:b/>
+                <w:i/>
+                <w:sz w:val="28"/>
+                <w:szCs w:val="28"/>
+              </w:rPr>
+              <w:t>11.02.2020</w:t>
+            </w:r>
+          </w:p>
+        </w:tc>
+        <w:tc>
+          <w:tcPr>
+            <w:tcW w:w="3282" w:type="dxa"/>
+          </w:tcPr>
+          <w:p>
+            <w:pPr>
+              <w:jc w:val="center"/>
+              <w:rPr>
+                <w:rFonts w:ascii="Times New Roman" w:hAnsi="Times New Roman" w:cs="Times New Roman"/>
+                <w:b/>
+                <w:i/>
+                <w:sz w:val="28"/>
+                <w:szCs w:val="28"/>
+              </w:rPr>
+            </w:pPr>
+            <w:r>
+              <w:rPr>
+                <w:rFonts w:ascii="Times New Roman" w:hAnsi="Times New Roman" w:cs="Times New Roman"/>
+                <w:b/>
+                <w:i/>
+                <w:sz w:val="28"/>
+                <w:szCs w:val="28"/>
+              </w:rPr>
+              <w:t>07.07.2020</w:t>
+            </w:r>
+          </w:p>
+        </w:tc>
+      </w:tr>
+      <w:tr>
+        <w:tc>
+          <w:tcPr>
+            <w:tcW w:w="2781" w:type="dxa"/>
+          </w:tcPr>
+          <w:p>
+            <w:pPr>
+              <w:rPr>
+                <w:rFonts w:ascii="Times New Roman" w:hAnsi="Times New Roman" w:cs="Times New Roman"/>
+                <w:b/>
+                <w:i/>
+                <w:sz w:val="28"/>
+                <w:szCs w:val="28"/>
+              </w:rPr>
+            </w:pPr>
+            <w:r>
+              <w:rPr>
+                <w:rFonts w:ascii="Times New Roman" w:hAnsi="Times New Roman" w:cs="Times New Roman"/>
+                <w:b/>
+                <w:i/>
+                <w:sz w:val="28"/>
+                <w:szCs w:val="28"/>
+              </w:rPr>
+              <w:t>КВ1-139а</w:t>
+            </w:r>
+          </w:p>
+        </w:tc>
+        <w:tc>
+          <w:tcPr>
+            <w:tcW w:w="3282" w:type="dxa"/>
+          </w:tcPr>
+          <w:p>
+            <w:pPr>
+              <w:jc w:val="center"/>
+              <w:rPr>
+                <w:rFonts w:ascii="Times New Roman" w:hAnsi="Times New Roman" w:cs="Times New Roman"/>
+                <w:b/>
+                <w:i/>
+                <w:sz w:val="28"/>
+                <w:szCs w:val="28"/>
+              </w:rPr>
+            </w:pPr>
+            <w:r>
+              <w:rPr>
+                <w:rFonts w:ascii="Times New Roman" w:hAnsi="Times New Roman" w:cs="Times New Roman"/>
+                <w:b/>
+                <w:i/>
+                <w:sz w:val="28"/>
+                <w:szCs w:val="28"/>
+              </w:rPr>
+              <w:t>11.02.2020</w:t>
+            </w:r>
+          </w:p>
+        </w:tc>
+        <w:tc>
+          <w:tcPr>
+            <w:tcW w:w="3282" w:type="dxa"/>
+          </w:tcPr>
+          <w:p>
+            <w:pPr>
+              <w:jc w:val="center"/>
+              <w:rPr>
+                <w:rFonts w:ascii="Times New Roman" w:hAnsi="Times New Roman" w:cs="Times New Roman"/>
+                <w:b/>
+                <w:i/>
+                <w:sz w:val="28"/>
+                <w:szCs w:val="28"/>
+              </w:rPr>
+            </w:pPr>
+            <w:r>
+              <w:rPr>
+                <w:rFonts w:ascii="Times New Roman" w:hAnsi="Times New Roman" w:cs="Times New Roman"/>
+                <w:b/>
+                <w:i/>
+                <w:sz w:val="28"/>
+                <w:szCs w:val="28"/>
+              </w:rPr>
+              <w:t>07.07.2020</w:t>
+            </w:r>
+          </w:p>
+        </w:tc>
+      </w:tr>
+      <w:tr>
+        <w:tc>
+          <w:tcPr>
+            <w:tcW w:w="2781" w:type="dxa"/>
+          </w:tcPr>
+          <w:p>
+            <w:pPr>
+              <w:rPr>
+                <w:rFonts w:ascii="Times New Roman" w:hAnsi="Times New Roman" w:cs="Times New Roman"/>
+                <w:b/>
+                <w:i/>
+                <w:sz w:val="28"/>
+                <w:szCs w:val="28"/>
+              </w:rPr>
+            </w:pPr>
+            <w:r>
+              <w:rPr>
+                <w:rFonts w:ascii="Times New Roman" w:hAnsi="Times New Roman" w:cs="Times New Roman"/>
+                <w:b/>
+                <w:i/>
+                <w:sz w:val="28"/>
+                <w:szCs w:val="28"/>
+              </w:rPr>
+              <w:t>КВ1-140/ПГ</w:t>
+            </w:r>
+          </w:p>
+        </w:tc>
+        <w:tc>
+          <w:tcPr>
+            <w:tcW w:w="3282" w:type="dxa"/>
+          </w:tcPr>
+          <w:p>
+            <w:pPr>
+              <w:jc w:val="center"/>
+              <w:rPr>
+                <w:rFonts w:ascii="Times New Roman" w:hAnsi="Times New Roman" w:cs="Times New Roman"/>
+                <w:b/>
+                <w:i/>
+                <w:sz w:val="28"/>
+                <w:szCs w:val="28"/>
+              </w:rPr>
+            </w:pPr>
+            <w:r>
+              <w:rPr>
+                <w:rFonts w:ascii="Times New Roman" w:hAnsi="Times New Roman" w:cs="Times New Roman"/>
+                <w:b/>
+                <w:i/>
+                <w:sz w:val="28"/>
+                <w:szCs w:val="28"/>
+              </w:rPr>
+              <w:t>11.02.2020</w:t>
+            </w:r>
+          </w:p>
+        </w:tc>
+        <w:tc>
+          <w:tcPr>
+            <w:tcW w:w="3282" w:type="dxa"/>
+          </w:tcPr>
+          <w:p>
+            <w:pPr>
+              <w:jc w:val="center"/>
+              <w:rPr>
+                <w:rFonts w:ascii="Times New Roman" w:hAnsi="Times New Roman" w:cs="Times New Roman"/>
+                <w:b/>
+                <w:i/>
+                <w:sz w:val="28"/>
+                <w:szCs w:val="28"/>
+              </w:rPr>
+            </w:pPr>
+            <w:r>
+              <w:rPr>
+                <w:rFonts w:ascii="Times New Roman" w:hAnsi="Times New Roman" w:cs="Times New Roman"/>
+                <w:b/>
+                <w:i/>
+                <w:sz w:val="28"/>
+                <w:szCs w:val="28"/>
+              </w:rPr>
+              <w:t>07.07.2020</w:t>
+            </w:r>
+          </w:p>
+        </w:tc>
+      </w:tr>
+      <w:tr>
+        <w:tc>
+          <w:tcPr>
+            <w:tcW w:w="2781" w:type="dxa"/>
+          </w:tcPr>
+          <w:p>
+            <w:pPr>
+              <w:rPr>
+                <w:rFonts w:ascii="Times New Roman" w:hAnsi="Times New Roman" w:cs="Times New Roman"/>
+                <w:b/>
+                <w:i/>
+                <w:sz w:val="28"/>
+                <w:szCs w:val="28"/>
+              </w:rPr>
+            </w:pPr>
+            <w:r>
+              <w:rPr>
+                <w:rFonts w:ascii="Times New Roman" w:hAnsi="Times New Roman" w:cs="Times New Roman"/>
+                <w:b/>
+                <w:i/>
+                <w:sz w:val="28"/>
+                <w:szCs w:val="28"/>
+              </w:rPr>
+              <w:t>КВ1-25</w:t>
+            </w:r>
+          </w:p>
+        </w:tc>
+        <w:tc>
+          <w:tcPr>
+            <w:tcW w:w="3282" w:type="dxa"/>
+          </w:tcPr>
+          <w:p>
+            <w:pPr>
+              <w:jc w:val="center"/>
+              <w:rPr>
+                <w:rFonts w:ascii="Times New Roman" w:hAnsi="Times New Roman" w:cs="Times New Roman"/>
+                <w:b/>
+                <w:i/>
+                <w:sz w:val="28"/>
+                <w:szCs w:val="28"/>
+              </w:rPr>
+            </w:pPr>
+            <w:r>
+              <w:rPr>
+                <w:rFonts w:ascii="Times New Roman" w:hAnsi="Times New Roman" w:cs="Times New Roman"/>
+                <w:b/>
+                <w:i/>
+                <w:sz w:val="28"/>
+                <w:szCs w:val="28"/>
+              </w:rPr>
+              <w:t>14.02.2020</w:t>
+            </w:r>
+          </w:p>
+        </w:tc>
+        <w:tc>
+          <w:tcPr>
+            <w:tcW w:w="3282" w:type="dxa"/>
+          </w:tcPr>
+          <w:p>
+            <w:pPr>
+              <w:jc w:val="center"/>
+              <w:rPr>
+                <w:rFonts w:ascii="Times New Roman" w:hAnsi="Times New Roman" w:cs="Times New Roman"/>
+                <w:b/>
+                <w:i/>
+                <w:sz w:val="28"/>
+                <w:szCs w:val="28"/>
+              </w:rPr>
+            </w:pPr>
+            <w:r>
+              <w:rPr>
+                <w:rFonts w:ascii="Times New Roman" w:hAnsi="Times New Roman" w:cs="Times New Roman"/>
+                <w:b/>
+                <w:i/>
+                <w:sz w:val="28"/>
+                <w:szCs w:val="28"/>
+              </w:rPr>
+              <w:t>19.08.2020</w:t>
+            </w:r>
+          </w:p>
+        </w:tc>
+      </w:tr>
+      <w:tr>
+        <w:tc>
+          <w:tcPr>
+            <w:tcW w:w="2781" w:type="dxa"/>
+          </w:tcPr>
+          <w:p>
+            <w:pPr>
+              <w:rPr>
+                <w:rFonts w:ascii="Times New Roman" w:hAnsi="Times New Roman" w:cs="Times New Roman"/>
+                <w:b/>
+                <w:i/>
+                <w:sz w:val="28"/>
+                <w:szCs w:val="28"/>
+              </w:rPr>
+            </w:pPr>
             <w:bookmarkStart w:id="1" w:name="_GoBack" w:colFirst="0" w:colLast="2"/>
             <w:r>
               <w:rPr>
@@ -781,61 +1521,61 @@
                 <w:sz w:val="28"/>
                 <w:szCs w:val="28"/>
               </w:rPr>
-              <w:t>Колонка № 53</w:t>
-            </w:r>
-          </w:p>
-        </w:tc>
-        <w:tc>
-          <w:tcPr>
-            <w:tcW w:w="3282" w:type="dxa"/>
-          </w:tcPr>
-          <w:p>
-            <w:pPr>
-              <w:jc w:val="center"/>
-              <w:rPr>
-                <w:rFonts w:ascii="Times New Roman" w:hAnsi="Times New Roman" w:cs="Times New Roman"/>
-                <w:b/>
-                <w:i/>
-                <w:sz w:val="28"/>
-                <w:szCs w:val="28"/>
-              </w:rPr>
-            </w:pPr>
-            <w:r>
-              <w:rPr>
-                <w:rFonts w:ascii="Times New Roman" w:hAnsi="Times New Roman" w:cs="Times New Roman"/>
-                <w:b/>
-                <w:i/>
-                <w:sz w:val="28"/>
-                <w:szCs w:val="28"/>
-              </w:rPr>
-              <w:t>07.02.2020</w:t>
-            </w:r>
-          </w:p>
-        </w:tc>
-        <w:tc>
-          <w:tcPr>
-            <w:tcW w:w="3282" w:type="dxa"/>
-          </w:tcPr>
-          <w:p>
-            <w:pPr>
-              <w:jc w:val="center"/>
-              <w:rPr>
-                <w:rFonts w:ascii="Times New Roman" w:hAnsi="Times New Roman" w:cs="Times New Roman"/>
-                <w:b/>
-                <w:i/>
-                <w:sz w:val="28"/>
-                <w:szCs w:val="28"/>
-              </w:rPr>
-            </w:pPr>
-            <w:r>
-              <w:rPr>
-                <w:rFonts w:ascii="Times New Roman" w:hAnsi="Times New Roman" w:cs="Times New Roman"/>
-                <w:b/>
-                <w:i/>
-                <w:sz w:val="28"/>
-                <w:szCs w:val="28"/>
-              </w:rPr>
-              <w:t>15.07.2020</w:t>
+              <w:t>КВ1-26</w:t>
+            </w:r>
+          </w:p>
+        </w:tc>
+        <w:tc>
+          <w:tcPr>
+            <w:tcW w:w="3282" w:type="dxa"/>
+          </w:tcPr>
+          <w:p>
+            <w:pPr>
+              <w:jc w:val="center"/>
+              <w:rPr>
+                <w:rFonts w:ascii="Times New Roman" w:hAnsi="Times New Roman" w:cs="Times New Roman"/>
+                <w:b/>
+                <w:i/>
+                <w:sz w:val="28"/>
+                <w:szCs w:val="28"/>
+              </w:rPr>
+            </w:pPr>
+            <w:r>
+              <w:rPr>
+                <w:rFonts w:ascii="Times New Roman" w:hAnsi="Times New Roman" w:cs="Times New Roman"/>
+                <w:b/>
+                <w:i/>
+                <w:sz w:val="28"/>
+                <w:szCs w:val="28"/>
+              </w:rPr>
+              <w:t>14.02.2020</w:t>
+            </w:r>
+          </w:p>
+        </w:tc>
+        <w:tc>
+          <w:tcPr>
+            <w:tcW w:w="3282" w:type="dxa"/>
+          </w:tcPr>
+          <w:p>
+            <w:pPr>
+              <w:jc w:val="center"/>
+              <w:rPr>
+                <w:rFonts w:ascii="Times New Roman" w:hAnsi="Times New Roman" w:cs="Times New Roman"/>
+                <w:b/>
+                <w:i/>
+                <w:sz w:val="28"/>
+                <w:szCs w:val="28"/>
+              </w:rPr>
+            </w:pPr>
+            <w:r>
+              <w:rPr>
+                <w:rFonts w:ascii="Times New Roman" w:hAnsi="Times New Roman" w:cs="Times New Roman"/>
+                <w:b/>
+                <w:i/>
+                <w:sz w:val="28"/>
+                <w:szCs w:val="28"/>
+              </w:rPr>
+              <w:t>19.08.2020</w:t>
             </w:r>
           </w:p>
         </w:tc>
@@ -860,225 +1600,139 @@
                 <w:sz w:val="28"/>
                 <w:szCs w:val="28"/>
               </w:rPr>
-              <w:t>КВ1-129/ПГ</w:t>
-            </w:r>
-          </w:p>
-        </w:tc>
-        <w:tc>
-          <w:tcPr>
-            <w:tcW w:w="3282" w:type="dxa"/>
-          </w:tcPr>
-          <w:p>
-            <w:pPr>
-              <w:jc w:val="center"/>
-              <w:rPr>
-                <w:rFonts w:ascii="Times New Roman" w:hAnsi="Times New Roman" w:cs="Times New Roman"/>
-                <w:sz w:val="28"/>
-                <w:szCs w:val="28"/>
-              </w:rPr>
-            </w:pPr>
-            <w:r>
-              <w:rPr>
-                <w:rFonts w:ascii="Times New Roman" w:hAnsi="Times New Roman" w:cs="Times New Roman"/>
-                <w:sz w:val="28"/>
-                <w:szCs w:val="28"/>
-              </w:rPr>
-              <w:t>08.02.2020</w:t>
-            </w:r>
-          </w:p>
-        </w:tc>
-        <w:tc>
-          <w:tcPr>
-            <w:tcW w:w="3282" w:type="dxa"/>
-          </w:tcPr>
-          <w:p>
-            <w:pPr>
-              <w:jc w:val="center"/>
-              <w:rPr>
-                <w:rFonts w:ascii="Times New Roman" w:hAnsi="Times New Roman" w:cs="Times New Roman"/>
-                <w:sz w:val="28"/>
-                <w:szCs w:val="28"/>
-              </w:rPr>
-            </w:pPr>
-            <w:r>
-              <w:rPr>
-                <w:rFonts w:ascii="Times New Roman" w:hAnsi="Times New Roman" w:cs="Times New Roman"/>
-                <w:sz w:val="28"/>
-                <w:szCs w:val="28"/>
-              </w:rPr>
-              <w:t>15.07.2020</w:t>
-            </w:r>
-          </w:p>
-        </w:tc>
-      </w:tr>
-      <w:tr>
-        <w:tc>
-          <w:tcPr>
-            <w:tcW w:w="2781" w:type="dxa"/>
-          </w:tcPr>
-          <w:p>
-            <w:pPr>
-              <w:rPr>
-                <w:rFonts w:ascii="Times New Roman" w:hAnsi="Times New Roman" w:cs="Times New Roman"/>
-                <w:sz w:val="28"/>
-                <w:szCs w:val="28"/>
-              </w:rPr>
-            </w:pPr>
-            <w:r>
-              <w:rPr>
-                <w:rFonts w:ascii="Times New Roman" w:hAnsi="Times New Roman" w:cs="Times New Roman"/>
-                <w:sz w:val="28"/>
-                <w:szCs w:val="28"/>
-              </w:rPr>
-              <w:t>КВ1-130/ПГ</w:t>
-            </w:r>
-          </w:p>
-        </w:tc>
-        <w:tc>
-          <w:tcPr>
-            <w:tcW w:w="3282" w:type="dxa"/>
-          </w:tcPr>
-          <w:p>
-            <w:pPr>
-              <w:jc w:val="center"/>
-              <w:rPr>
-                <w:rFonts w:ascii="Times New Roman" w:hAnsi="Times New Roman" w:cs="Times New Roman"/>
-                <w:sz w:val="28"/>
-                <w:szCs w:val="28"/>
-              </w:rPr>
-            </w:pPr>
-            <w:r>
-              <w:rPr>
-                <w:rFonts w:ascii="Times New Roman" w:hAnsi="Times New Roman" w:cs="Times New Roman"/>
-                <w:sz w:val="28"/>
-                <w:szCs w:val="28"/>
-              </w:rPr>
-              <w:t>08.02.2020</w:t>
-            </w:r>
-          </w:p>
-        </w:tc>
-        <w:tc>
-          <w:tcPr>
-            <w:tcW w:w="3282" w:type="dxa"/>
-          </w:tcPr>
-          <w:p>
-            <w:pPr>
-              <w:jc w:val="center"/>
-              <w:rPr>
-                <w:rFonts w:ascii="Times New Roman" w:hAnsi="Times New Roman" w:cs="Times New Roman"/>
-                <w:sz w:val="28"/>
-                <w:szCs w:val="28"/>
-              </w:rPr>
-            </w:pPr>
-            <w:r>
-              <w:rPr>
-                <w:rFonts w:ascii="Times New Roman" w:hAnsi="Times New Roman" w:cs="Times New Roman"/>
-                <w:sz w:val="28"/>
-                <w:szCs w:val="28"/>
-              </w:rPr>
-              <w:t>14.07.2020</w:t>
-            </w:r>
-          </w:p>
-        </w:tc>
-      </w:tr>
-      <w:tr>
-        <w:tc>
-          <w:tcPr>
-            <w:tcW w:w="2781" w:type="dxa"/>
-          </w:tcPr>
-          <w:p>
-            <w:pPr>
-              <w:rPr>
-                <w:rFonts w:ascii="Times New Roman" w:hAnsi="Times New Roman" w:cs="Times New Roman"/>
-                <w:sz w:val="28"/>
-                <w:szCs w:val="28"/>
-              </w:rPr>
-            </w:pPr>
-            <w:r>
-              <w:rPr>
-                <w:rFonts w:ascii="Times New Roman" w:hAnsi="Times New Roman" w:cs="Times New Roman"/>
-                <w:sz w:val="28"/>
-                <w:szCs w:val="28"/>
-              </w:rPr>
-              <w:t>Колонка № 5</w:t>
-            </w:r>
-            <w:r>
-              <w:rPr>
-                <w:rFonts w:ascii="Times New Roman" w:hAnsi="Times New Roman" w:cs="Times New Roman"/>
-                <w:sz w:val="28"/>
-                <w:szCs w:val="28"/>
-              </w:rPr>
-              <w:t>2</w:t>
-            </w:r>
-          </w:p>
-        </w:tc>
-        <w:tc>
-          <w:tcPr>
-            <w:tcW w:w="3282" w:type="dxa"/>
-          </w:tcPr>
-          <w:p>
-            <w:pPr>
-              <w:jc w:val="center"/>
-              <w:rPr>
-                <w:rFonts w:ascii="Times New Roman" w:hAnsi="Times New Roman" w:cs="Times New Roman"/>
-                <w:sz w:val="28"/>
-                <w:szCs w:val="28"/>
-              </w:rPr>
-            </w:pPr>
-            <w:r>
-              <w:rPr>
-                <w:rFonts w:ascii="Times New Roman" w:hAnsi="Times New Roman" w:cs="Times New Roman"/>
-                <w:sz w:val="28"/>
-                <w:szCs w:val="28"/>
-              </w:rPr>
-              <w:t>08.02.2020</w:t>
-            </w:r>
-          </w:p>
-        </w:tc>
-        <w:tc>
-          <w:tcPr>
-            <w:tcW w:w="3282" w:type="dxa"/>
-          </w:tcPr>
-          <w:p>
-            <w:pPr>
-              <w:jc w:val="center"/>
-              <w:rPr>
-                <w:rFonts w:ascii="Times New Roman" w:hAnsi="Times New Roman" w:cs="Times New Roman"/>
-                <w:sz w:val="28"/>
-                <w:szCs w:val="28"/>
-              </w:rPr>
-            </w:pPr>
-            <w:r>
-              <w:rPr>
-                <w:rFonts w:ascii="Times New Roman" w:hAnsi="Times New Roman" w:cs="Times New Roman"/>
-                <w:sz w:val="28"/>
-                <w:szCs w:val="28"/>
-              </w:rPr>
-              <w:t>15.07.2020</w:t>
-            </w:r>
-          </w:p>
-        </w:tc>
-      </w:tr>
-      <w:tr>
-        <w:tc>
-          <w:tcPr>
-            <w:tcW w:w="2781" w:type="dxa"/>
-          </w:tcPr>
-          <w:p>
-            <w:pPr>
-              <w:rPr>
-                <w:rFonts w:ascii="Times New Roman" w:hAnsi="Times New Roman" w:cs="Times New Roman"/>
-                <w:sz w:val="28"/>
-                <w:szCs w:val="28"/>
-              </w:rPr>
-            </w:pPr>
-            <w:r>
-              <w:rPr>
-                <w:rFonts w:ascii="Times New Roman" w:hAnsi="Times New Roman" w:cs="Times New Roman"/>
-                <w:sz w:val="28"/>
-                <w:szCs w:val="28"/>
-              </w:rPr>
-              <w:t>Колонка № 5</w:t>
+              <w:t>КВ1-26/ПГ</w:t>
+            </w:r>
+          </w:p>
+        </w:tc>
+        <w:tc>
+          <w:tcPr>
+            <w:tcW w:w="3282" w:type="dxa"/>
+          </w:tcPr>
+          <w:p>
+            <w:pPr>
+              <w:jc w:val="center"/>
+              <w:rPr>
+                <w:rFonts w:ascii="Times New Roman" w:hAnsi="Times New Roman" w:cs="Times New Roman"/>
+                <w:sz w:val="28"/>
+                <w:szCs w:val="28"/>
+              </w:rPr>
+            </w:pPr>
+            <w:r>
+              <w:rPr>
+                <w:rFonts w:ascii="Times New Roman" w:hAnsi="Times New Roman" w:cs="Times New Roman"/>
+                <w:sz w:val="28"/>
+                <w:szCs w:val="28"/>
+              </w:rPr>
+              <w:t>14.02.2020</w:t>
+            </w:r>
+          </w:p>
+        </w:tc>
+        <w:tc>
+          <w:tcPr>
+            <w:tcW w:w="3282" w:type="dxa"/>
+          </w:tcPr>
+          <w:p>
+            <w:pPr>
+              <w:jc w:val="center"/>
+              <w:rPr>
+                <w:rFonts w:ascii="Times New Roman" w:hAnsi="Times New Roman" w:cs="Times New Roman"/>
+                <w:sz w:val="28"/>
+                <w:szCs w:val="28"/>
+              </w:rPr>
+            </w:pPr>
+            <w:r>
+              <w:rPr>
+                <w:rFonts w:ascii="Times New Roman" w:hAnsi="Times New Roman" w:cs="Times New Roman"/>
+                <w:sz w:val="28"/>
+                <w:szCs w:val="28"/>
+              </w:rPr>
+              <w:t>19.08.2020</w:t>
+            </w:r>
+          </w:p>
+        </w:tc>
+      </w:tr>
+      <w:tr>
+        <w:tc>
+          <w:tcPr>
+            <w:tcW w:w="2781" w:type="dxa"/>
+          </w:tcPr>
+          <w:p>
+            <w:pPr>
+              <w:rPr>
+                <w:rFonts w:ascii="Times New Roman" w:hAnsi="Times New Roman" w:cs="Times New Roman"/>
+                <w:sz w:val="28"/>
+                <w:szCs w:val="28"/>
+              </w:rPr>
+            </w:pPr>
+            <w:r>
+              <w:rPr>
+                <w:rFonts w:ascii="Times New Roman" w:hAnsi="Times New Roman" w:cs="Times New Roman"/>
+                <w:sz w:val="28"/>
+                <w:szCs w:val="28"/>
+              </w:rPr>
+              <w:t>Колонка № 4</w:t>
+            </w:r>
+            <w:r>
+              <w:rPr>
+                <w:rFonts w:ascii="Times New Roman" w:hAnsi="Times New Roman" w:cs="Times New Roman"/>
+                <w:sz w:val="28"/>
+                <w:szCs w:val="28"/>
+              </w:rPr>
+              <w:t>8</w:t>
+            </w:r>
+          </w:p>
+        </w:tc>
+        <w:tc>
+          <w:tcPr>
+            <w:tcW w:w="3282" w:type="dxa"/>
+          </w:tcPr>
+          <w:p>
+            <w:pPr>
+              <w:jc w:val="center"/>
+              <w:rPr>
+                <w:rFonts w:ascii="Times New Roman" w:hAnsi="Times New Roman" w:cs="Times New Roman"/>
+                <w:sz w:val="28"/>
+                <w:szCs w:val="28"/>
+              </w:rPr>
+            </w:pPr>
+            <w:r>
+              <w:rPr>
+                <w:rFonts w:ascii="Times New Roman" w:hAnsi="Times New Roman" w:cs="Times New Roman"/>
+                <w:sz w:val="28"/>
+                <w:szCs w:val="28"/>
+              </w:rPr>
+              <w:t>14.02.2020</w:t>
+            </w:r>
+          </w:p>
+        </w:tc>
+        <w:tc>
+          <w:tcPr>
+            <w:tcW w:w="3282" w:type="dxa"/>
+          </w:tcPr>
+          <w:p>
+            <w:pPr>
+              <w:jc w:val="center"/>
+              <w:rPr>
+                <w:rFonts w:ascii="Times New Roman" w:hAnsi="Times New Roman" w:cs="Times New Roman"/>
+                <w:sz w:val="28"/>
+                <w:szCs w:val="28"/>
+              </w:rPr>
+            </w:pPr>
+            <w:r>
+              <w:rPr>
+                <w:rFonts w:ascii="Times New Roman" w:hAnsi="Times New Roman" w:cs="Times New Roman"/>
+                <w:sz w:val="28"/>
+                <w:szCs w:val="28"/>
+              </w:rPr>
+              <w:t>06</w:t>
+            </w:r>
+            <w:r>
+              <w:rPr>
+                <w:rFonts w:ascii="Times New Roman" w:hAnsi="Times New Roman" w:cs="Times New Roman"/>
+                <w:sz w:val="28"/>
+                <w:szCs w:val="28"/>
+              </w:rPr>
+              <w:t>.0</w:t>
             </w:r>
             <w:r>
               <w:rPr>
@@ -1088,6 +1742,296 @@
               </w:rPr>
               <w:t>7</w:t>
             </w:r>
+            <w:r>
+              <w:rPr>
+                <w:rFonts w:ascii="Times New Roman" w:hAnsi="Times New Roman" w:cs="Times New Roman"/>
+                <w:sz w:val="28"/>
+                <w:szCs w:val="28"/>
+              </w:rPr>
+              <w:t>.2020</w:t>
+            </w:r>
+          </w:p>
+        </w:tc>
+      </w:tr>
+      <w:tr>
+        <w:tc>
+          <w:tcPr>
+            <w:tcW w:w="2781" w:type="dxa"/>
+          </w:tcPr>
+          <w:p>
+            <w:pPr>
+              <w:rPr>
+                <w:rFonts w:ascii="Times New Roman" w:hAnsi="Times New Roman" w:cs="Times New Roman"/>
+                <w:sz w:val="28"/>
+                <w:szCs w:val="28"/>
+              </w:rPr>
+            </w:pPr>
+            <w:r>
+              <w:rPr>
+                <w:rFonts w:ascii="Times New Roman" w:hAnsi="Times New Roman" w:cs="Times New Roman"/>
+                <w:sz w:val="28"/>
+                <w:szCs w:val="28"/>
+              </w:rPr>
+              <w:t>Колонка № 1</w:t>
+            </w:r>
+            <w:r>
+              <w:rPr>
+                <w:rFonts w:ascii="Times New Roman" w:hAnsi="Times New Roman" w:cs="Times New Roman"/>
+                <w:sz w:val="28"/>
+                <w:szCs w:val="28"/>
+              </w:rPr>
+              <w:t>8</w:t>
+            </w:r>
+          </w:p>
+        </w:tc>
+        <w:tc>
+          <w:tcPr>
+            <w:tcW w:w="3282" w:type="dxa"/>
+          </w:tcPr>
+          <w:p>
+            <w:pPr>
+              <w:jc w:val="center"/>
+              <w:rPr>
+                <w:rFonts w:ascii="Times New Roman" w:hAnsi="Times New Roman" w:cs="Times New Roman"/>
+                <w:sz w:val="28"/>
+                <w:szCs w:val="28"/>
+              </w:rPr>
+            </w:pPr>
+            <w:r>
+              <w:rPr>
+                <w:rFonts w:ascii="Times New Roman" w:hAnsi="Times New Roman" w:cs="Times New Roman"/>
+                <w:sz w:val="28"/>
+                <w:szCs w:val="28"/>
+              </w:rPr>
+              <w:t>14.02.2020</w:t>
+            </w:r>
+          </w:p>
+        </w:tc>
+        <w:tc>
+          <w:tcPr>
+            <w:tcW w:w="3282" w:type="dxa"/>
+          </w:tcPr>
+          <w:p>
+            <w:pPr>
+              <w:jc w:val="center"/>
+              <w:rPr>
+                <w:rFonts w:ascii="Times New Roman" w:hAnsi="Times New Roman" w:cs="Times New Roman"/>
+                <w:sz w:val="28"/>
+                <w:szCs w:val="28"/>
+              </w:rPr>
+            </w:pPr>
+            <w:r>
+              <w:rPr>
+                <w:rFonts w:ascii="Times New Roman" w:hAnsi="Times New Roman" w:cs="Times New Roman"/>
+                <w:sz w:val="28"/>
+                <w:szCs w:val="28"/>
+              </w:rPr>
+              <w:t>19.08.2020</w:t>
+            </w:r>
+          </w:p>
+        </w:tc>
+      </w:tr>
+      <w:tr>
+        <w:tc>
+          <w:tcPr>
+            <w:tcW w:w="2781" w:type="dxa"/>
+          </w:tcPr>
+          <w:p>
+            <w:pPr>
+              <w:rPr>
+                <w:rFonts w:ascii="Times New Roman" w:hAnsi="Times New Roman" w:cs="Times New Roman"/>
+                <w:sz w:val="28"/>
+                <w:szCs w:val="28"/>
+              </w:rPr>
+            </w:pPr>
+            <w:r>
+              <w:rPr>
+                <w:rFonts w:ascii="Times New Roman" w:hAnsi="Times New Roman" w:cs="Times New Roman"/>
+                <w:sz w:val="28"/>
+                <w:szCs w:val="28"/>
+              </w:rPr>
+              <w:t>Колонка № 1</w:t>
+            </w:r>
+            <w:r>
+              <w:rPr>
+                <w:rFonts w:ascii="Times New Roman" w:hAnsi="Times New Roman" w:cs="Times New Roman"/>
+                <w:sz w:val="28"/>
+                <w:szCs w:val="28"/>
+              </w:rPr>
+              <w:t>8а</w:t>
+            </w:r>
+          </w:p>
+        </w:tc>
+        <w:tc>
+          <w:tcPr>
+            <w:tcW w:w="3282" w:type="dxa"/>
+          </w:tcPr>
+          <w:p>
+            <w:pPr>
+              <w:jc w:val="center"/>
+              <w:rPr>
+                <w:rFonts w:ascii="Times New Roman" w:hAnsi="Times New Roman" w:cs="Times New Roman"/>
+                <w:sz w:val="28"/>
+                <w:szCs w:val="28"/>
+              </w:rPr>
+            </w:pPr>
+            <w:r>
+              <w:rPr>
+                <w:rFonts w:ascii="Times New Roman" w:hAnsi="Times New Roman" w:cs="Times New Roman"/>
+                <w:sz w:val="28"/>
+                <w:szCs w:val="28"/>
+              </w:rPr>
+              <w:t>14.02.2020</w:t>
+            </w:r>
+          </w:p>
+        </w:tc>
+        <w:tc>
+          <w:tcPr>
+            <w:tcW w:w="3282" w:type="dxa"/>
+          </w:tcPr>
+          <w:p>
+            <w:pPr>
+              <w:jc w:val="center"/>
+              <w:rPr>
+                <w:rFonts w:ascii="Times New Roman" w:hAnsi="Times New Roman" w:cs="Times New Roman"/>
+                <w:sz w:val="28"/>
+                <w:szCs w:val="28"/>
+              </w:rPr>
+            </w:pPr>
+            <w:r>
+              <w:rPr>
+                <w:rFonts w:ascii="Times New Roman" w:hAnsi="Times New Roman" w:cs="Times New Roman"/>
+                <w:sz w:val="28"/>
+                <w:szCs w:val="28"/>
+              </w:rPr>
+              <w:t>19.08.2020</w:t>
+            </w:r>
+          </w:p>
+        </w:tc>
+      </w:tr>
+      <w:tr>
+        <w:tc>
+          <w:tcPr>
+            <w:tcW w:w="2781" w:type="dxa"/>
+          </w:tcPr>
+          <w:p>
+            <w:pPr>
+              <w:rPr>
+                <w:rFonts w:ascii="Times New Roman" w:hAnsi="Times New Roman" w:cs="Times New Roman"/>
+                <w:sz w:val="28"/>
+                <w:szCs w:val="28"/>
+              </w:rPr>
+            </w:pPr>
+            <w:r>
+              <w:rPr>
+                <w:rFonts w:ascii="Times New Roman" w:hAnsi="Times New Roman" w:cs="Times New Roman"/>
+                <w:sz w:val="28"/>
+                <w:szCs w:val="28"/>
+              </w:rPr>
+              <w:t>КВ1-116/ПГ</w:t>
+            </w:r>
+          </w:p>
+        </w:tc>
+        <w:tc>
+          <w:tcPr>
+            <w:tcW w:w="3282" w:type="dxa"/>
+          </w:tcPr>
+          <w:p>
+            <w:pPr>
+              <w:jc w:val="center"/>
+              <w:rPr>
+                <w:rFonts w:ascii="Times New Roman" w:hAnsi="Times New Roman" w:cs="Times New Roman"/>
+                <w:sz w:val="28"/>
+                <w:szCs w:val="28"/>
+              </w:rPr>
+            </w:pPr>
+            <w:r>
+              <w:rPr>
+                <w:rFonts w:ascii="Times New Roman" w:hAnsi="Times New Roman" w:cs="Times New Roman"/>
+                <w:sz w:val="28"/>
+                <w:szCs w:val="28"/>
+              </w:rPr>
+              <w:t>14.02.2020</w:t>
+            </w:r>
+          </w:p>
+        </w:tc>
+        <w:tc>
+          <w:tcPr>
+            <w:tcW w:w="3282" w:type="dxa"/>
+          </w:tcPr>
+          <w:p>
+            <w:pPr>
+              <w:jc w:val="center"/>
+              <w:rPr>
+                <w:rFonts w:ascii="Times New Roman" w:hAnsi="Times New Roman" w:cs="Times New Roman"/>
+                <w:sz w:val="28"/>
+                <w:szCs w:val="28"/>
+              </w:rPr>
+            </w:pPr>
+            <w:r>
+              <w:rPr>
+                <w:rFonts w:ascii="Times New Roman" w:hAnsi="Times New Roman" w:cs="Times New Roman"/>
+                <w:sz w:val="28"/>
+                <w:szCs w:val="28"/>
+              </w:rPr>
+              <w:t>06</w:t>
+            </w:r>
+            <w:r>
+              <w:rPr>
+                <w:rFonts w:ascii="Times New Roman" w:hAnsi="Times New Roman" w:cs="Times New Roman"/>
+                <w:sz w:val="28"/>
+                <w:szCs w:val="28"/>
+              </w:rPr>
+              <w:t>.0</w:t>
+            </w:r>
+            <w:r>
+              <w:rPr>
+                <w:rFonts w:ascii="Times New Roman" w:hAnsi="Times New Roman" w:cs="Times New Roman"/>
+                <w:sz w:val="28"/>
+                <w:szCs w:val="28"/>
+              </w:rPr>
+              <w:t>7</w:t>
+            </w:r>
+            <w:r>
+              <w:rPr>
+                <w:rFonts w:ascii="Times New Roman" w:hAnsi="Times New Roman" w:cs="Times New Roman"/>
+                <w:sz w:val="28"/>
+                <w:szCs w:val="28"/>
+              </w:rPr>
+              <w:t>.2020</w:t>
+            </w:r>
+          </w:p>
+        </w:tc>
+      </w:tr>
+      <w:tr>
+        <w:tc>
+          <w:tcPr>
+            <w:tcW w:w="2781" w:type="dxa"/>
+          </w:tcPr>
+          <w:p>
+            <w:pPr>
+              <w:rPr>
+                <w:rFonts w:ascii="Times New Roman" w:hAnsi="Times New Roman" w:cs="Times New Roman"/>
+                <w:sz w:val="28"/>
+                <w:szCs w:val="28"/>
+              </w:rPr>
+            </w:pPr>
+            <w:r>
+              <w:rPr>
+                <w:rFonts w:ascii="Times New Roman" w:hAnsi="Times New Roman" w:cs="Times New Roman"/>
+                <w:sz w:val="28"/>
+                <w:szCs w:val="28"/>
+              </w:rPr>
+              <w:t xml:space="preserve">Колонка № </w:t>
+            </w:r>
+            <w:r>
+              <w:rPr>
+                <w:rFonts w:ascii="Times New Roman" w:hAnsi="Times New Roman" w:cs="Times New Roman"/>
+                <w:sz w:val="28"/>
+                <w:szCs w:val="28"/>
+              </w:rPr>
+              <w:t>66</w:t>
+            </w:r>
           </w:p>
         </w:tc>
         <w:tc>
@@ -1110,7 +2054,7 @@
                 <w:sz w:val="28"/>
                 <w:szCs w:val="28"/>
               </w:rPr>
-              <w:t>11.02.2020</w:t>
+              <w:t>15.02.2020</w:t>
             </w:r>
           </w:p>
         </w:tc>
@@ -1158,30 +2102,344 @@
                 <w:sz w:val="28"/>
                 <w:szCs w:val="28"/>
               </w:rPr>
-              <w:t>КВ1-139</w:t>
-            </w:r>
-          </w:p>
-        </w:tc>
-        <w:tc>
-          <w:tcPr>
-            <w:tcW w:w="3282" w:type="dxa"/>
-          </w:tcPr>
-          <w:p>
-            <w:pPr>
-              <w:jc w:val="center"/>
-              <w:rPr>
-                <w:rFonts w:ascii="Times New Roman" w:hAnsi="Times New Roman" w:cs="Times New Roman"/>
-                <w:sz w:val="28"/>
-                <w:szCs w:val="28"/>
-              </w:rPr>
-            </w:pPr>
-            <w:r>
-              <w:rPr>
-                <w:rFonts w:ascii="Times New Roman" w:hAnsi="Times New Roman" w:cs="Times New Roman"/>
-                <w:sz w:val="28"/>
-                <w:szCs w:val="28"/>
-              </w:rPr>
-              <w:t>11.02.2020</w:t>
+              <w:t>Колонка № 4</w:t>
+            </w:r>
+            <w:r>
+              <w:rPr>
+                <w:rFonts w:ascii="Times New Roman" w:hAnsi="Times New Roman" w:cs="Times New Roman"/>
+                <w:sz w:val="28"/>
+                <w:szCs w:val="28"/>
+              </w:rPr>
+              <w:t>7</w:t>
+            </w:r>
+          </w:p>
+        </w:tc>
+        <w:tc>
+          <w:tcPr>
+            <w:tcW w:w="3282" w:type="dxa"/>
+          </w:tcPr>
+          <w:p>
+            <w:pPr>
+              <w:jc w:val="center"/>
+              <w:rPr>
+                <w:rFonts w:ascii="Times New Roman" w:hAnsi="Times New Roman" w:cs="Times New Roman"/>
+                <w:sz w:val="28"/>
+                <w:szCs w:val="28"/>
+              </w:rPr>
+            </w:pPr>
+            <w:r>
+              <w:rPr>
+                <w:rFonts w:ascii="Times New Roman" w:hAnsi="Times New Roman" w:cs="Times New Roman"/>
+                <w:sz w:val="28"/>
+                <w:szCs w:val="28"/>
+              </w:rPr>
+              <w:t>15.02.2020</w:t>
+            </w:r>
+          </w:p>
+        </w:tc>
+        <w:tc>
+          <w:tcPr>
+            <w:tcW w:w="3282" w:type="dxa"/>
+          </w:tcPr>
+          <w:p>
+            <w:pPr>
+              <w:jc w:val="center"/>
+              <w:rPr>
+                <w:rFonts w:ascii="Times New Roman" w:hAnsi="Times New Roman" w:cs="Times New Roman"/>
+                <w:sz w:val="28"/>
+                <w:szCs w:val="28"/>
+              </w:rPr>
+            </w:pPr>
+            <w:r>
+              <w:rPr>
+                <w:rFonts w:ascii="Times New Roman" w:hAnsi="Times New Roman" w:cs="Times New Roman"/>
+                <w:sz w:val="28"/>
+                <w:szCs w:val="28"/>
+              </w:rPr>
+              <w:t>07.07.2020</w:t>
+            </w:r>
+          </w:p>
+        </w:tc>
+      </w:tr>
+      <w:tr>
+        <w:tc>
+          <w:tcPr>
+            <w:tcW w:w="2781" w:type="dxa"/>
+          </w:tcPr>
+          <w:p>
+            <w:pPr>
+              <w:rPr>
+                <w:rFonts w:ascii="Times New Roman" w:hAnsi="Times New Roman" w:cs="Times New Roman"/>
+                <w:sz w:val="28"/>
+                <w:szCs w:val="28"/>
+              </w:rPr>
+            </w:pPr>
+            <w:r>
+              <w:rPr>
+                <w:rFonts w:ascii="Times New Roman" w:hAnsi="Times New Roman" w:cs="Times New Roman"/>
+                <w:sz w:val="28"/>
+                <w:szCs w:val="28"/>
+              </w:rPr>
+              <w:t>КВ1-117/ПГ</w:t>
+            </w:r>
+          </w:p>
+        </w:tc>
+        <w:tc>
+          <w:tcPr>
+            <w:tcW w:w="3282" w:type="dxa"/>
+          </w:tcPr>
+          <w:p>
+            <w:pPr>
+              <w:jc w:val="center"/>
+              <w:rPr>
+                <w:rFonts w:ascii="Times New Roman" w:hAnsi="Times New Roman" w:cs="Times New Roman"/>
+                <w:sz w:val="28"/>
+                <w:szCs w:val="28"/>
+              </w:rPr>
+            </w:pPr>
+            <w:r>
+              <w:rPr>
+                <w:rFonts w:ascii="Times New Roman" w:hAnsi="Times New Roman" w:cs="Times New Roman"/>
+                <w:sz w:val="28"/>
+                <w:szCs w:val="28"/>
+              </w:rPr>
+              <w:t>15.02.2020</w:t>
+            </w:r>
+          </w:p>
+        </w:tc>
+        <w:tc>
+          <w:tcPr>
+            <w:tcW w:w="3282" w:type="dxa"/>
+          </w:tcPr>
+          <w:p>
+            <w:pPr>
+              <w:jc w:val="center"/>
+              <w:rPr>
+                <w:rFonts w:ascii="Times New Roman" w:hAnsi="Times New Roman" w:cs="Times New Roman"/>
+                <w:sz w:val="28"/>
+                <w:szCs w:val="28"/>
+              </w:rPr>
+            </w:pPr>
+            <w:r>
+              <w:rPr>
+                <w:rFonts w:ascii="Times New Roman" w:hAnsi="Times New Roman" w:cs="Times New Roman"/>
+                <w:sz w:val="28"/>
+                <w:szCs w:val="28"/>
+              </w:rPr>
+              <w:t>07.07.2020</w:t>
+            </w:r>
+          </w:p>
+        </w:tc>
+      </w:tr>
+      <w:tr>
+        <w:tc>
+          <w:tcPr>
+            <w:tcW w:w="2781" w:type="dxa"/>
+          </w:tcPr>
+          <w:p>
+            <w:pPr>
+              <w:rPr>
+                <w:rFonts w:ascii="Times New Roman" w:hAnsi="Times New Roman" w:cs="Times New Roman"/>
+                <w:sz w:val="28"/>
+                <w:szCs w:val="28"/>
+              </w:rPr>
+            </w:pPr>
+            <w:r>
+              <w:rPr>
+                <w:rFonts w:ascii="Times New Roman" w:hAnsi="Times New Roman" w:cs="Times New Roman"/>
+                <w:sz w:val="28"/>
+                <w:szCs w:val="28"/>
+              </w:rPr>
+              <w:t xml:space="preserve">Колонка № </w:t>
+            </w:r>
+            <w:r>
+              <w:rPr>
+                <w:rFonts w:ascii="Times New Roman" w:hAnsi="Times New Roman" w:cs="Times New Roman"/>
+                <w:sz w:val="28"/>
+                <w:szCs w:val="28"/>
+              </w:rPr>
+              <w:t>60</w:t>
+            </w:r>
+          </w:p>
+        </w:tc>
+        <w:tc>
+          <w:tcPr>
+            <w:tcW w:w="3282" w:type="dxa"/>
+            <w:vAlign w:val="center"/>
+          </w:tcPr>
+          <w:p>
+            <w:pPr>
+              <w:jc w:val="center"/>
+              <w:rPr>
+                <w:rFonts w:ascii="Times New Roman" w:hAnsi="Times New Roman" w:cs="Times New Roman"/>
+                <w:sz w:val="28"/>
+                <w:szCs w:val="28"/>
+              </w:rPr>
+            </w:pPr>
+            <w:r>
+              <w:rPr>
+                <w:rFonts w:ascii="Times New Roman" w:hAnsi="Times New Roman" w:cs="Times New Roman"/>
+                <w:sz w:val="28"/>
+                <w:szCs w:val="28"/>
+              </w:rPr>
+              <w:t>18.02.2020</w:t>
+            </w:r>
+          </w:p>
+        </w:tc>
+        <w:tc>
+          <w:tcPr>
+            <w:tcW w:w="3282" w:type="dxa"/>
+          </w:tcPr>
+          <w:p>
+            <w:pPr>
+              <w:jc w:val="center"/>
+              <w:rPr>
+                <w:rFonts w:ascii="Times New Roman" w:hAnsi="Times New Roman" w:cs="Times New Roman"/>
+                <w:sz w:val="28"/>
+                <w:szCs w:val="28"/>
+              </w:rPr>
+            </w:pPr>
+            <w:r>
+              <w:rPr>
+                <w:rFonts w:ascii="Times New Roman" w:hAnsi="Times New Roman" w:cs="Times New Roman"/>
+                <w:sz w:val="28"/>
+                <w:szCs w:val="28"/>
+              </w:rPr>
+              <w:t>07.07.2020</w:t>
+            </w:r>
+          </w:p>
+        </w:tc>
+      </w:tr>
+      <w:tr>
+        <w:tc>
+          <w:tcPr>
+            <w:tcW w:w="2781" w:type="dxa"/>
+          </w:tcPr>
+          <w:p>
+            <w:pPr>
+              <w:rPr>
+                <w:rFonts w:ascii="Times New Roman" w:hAnsi="Times New Roman" w:cs="Times New Roman"/>
+                <w:sz w:val="28"/>
+                <w:szCs w:val="28"/>
+              </w:rPr>
+            </w:pPr>
+            <w:r>
+              <w:rPr>
+                <w:rFonts w:ascii="Times New Roman" w:hAnsi="Times New Roman" w:cs="Times New Roman"/>
+                <w:sz w:val="28"/>
+                <w:szCs w:val="28"/>
+              </w:rPr>
+              <w:t xml:space="preserve">Колонка № </w:t>
+            </w:r>
+            <w:r>
+              <w:rPr>
+                <w:rFonts w:ascii="Times New Roman" w:hAnsi="Times New Roman" w:cs="Times New Roman"/>
+                <w:sz w:val="28"/>
+                <w:szCs w:val="28"/>
+              </w:rPr>
+              <w:t>61</w:t>
+            </w:r>
+          </w:p>
+        </w:tc>
+        <w:tc>
+          <w:tcPr>
+            <w:tcW w:w="3282" w:type="dxa"/>
+            <w:vAlign w:val="center"/>
+          </w:tcPr>
+          <w:p>
+            <w:pPr>
+              <w:jc w:val="center"/>
+              <w:rPr>
+                <w:rFonts w:ascii="Times New Roman" w:hAnsi="Times New Roman" w:cs="Times New Roman"/>
+                <w:sz w:val="28"/>
+                <w:szCs w:val="28"/>
+              </w:rPr>
+            </w:pPr>
+            <w:r>
+              <w:rPr>
+                <w:rFonts w:ascii="Times New Roman" w:hAnsi="Times New Roman" w:cs="Times New Roman"/>
+                <w:sz w:val="28"/>
+                <w:szCs w:val="28"/>
+              </w:rPr>
+              <w:t>18.02.2020</w:t>
+            </w:r>
+          </w:p>
+        </w:tc>
+        <w:tc>
+          <w:tcPr>
+            <w:tcW w:w="3282" w:type="dxa"/>
+          </w:tcPr>
+          <w:p>
+            <w:pPr>
+              <w:jc w:val="center"/>
+              <w:rPr>
+                <w:rFonts w:ascii="Times New Roman" w:hAnsi="Times New Roman" w:cs="Times New Roman"/>
+                <w:sz w:val="28"/>
+                <w:szCs w:val="28"/>
+              </w:rPr>
+            </w:pPr>
+            <w:r>
+              <w:rPr>
+                <w:rFonts w:ascii="Times New Roman" w:hAnsi="Times New Roman" w:cs="Times New Roman"/>
+                <w:sz w:val="28"/>
+                <w:szCs w:val="28"/>
+              </w:rPr>
+              <w:t>07.07.2020</w:t>
+            </w:r>
+          </w:p>
+        </w:tc>
+      </w:tr>
+      <w:tr>
+        <w:tc>
+          <w:tcPr>
+            <w:tcW w:w="2781" w:type="dxa"/>
+          </w:tcPr>
+          <w:p>
+            <w:pPr>
+              <w:rPr>
+                <w:rFonts w:ascii="Times New Roman" w:hAnsi="Times New Roman" w:cs="Times New Roman"/>
+                <w:sz w:val="28"/>
+                <w:szCs w:val="28"/>
+              </w:rPr>
+            </w:pPr>
+            <w:r>
+              <w:rPr>
+                <w:rFonts w:ascii="Times New Roman" w:hAnsi="Times New Roman" w:cs="Times New Roman"/>
+                <w:sz w:val="28"/>
+                <w:szCs w:val="28"/>
+              </w:rPr>
+              <w:t>Колонка № 3</w:t>
+            </w:r>
+            <w:r>
+              <w:rPr>
+                <w:rFonts w:ascii="Times New Roman" w:hAnsi="Times New Roman" w:cs="Times New Roman"/>
+                <w:sz w:val="28"/>
+                <w:szCs w:val="28"/>
+              </w:rPr>
+              <w:t>9</w:t>
+            </w:r>
+          </w:p>
+        </w:tc>
+        <w:tc>
+          <w:tcPr>
+            <w:tcW w:w="3282" w:type="dxa"/>
+          </w:tcPr>
+          <w:p>
+            <w:pPr>
+              <w:jc w:val="center"/>
+              <w:rPr>
+                <w:rFonts w:ascii="Times New Roman" w:hAnsi="Times New Roman" w:cs="Times New Roman"/>
+                <w:sz w:val="28"/>
+                <w:szCs w:val="28"/>
+              </w:rPr>
+            </w:pPr>
+            <w:r>
+              <w:rPr>
+                <w:rFonts w:ascii="Times New Roman" w:hAnsi="Times New Roman" w:cs="Times New Roman"/>
+                <w:sz w:val="28"/>
+                <w:szCs w:val="28"/>
+              </w:rPr>
+              <w:t>18.02.2020</w:t>
             </w:r>
           </w:p>
         </w:tc>
@@ -1252,30 +2510,218 @@
                 <w:sz w:val="28"/>
                 <w:szCs w:val="28"/>
               </w:rPr>
-              <w:t>КВ1-139а</w:t>
-            </w:r>
-          </w:p>
-        </w:tc>
-        <w:tc>
-          <w:tcPr>
-            <w:tcW w:w="3282" w:type="dxa"/>
-          </w:tcPr>
-          <w:p>
-            <w:pPr>
-              <w:jc w:val="center"/>
-              <w:rPr>
-                <w:rFonts w:ascii="Times New Roman" w:hAnsi="Times New Roman" w:cs="Times New Roman"/>
-                <w:sz w:val="28"/>
-                <w:szCs w:val="28"/>
-              </w:rPr>
-            </w:pPr>
-            <w:r>
-              <w:rPr>
-                <w:rFonts w:ascii="Times New Roman" w:hAnsi="Times New Roman" w:cs="Times New Roman"/>
-                <w:sz w:val="28"/>
-                <w:szCs w:val="28"/>
-              </w:rPr>
-              <w:t>11.02.2020</w:t>
+              <w:t>КВ1-136</w:t>
+            </w:r>
+          </w:p>
+        </w:tc>
+        <w:tc>
+          <w:tcPr>
+            <w:tcW w:w="3282" w:type="dxa"/>
+          </w:tcPr>
+          <w:p>
+            <w:pPr>
+              <w:jc w:val="center"/>
+              <w:rPr>
+                <w:rFonts w:ascii="Times New Roman" w:hAnsi="Times New Roman" w:cs="Times New Roman"/>
+                <w:sz w:val="28"/>
+                <w:szCs w:val="28"/>
+              </w:rPr>
+            </w:pPr>
+            <w:r>
+              <w:rPr>
+                <w:rFonts w:ascii="Times New Roman" w:hAnsi="Times New Roman" w:cs="Times New Roman"/>
+                <w:sz w:val="28"/>
+                <w:szCs w:val="28"/>
+              </w:rPr>
+              <w:t>18.02.2020</w:t>
+            </w:r>
+          </w:p>
+        </w:tc>
+        <w:tc>
+          <w:tcPr>
+            <w:tcW w:w="3282" w:type="dxa"/>
+          </w:tcPr>
+          <w:p>
+            <w:pPr>
+              <w:jc w:val="center"/>
+              <w:rPr>
+                <w:rFonts w:ascii="Times New Roman" w:hAnsi="Times New Roman" w:cs="Times New Roman"/>
+                <w:sz w:val="28"/>
+                <w:szCs w:val="28"/>
+              </w:rPr>
+            </w:pPr>
+            <w:r>
+              <w:rPr>
+                <w:rFonts w:ascii="Times New Roman" w:hAnsi="Times New Roman" w:cs="Times New Roman"/>
+                <w:sz w:val="28"/>
+                <w:szCs w:val="28"/>
+              </w:rPr>
+              <w:t>07</w:t>
+            </w:r>
+            <w:r>
+              <w:rPr>
+                <w:rFonts w:ascii="Times New Roman" w:hAnsi="Times New Roman" w:cs="Times New Roman"/>
+                <w:sz w:val="28"/>
+                <w:szCs w:val="28"/>
+              </w:rPr>
+              <w:t>.0</w:t>
+            </w:r>
+            <w:r>
+              <w:rPr>
+                <w:rFonts w:ascii="Times New Roman" w:hAnsi="Times New Roman" w:cs="Times New Roman"/>
+                <w:sz w:val="28"/>
+                <w:szCs w:val="28"/>
+              </w:rPr>
+              <w:t>7</w:t>
+            </w:r>
+            <w:r>
+              <w:rPr>
+                <w:rFonts w:ascii="Times New Roman" w:hAnsi="Times New Roman" w:cs="Times New Roman"/>
+                <w:sz w:val="28"/>
+                <w:szCs w:val="28"/>
+              </w:rPr>
+              <w:t>.2020</w:t>
+            </w:r>
+          </w:p>
+        </w:tc>
+      </w:tr>
+      <w:tr>
+        <w:tc>
+          <w:tcPr>
+            <w:tcW w:w="2781" w:type="dxa"/>
+          </w:tcPr>
+          <w:p>
+            <w:pPr>
+              <w:rPr>
+                <w:rFonts w:ascii="Times New Roman" w:hAnsi="Times New Roman" w:cs="Times New Roman"/>
+                <w:sz w:val="28"/>
+                <w:szCs w:val="28"/>
+              </w:rPr>
+            </w:pPr>
+            <w:r>
+              <w:rPr>
+                <w:rFonts w:ascii="Times New Roman" w:hAnsi="Times New Roman" w:cs="Times New Roman"/>
+                <w:sz w:val="28"/>
+                <w:szCs w:val="28"/>
+              </w:rPr>
+              <w:t>КВ1-136а</w:t>
+            </w:r>
+          </w:p>
+        </w:tc>
+        <w:tc>
+          <w:tcPr>
+            <w:tcW w:w="3282" w:type="dxa"/>
+          </w:tcPr>
+          <w:p>
+            <w:pPr>
+              <w:jc w:val="center"/>
+              <w:rPr>
+                <w:rFonts w:ascii="Times New Roman" w:hAnsi="Times New Roman" w:cs="Times New Roman"/>
+                <w:sz w:val="28"/>
+                <w:szCs w:val="28"/>
+              </w:rPr>
+            </w:pPr>
+            <w:r>
+              <w:rPr>
+                <w:rFonts w:ascii="Times New Roman" w:hAnsi="Times New Roman" w:cs="Times New Roman"/>
+                <w:sz w:val="28"/>
+                <w:szCs w:val="28"/>
+              </w:rPr>
+              <w:t>18.02.2020</w:t>
+            </w:r>
+          </w:p>
+        </w:tc>
+        <w:tc>
+          <w:tcPr>
+            <w:tcW w:w="3282" w:type="dxa"/>
+          </w:tcPr>
+          <w:p>
+            <w:pPr>
+              <w:jc w:val="center"/>
+              <w:rPr>
+                <w:rFonts w:ascii="Times New Roman" w:hAnsi="Times New Roman" w:cs="Times New Roman"/>
+                <w:sz w:val="28"/>
+                <w:szCs w:val="28"/>
+              </w:rPr>
+            </w:pPr>
+            <w:r>
+              <w:rPr>
+                <w:rFonts w:ascii="Times New Roman" w:hAnsi="Times New Roman" w:cs="Times New Roman"/>
+                <w:sz w:val="28"/>
+                <w:szCs w:val="28"/>
+              </w:rPr>
+              <w:t>07</w:t>
+            </w:r>
+            <w:r>
+              <w:rPr>
+                <w:rFonts w:ascii="Times New Roman" w:hAnsi="Times New Roman" w:cs="Times New Roman"/>
+                <w:sz w:val="28"/>
+                <w:szCs w:val="28"/>
+              </w:rPr>
+              <w:t>.0</w:t>
+            </w:r>
+            <w:r>
+              <w:rPr>
+                <w:rFonts w:ascii="Times New Roman" w:hAnsi="Times New Roman" w:cs="Times New Roman"/>
+                <w:sz w:val="28"/>
+                <w:szCs w:val="28"/>
+              </w:rPr>
+              <w:t>7</w:t>
+            </w:r>
+            <w:r>
+              <w:rPr>
+                <w:rFonts w:ascii="Times New Roman" w:hAnsi="Times New Roman" w:cs="Times New Roman"/>
+                <w:sz w:val="28"/>
+                <w:szCs w:val="28"/>
+              </w:rPr>
+              <w:t>.2020</w:t>
+            </w:r>
+          </w:p>
+        </w:tc>
+      </w:tr>
+      <w:tr>
+        <w:tc>
+          <w:tcPr>
+            <w:tcW w:w="2781" w:type="dxa"/>
+          </w:tcPr>
+          <w:p>
+            <w:pPr>
+              <w:rPr>
+                <w:rFonts w:ascii="Times New Roman" w:hAnsi="Times New Roman" w:cs="Times New Roman"/>
+                <w:sz w:val="28"/>
+                <w:szCs w:val="28"/>
+              </w:rPr>
+            </w:pPr>
+            <w:r>
+              <w:rPr>
+                <w:rFonts w:ascii="Times New Roman" w:hAnsi="Times New Roman" w:cs="Times New Roman"/>
+                <w:sz w:val="28"/>
+                <w:szCs w:val="28"/>
+              </w:rPr>
+              <w:t>КВ1-136б</w:t>
+            </w:r>
+          </w:p>
+        </w:tc>
+        <w:tc>
+          <w:tcPr>
+            <w:tcW w:w="3282" w:type="dxa"/>
+          </w:tcPr>
+          <w:p>
+            <w:pPr>
+              <w:jc w:val="center"/>
+              <w:rPr>
+                <w:rFonts w:ascii="Times New Roman" w:hAnsi="Times New Roman" w:cs="Times New Roman"/>
+                <w:sz w:val="28"/>
+                <w:szCs w:val="28"/>
+              </w:rPr>
+            </w:pPr>
+            <w:r>
+              <w:rPr>
+                <w:rFonts w:ascii="Times New Roman" w:hAnsi="Times New Roman" w:cs="Times New Roman"/>
+                <w:sz w:val="28"/>
+                <w:szCs w:val="28"/>
+              </w:rPr>
+              <w:t>18.02.2020</w:t>
             </w:r>
           </w:p>
         </w:tc>
@@ -1322,30 +2768,30 @@
                 <w:sz w:val="28"/>
                 <w:szCs w:val="28"/>
               </w:rPr>
-              <w:t>КВ1-140/ПГ</w:t>
-            </w:r>
-          </w:p>
-        </w:tc>
-        <w:tc>
-          <w:tcPr>
-            <w:tcW w:w="3282" w:type="dxa"/>
-          </w:tcPr>
-          <w:p>
-            <w:pPr>
-              <w:jc w:val="center"/>
-              <w:rPr>
-                <w:rFonts w:ascii="Times New Roman" w:hAnsi="Times New Roman" w:cs="Times New Roman"/>
-                <w:sz w:val="28"/>
-                <w:szCs w:val="28"/>
-              </w:rPr>
-            </w:pPr>
-            <w:r>
-              <w:rPr>
-                <w:rFonts w:ascii="Times New Roman" w:hAnsi="Times New Roman" w:cs="Times New Roman"/>
-                <w:sz w:val="28"/>
-                <w:szCs w:val="28"/>
-              </w:rPr>
-              <w:t>11.02.2020</w:t>
+              <w:t>КВ1-137/ПГ</w:t>
+            </w:r>
+          </w:p>
+        </w:tc>
+        <w:tc>
+          <w:tcPr>
+            <w:tcW w:w="3282" w:type="dxa"/>
+          </w:tcPr>
+          <w:p>
+            <w:pPr>
+              <w:jc w:val="center"/>
+              <w:rPr>
+                <w:rFonts w:ascii="Times New Roman" w:hAnsi="Times New Roman" w:cs="Times New Roman"/>
+                <w:sz w:val="28"/>
+                <w:szCs w:val="28"/>
+              </w:rPr>
+            </w:pPr>
+            <w:r>
+              <w:rPr>
+                <w:rFonts w:ascii="Times New Roman" w:hAnsi="Times New Roman" w:cs="Times New Roman"/>
+                <w:sz w:val="28"/>
+                <w:szCs w:val="28"/>
+              </w:rPr>
+              <w:t>18.02.2020</w:t>
             </w:r>
           </w:p>
         </w:tc>
@@ -1392,30 +2838,30 @@
                 <w:sz w:val="28"/>
                 <w:szCs w:val="28"/>
               </w:rPr>
-              <w:t>КВ1-139</w:t>
-            </w:r>
-          </w:p>
-        </w:tc>
-        <w:tc>
-          <w:tcPr>
-            <w:tcW w:w="3282" w:type="dxa"/>
-          </w:tcPr>
-          <w:p>
-            <w:pPr>
-              <w:jc w:val="center"/>
-              <w:rPr>
-                <w:rFonts w:ascii="Times New Roman" w:hAnsi="Times New Roman" w:cs="Times New Roman"/>
-                <w:sz w:val="28"/>
-                <w:szCs w:val="28"/>
-              </w:rPr>
-            </w:pPr>
-            <w:r>
-              <w:rPr>
-                <w:rFonts w:ascii="Times New Roman" w:hAnsi="Times New Roman" w:cs="Times New Roman"/>
-                <w:sz w:val="28"/>
-                <w:szCs w:val="28"/>
-              </w:rPr>
-              <w:t>11.02.2020</w:t>
+              <w:t>КВ1-100/ПГ</w:t>
+            </w:r>
+          </w:p>
+        </w:tc>
+        <w:tc>
+          <w:tcPr>
+            <w:tcW w:w="3282" w:type="dxa"/>
+          </w:tcPr>
+          <w:p>
+            <w:pPr>
+              <w:jc w:val="center"/>
+              <w:rPr>
+                <w:rFonts w:ascii="Times New Roman" w:hAnsi="Times New Roman" w:cs="Times New Roman"/>
+                <w:sz w:val="28"/>
+                <w:szCs w:val="28"/>
+              </w:rPr>
+            </w:pPr>
+            <w:r>
+              <w:rPr>
+                <w:rFonts w:ascii="Times New Roman" w:hAnsi="Times New Roman" w:cs="Times New Roman"/>
+                <w:sz w:val="28"/>
+                <w:szCs w:val="28"/>
+              </w:rPr>
+              <w:t>18.02.2020</w:t>
             </w:r>
           </w:p>
         </w:tc>
@@ -1486,217 +2932,7 @@
                 <w:sz w:val="28"/>
                 <w:szCs w:val="28"/>
               </w:rPr>
-              <w:t>КВ1-25</w:t>
-            </w:r>
-          </w:p>
-        </w:tc>
-        <w:tc>
-          <w:tcPr>
-            <w:tcW w:w="3282" w:type="dxa"/>
-          </w:tcPr>
-          <w:p>
-            <w:pPr>
-              <w:jc w:val="center"/>
-              <w:rPr>
-                <w:rFonts w:ascii="Times New Roman" w:hAnsi="Times New Roman" w:cs="Times New Roman"/>
-                <w:sz w:val="28"/>
-                <w:szCs w:val="28"/>
-              </w:rPr>
-            </w:pPr>
-            <w:r>
-              <w:rPr>
-                <w:rFonts w:ascii="Times New Roman" w:hAnsi="Times New Roman" w:cs="Times New Roman"/>
-                <w:sz w:val="28"/>
-                <w:szCs w:val="28"/>
-              </w:rPr>
-              <w:t>14.02.2020</w:t>
-            </w:r>
-          </w:p>
-        </w:tc>
-        <w:tc>
-          <w:tcPr>
-            <w:tcW w:w="3282" w:type="dxa"/>
-          </w:tcPr>
-          <w:p>
-            <w:pPr>
-              <w:jc w:val="center"/>
-              <w:rPr>
-                <w:rFonts w:ascii="Times New Roman" w:hAnsi="Times New Roman" w:cs="Times New Roman"/>
-                <w:sz w:val="28"/>
-                <w:szCs w:val="28"/>
-              </w:rPr>
-            </w:pPr>
-            <w:r>
-              <w:rPr>
-                <w:rFonts w:ascii="Times New Roman" w:hAnsi="Times New Roman" w:cs="Times New Roman"/>
-                <w:sz w:val="28"/>
-                <w:szCs w:val="28"/>
-              </w:rPr>
-              <w:t>19.08.2020</w:t>
-            </w:r>
-          </w:p>
-        </w:tc>
-      </w:tr>
-      <w:tr>
-        <w:tc>
-          <w:tcPr>
-            <w:tcW w:w="2781" w:type="dxa"/>
-          </w:tcPr>
-          <w:p>
-            <w:pPr>
-              <w:rPr>
-                <w:rFonts w:ascii="Times New Roman" w:hAnsi="Times New Roman" w:cs="Times New Roman"/>
-                <w:sz w:val="28"/>
-                <w:szCs w:val="28"/>
-              </w:rPr>
-            </w:pPr>
-            <w:r>
-              <w:rPr>
-                <w:rFonts w:ascii="Times New Roman" w:hAnsi="Times New Roman" w:cs="Times New Roman"/>
-                <w:sz w:val="28"/>
-                <w:szCs w:val="28"/>
-              </w:rPr>
-              <w:t>КВ1-26</w:t>
-            </w:r>
-          </w:p>
-        </w:tc>
-        <w:tc>
-          <w:tcPr>
-            <w:tcW w:w="3282" w:type="dxa"/>
-          </w:tcPr>
-          <w:p>
-            <w:pPr>
-              <w:jc w:val="center"/>
-              <w:rPr>
-                <w:rFonts w:ascii="Times New Roman" w:hAnsi="Times New Roman" w:cs="Times New Roman"/>
-                <w:sz w:val="28"/>
-                <w:szCs w:val="28"/>
-              </w:rPr>
-            </w:pPr>
-            <w:r>
-              <w:rPr>
-                <w:rFonts w:ascii="Times New Roman" w:hAnsi="Times New Roman" w:cs="Times New Roman"/>
-                <w:sz w:val="28"/>
-                <w:szCs w:val="28"/>
-              </w:rPr>
-              <w:t>14.02.2020</w:t>
-            </w:r>
-          </w:p>
-        </w:tc>
-        <w:tc>
-          <w:tcPr>
-            <w:tcW w:w="3282" w:type="dxa"/>
-          </w:tcPr>
-          <w:p>
-            <w:pPr>
-              <w:jc w:val="center"/>
-              <w:rPr>
-                <w:rFonts w:ascii="Times New Roman" w:hAnsi="Times New Roman" w:cs="Times New Roman"/>
-                <w:sz w:val="28"/>
-                <w:szCs w:val="28"/>
-              </w:rPr>
-            </w:pPr>
-            <w:r>
-              <w:rPr>
-                <w:rFonts w:ascii="Times New Roman" w:hAnsi="Times New Roman" w:cs="Times New Roman"/>
-                <w:sz w:val="28"/>
-                <w:szCs w:val="28"/>
-              </w:rPr>
-              <w:t>19.08.2020</w:t>
-            </w:r>
-          </w:p>
-        </w:tc>
-      </w:tr>
-      <w:tr>
-        <w:tc>
-          <w:tcPr>
-            <w:tcW w:w="2781" w:type="dxa"/>
-          </w:tcPr>
-          <w:p>
-            <w:pPr>
-              <w:rPr>
-                <w:rFonts w:ascii="Times New Roman" w:hAnsi="Times New Roman" w:cs="Times New Roman"/>
-                <w:sz w:val="28"/>
-                <w:szCs w:val="28"/>
-              </w:rPr>
-            </w:pPr>
-            <w:r>
-              <w:rPr>
-                <w:rFonts w:ascii="Times New Roman" w:hAnsi="Times New Roman" w:cs="Times New Roman"/>
-                <w:sz w:val="28"/>
-                <w:szCs w:val="28"/>
-              </w:rPr>
-              <w:t>КВ1-26/ПГ</w:t>
-            </w:r>
-          </w:p>
-        </w:tc>
-        <w:tc>
-          <w:tcPr>
-            <w:tcW w:w="3282" w:type="dxa"/>
-          </w:tcPr>
-          <w:p>
-            <w:pPr>
-              <w:jc w:val="center"/>
-              <w:rPr>
-                <w:rFonts w:ascii="Times New Roman" w:hAnsi="Times New Roman" w:cs="Times New Roman"/>
-                <w:sz w:val="28"/>
-                <w:szCs w:val="28"/>
-              </w:rPr>
-            </w:pPr>
-            <w:r>
-              <w:rPr>
-                <w:rFonts w:ascii="Times New Roman" w:hAnsi="Times New Roman" w:cs="Times New Roman"/>
-                <w:sz w:val="28"/>
-                <w:szCs w:val="28"/>
-              </w:rPr>
-              <w:t>14.02.2020</w:t>
-            </w:r>
-          </w:p>
-        </w:tc>
-        <w:tc>
-          <w:tcPr>
-            <w:tcW w:w="3282" w:type="dxa"/>
-          </w:tcPr>
-          <w:p>
-            <w:pPr>
-              <w:jc w:val="center"/>
-              <w:rPr>
-                <w:rFonts w:ascii="Times New Roman" w:hAnsi="Times New Roman" w:cs="Times New Roman"/>
-                <w:sz w:val="28"/>
-                <w:szCs w:val="28"/>
-              </w:rPr>
-            </w:pPr>
-            <w:r>
-              <w:rPr>
-                <w:rFonts w:ascii="Times New Roman" w:hAnsi="Times New Roman" w:cs="Times New Roman"/>
-                <w:sz w:val="28"/>
-                <w:szCs w:val="28"/>
-              </w:rPr>
-              <w:t>19.08.2020</w:t>
-            </w:r>
-          </w:p>
-        </w:tc>
-      </w:tr>
-      <w:tr>
-        <w:tc>
-          <w:tcPr>
-            <w:tcW w:w="2781" w:type="dxa"/>
-          </w:tcPr>
-          <w:p>
-            <w:pPr>
-              <w:rPr>
-                <w:rFonts w:ascii="Times New Roman" w:hAnsi="Times New Roman" w:cs="Times New Roman"/>
-                <w:sz w:val="28"/>
-                <w:szCs w:val="28"/>
-              </w:rPr>
-            </w:pPr>
-            <w:r>
-              <w:rPr>
-                <w:rFonts w:ascii="Times New Roman" w:hAnsi="Times New Roman" w:cs="Times New Roman"/>
-                <w:sz w:val="28"/>
-                <w:szCs w:val="28"/>
-              </w:rPr>
-              <w:t>Колонка № 4</w:t>
+              <w:t>Колонка № 3</w:t>
             </w:r>
             <w:r>
               <w:rPr>
@@ -1727,30 +2963,30 @@
                 <w:sz w:val="28"/>
                 <w:szCs w:val="28"/>
               </w:rPr>
-              <w:t>14.02.2020</w:t>
-            </w:r>
-          </w:p>
-        </w:tc>
-        <w:tc>
-          <w:tcPr>
-            <w:tcW w:w="3282" w:type="dxa"/>
-          </w:tcPr>
-          <w:p>
-            <w:pPr>
-              <w:jc w:val="center"/>
-              <w:rPr>
-                <w:rFonts w:ascii="Times New Roman" w:hAnsi="Times New Roman" w:cs="Times New Roman"/>
-                <w:sz w:val="28"/>
-                <w:szCs w:val="28"/>
-              </w:rPr>
-            </w:pPr>
-            <w:r>
-              <w:rPr>
-                <w:rFonts w:ascii="Times New Roman" w:hAnsi="Times New Roman" w:cs="Times New Roman"/>
-                <w:sz w:val="28"/>
-                <w:szCs w:val="28"/>
-              </w:rPr>
-              <w:t>06</w:t>
+              <w:t>24.02.2020</w:t>
+            </w:r>
+          </w:p>
+        </w:tc>
+        <w:tc>
+          <w:tcPr>
+            <w:tcW w:w="3282" w:type="dxa"/>
+          </w:tcPr>
+          <w:p>
+            <w:pPr>
+              <w:jc w:val="center"/>
+              <w:rPr>
+                <w:rFonts w:ascii="Times New Roman" w:hAnsi="Times New Roman" w:cs="Times New Roman"/>
+                <w:sz w:val="28"/>
+                <w:szCs w:val="28"/>
+              </w:rPr>
+            </w:pPr>
+            <w:r>
+              <w:rPr>
+                <w:rFonts w:ascii="Times New Roman" w:hAnsi="Times New Roman" w:cs="Times New Roman"/>
+                <w:sz w:val="28"/>
+                <w:szCs w:val="28"/>
+              </w:rPr>
+              <w:t>07</w:t>
             </w:r>
             <w:r>
               <w:rPr>
@@ -1798,209 +3034,61 @@
                 <w:sz w:val="28"/>
                 <w:szCs w:val="28"/>
               </w:rPr>
-              <w:t>Колонка № 1</w:t>
-            </w:r>
-            <w:r>
-              <w:rPr>
-                <w:rFonts w:ascii="Times New Roman" w:hAnsi="Times New Roman" w:cs="Times New Roman"/>
-                <w:sz w:val="28"/>
-                <w:szCs w:val="28"/>
-              </w:rPr>
-              <w:t>8</w:t>
-            </w:r>
-          </w:p>
-        </w:tc>
-        <w:tc>
-          <w:tcPr>
-            <w:tcW w:w="3282" w:type="dxa"/>
-          </w:tcPr>
-          <w:p>
-            <w:pPr>
-              <w:jc w:val="center"/>
-              <w:rPr>
-                <w:rFonts w:ascii="Times New Roman" w:hAnsi="Times New Roman" w:cs="Times New Roman"/>
-                <w:sz w:val="28"/>
-                <w:szCs w:val="28"/>
-              </w:rPr>
-            </w:pPr>
-            <w:r>
-              <w:rPr>
-                <w:rFonts w:ascii="Times New Roman" w:hAnsi="Times New Roman" w:cs="Times New Roman"/>
-                <w:sz w:val="28"/>
-                <w:szCs w:val="28"/>
-              </w:rPr>
-              <w:t>14.02.2020</w:t>
-            </w:r>
-          </w:p>
-        </w:tc>
-        <w:tc>
-          <w:tcPr>
-            <w:tcW w:w="3282" w:type="dxa"/>
-          </w:tcPr>
-          <w:p>
-            <w:pPr>
-              <w:jc w:val="center"/>
-              <w:rPr>
-                <w:rFonts w:ascii="Times New Roman" w:hAnsi="Times New Roman" w:cs="Times New Roman"/>
-                <w:sz w:val="28"/>
-                <w:szCs w:val="28"/>
-              </w:rPr>
-            </w:pPr>
-            <w:r>
-              <w:rPr>
-                <w:rFonts w:ascii="Times New Roman" w:hAnsi="Times New Roman" w:cs="Times New Roman"/>
-                <w:sz w:val="28"/>
-                <w:szCs w:val="28"/>
-              </w:rPr>
-              <w:t>19.08.2020</w:t>
-            </w:r>
-          </w:p>
-        </w:tc>
-      </w:tr>
-      <w:tr>
-        <w:tc>
-          <w:tcPr>
-            <w:tcW w:w="2781" w:type="dxa"/>
-          </w:tcPr>
-          <w:p>
-            <w:pPr>
-              <w:rPr>
-                <w:rFonts w:ascii="Times New Roman" w:hAnsi="Times New Roman" w:cs="Times New Roman"/>
-                <w:sz w:val="28"/>
-                <w:szCs w:val="28"/>
-              </w:rPr>
-            </w:pPr>
-            <w:r>
-              <w:rPr>
-                <w:rFonts w:ascii="Times New Roman" w:hAnsi="Times New Roman" w:cs="Times New Roman"/>
-                <w:sz w:val="28"/>
-                <w:szCs w:val="28"/>
-              </w:rPr>
-              <w:t>Колонка № 1</w:t>
-            </w:r>
-            <w:r>
-              <w:rPr>
-                <w:rFonts w:ascii="Times New Roman" w:hAnsi="Times New Roman" w:cs="Times New Roman"/>
-                <w:sz w:val="28"/>
-                <w:szCs w:val="28"/>
-              </w:rPr>
-              <w:t>8а</w:t>
-            </w:r>
-          </w:p>
-        </w:tc>
-        <w:tc>
-          <w:tcPr>
-            <w:tcW w:w="3282" w:type="dxa"/>
-          </w:tcPr>
-          <w:p>
-            <w:pPr>
-              <w:jc w:val="center"/>
-              <w:rPr>
-                <w:rFonts w:ascii="Times New Roman" w:hAnsi="Times New Roman" w:cs="Times New Roman"/>
-                <w:sz w:val="28"/>
-                <w:szCs w:val="28"/>
-              </w:rPr>
-            </w:pPr>
-            <w:r>
-              <w:rPr>
-                <w:rFonts w:ascii="Times New Roman" w:hAnsi="Times New Roman" w:cs="Times New Roman"/>
-                <w:sz w:val="28"/>
-                <w:szCs w:val="28"/>
-              </w:rPr>
-              <w:t>14.02.2020</w:t>
-            </w:r>
-          </w:p>
-        </w:tc>
-        <w:tc>
-          <w:tcPr>
-            <w:tcW w:w="3282" w:type="dxa"/>
-          </w:tcPr>
-          <w:p>
-            <w:pPr>
-              <w:jc w:val="center"/>
-              <w:rPr>
-                <w:rFonts w:ascii="Times New Roman" w:hAnsi="Times New Roman" w:cs="Times New Roman"/>
-                <w:sz w:val="28"/>
-                <w:szCs w:val="28"/>
-              </w:rPr>
-            </w:pPr>
-            <w:r>
-              <w:rPr>
-                <w:rFonts w:ascii="Times New Roman" w:hAnsi="Times New Roman" w:cs="Times New Roman"/>
-                <w:sz w:val="28"/>
-                <w:szCs w:val="28"/>
-              </w:rPr>
-              <w:t>19.08.2020</w:t>
-            </w:r>
-          </w:p>
-        </w:tc>
-      </w:tr>
-      <w:tr>
-        <w:tc>
-          <w:tcPr>
-            <w:tcW w:w="2781" w:type="dxa"/>
-          </w:tcPr>
-          <w:p>
-            <w:pPr>
-              <w:rPr>
-                <w:rFonts w:ascii="Times New Roman" w:hAnsi="Times New Roman" w:cs="Times New Roman"/>
-                <w:sz w:val="28"/>
-                <w:szCs w:val="28"/>
-              </w:rPr>
-            </w:pPr>
-            <w:r>
-              <w:rPr>
-                <w:rFonts w:ascii="Times New Roman" w:hAnsi="Times New Roman" w:cs="Times New Roman"/>
-                <w:sz w:val="28"/>
-                <w:szCs w:val="28"/>
-              </w:rPr>
-              <w:t>КВ1-116/ПГ</w:t>
-            </w:r>
-          </w:p>
-        </w:tc>
-        <w:tc>
-          <w:tcPr>
-            <w:tcW w:w="3282" w:type="dxa"/>
-          </w:tcPr>
-          <w:p>
-            <w:pPr>
-              <w:jc w:val="center"/>
-              <w:rPr>
-                <w:rFonts w:ascii="Times New Roman" w:hAnsi="Times New Roman" w:cs="Times New Roman"/>
-                <w:sz w:val="28"/>
-                <w:szCs w:val="28"/>
-              </w:rPr>
-            </w:pPr>
-            <w:r>
-              <w:rPr>
-                <w:rFonts w:ascii="Times New Roman" w:hAnsi="Times New Roman" w:cs="Times New Roman"/>
-                <w:sz w:val="28"/>
-                <w:szCs w:val="28"/>
-              </w:rPr>
-              <w:t>14.02.2020</w:t>
-            </w:r>
-          </w:p>
-        </w:tc>
-        <w:tc>
-          <w:tcPr>
-            <w:tcW w:w="3282" w:type="dxa"/>
-          </w:tcPr>
-          <w:p>
-            <w:pPr>
-              <w:jc w:val="center"/>
-              <w:rPr>
-                <w:rFonts w:ascii="Times New Roman" w:hAnsi="Times New Roman" w:cs="Times New Roman"/>
-                <w:sz w:val="28"/>
-                <w:szCs w:val="28"/>
-              </w:rPr>
-            </w:pPr>
-            <w:r>
-              <w:rPr>
-                <w:rFonts w:ascii="Times New Roman" w:hAnsi="Times New Roman" w:cs="Times New Roman"/>
-                <w:sz w:val="28"/>
-                <w:szCs w:val="28"/>
-              </w:rPr>
-              <w:t>06</w:t>
+              <w:t xml:space="preserve">Колонка № </w:t>
+            </w:r>
+            <w:r>
+              <w:rPr>
+                <w:rFonts w:ascii="Times New Roman" w:hAnsi="Times New Roman" w:cs="Times New Roman"/>
+                <w:sz w:val="28"/>
+                <w:szCs w:val="28"/>
+              </w:rPr>
+              <w:t>40</w:t>
+            </w:r>
+          </w:p>
+        </w:tc>
+        <w:tc>
+          <w:tcPr>
+            <w:tcW w:w="3282" w:type="dxa"/>
+          </w:tcPr>
+          <w:p>
+            <w:pPr>
+              <w:jc w:val="center"/>
+              <w:rPr>
+                <w:rFonts w:ascii="Times New Roman" w:hAnsi="Times New Roman" w:cs="Times New Roman"/>
+                <w:sz w:val="28"/>
+                <w:szCs w:val="28"/>
+              </w:rPr>
+            </w:pPr>
+            <w:r>
+              <w:rPr>
+                <w:rFonts w:ascii="Times New Roman" w:hAnsi="Times New Roman" w:cs="Times New Roman"/>
+                <w:sz w:val="28"/>
+                <w:szCs w:val="28"/>
+              </w:rPr>
+              <w:t>24.02.2020</w:t>
+            </w:r>
+          </w:p>
+        </w:tc>
+        <w:tc>
+          <w:tcPr>
+            <w:tcW w:w="3282" w:type="dxa"/>
+          </w:tcPr>
+          <w:p>
+            <w:pPr>
+              <w:jc w:val="center"/>
+              <w:rPr>
+                <w:rFonts w:ascii="Times New Roman" w:hAnsi="Times New Roman" w:cs="Times New Roman"/>
+                <w:sz w:val="28"/>
+                <w:szCs w:val="28"/>
+              </w:rPr>
+            </w:pPr>
+            <w:r>
+              <w:rPr>
+                <w:rFonts w:ascii="Times New Roman" w:hAnsi="Times New Roman" w:cs="Times New Roman"/>
+                <w:sz w:val="28"/>
+                <w:szCs w:val="28"/>
+              </w:rPr>
+              <w:t>07</w:t>
             </w:r>
             <w:r>
               <w:rPr>
@@ -2048,87 +3136,61 @@
                 <w:sz w:val="28"/>
                 <w:szCs w:val="28"/>
               </w:rPr>
-              <w:t xml:space="preserve">Колонка № </w:t>
-            </w:r>
-            <w:r>
-              <w:rPr>
-                <w:rFonts w:ascii="Times New Roman" w:hAnsi="Times New Roman" w:cs="Times New Roman"/>
-                <w:sz w:val="28"/>
-                <w:szCs w:val="28"/>
-              </w:rPr>
-              <w:t>66</w:t>
-            </w:r>
-          </w:p>
-        </w:tc>
-        <w:tc>
-          <w:tcPr>
-            <w:tcW w:w="3282" w:type="dxa"/>
-            <w:vAlign w:val="center"/>
-          </w:tcPr>
-          <w:p>
-            <w:pPr>
-              <w:jc w:val="center"/>
-              <w:rPr>
-                <w:rFonts w:ascii="Times New Roman" w:hAnsi="Times New Roman" w:cs="Times New Roman"/>
-                <w:sz w:val="28"/>
-                <w:szCs w:val="28"/>
-              </w:rPr>
-            </w:pPr>
-            <w:r>
-              <w:rPr>
-                <w:rFonts w:ascii="Times New Roman" w:hAnsi="Times New Roman" w:cs="Times New Roman"/>
-                <w:sz w:val="28"/>
-                <w:szCs w:val="28"/>
-              </w:rPr>
-              <w:t>15.02.2020</w:t>
-            </w:r>
-          </w:p>
-        </w:tc>
-        <w:tc>
-          <w:tcPr>
-            <w:tcW w:w="3282" w:type="dxa"/>
-            <w:vAlign w:val="center"/>
-          </w:tcPr>
-          <w:p>
-            <w:pPr>
-              <w:jc w:val="center"/>
-              <w:rPr>
-                <w:rFonts w:ascii="Times New Roman" w:hAnsi="Times New Roman" w:cs="Times New Roman"/>
-                <w:sz w:val="28"/>
-                <w:szCs w:val="28"/>
-              </w:rPr>
-            </w:pPr>
-            <w:r>
-              <w:rPr>
-                <w:rFonts w:ascii="Times New Roman" w:hAnsi="Times New Roman" w:cs="Times New Roman"/>
-                <w:sz w:val="28"/>
-                <w:szCs w:val="28"/>
-              </w:rPr>
-              <w:t>07.07.2020</w:t>
-            </w:r>
-          </w:p>
-        </w:tc>
-      </w:tr>
-      <w:tr>
-        <w:tc>
-          <w:tcPr>
-            <w:tcW w:w="2781" w:type="dxa"/>
-          </w:tcPr>
-          <w:p>
-            <w:pPr>
-              <w:rPr>
-                <w:rFonts w:ascii="Times New Roman" w:hAnsi="Times New Roman" w:cs="Times New Roman"/>
-                <w:sz w:val="28"/>
-                <w:szCs w:val="28"/>
-              </w:rPr>
-            </w:pPr>
-            <w:r>
-              <w:rPr>
-                <w:rFonts w:ascii="Times New Roman" w:hAnsi="Times New Roman" w:cs="Times New Roman"/>
-                <w:sz w:val="28"/>
-                <w:szCs w:val="28"/>
-              </w:rPr>
-              <w:t>Колонка № 4</w:t>
+              <w:t>КВ1-103а</w:t>
+            </w:r>
+          </w:p>
+        </w:tc>
+        <w:tc>
+          <w:tcPr>
+            <w:tcW w:w="3282" w:type="dxa"/>
+          </w:tcPr>
+          <w:p>
+            <w:pPr>
+              <w:jc w:val="center"/>
+              <w:rPr>
+                <w:rFonts w:ascii="Times New Roman" w:hAnsi="Times New Roman" w:cs="Times New Roman"/>
+                <w:sz w:val="28"/>
+                <w:szCs w:val="28"/>
+              </w:rPr>
+            </w:pPr>
+            <w:r>
+              <w:rPr>
+                <w:rFonts w:ascii="Times New Roman" w:hAnsi="Times New Roman" w:cs="Times New Roman"/>
+                <w:sz w:val="28"/>
+                <w:szCs w:val="28"/>
+              </w:rPr>
+              <w:t>24.02.2020</w:t>
+            </w:r>
+          </w:p>
+        </w:tc>
+        <w:tc>
+          <w:tcPr>
+            <w:tcW w:w="3282" w:type="dxa"/>
+          </w:tcPr>
+          <w:p>
+            <w:pPr>
+              <w:jc w:val="center"/>
+              <w:rPr>
+                <w:rFonts w:ascii="Times New Roman" w:hAnsi="Times New Roman" w:cs="Times New Roman"/>
+                <w:sz w:val="28"/>
+                <w:szCs w:val="28"/>
+              </w:rPr>
+            </w:pPr>
+            <w:r>
+              <w:rPr>
+                <w:rFonts w:ascii="Times New Roman" w:hAnsi="Times New Roman" w:cs="Times New Roman"/>
+                <w:sz w:val="28"/>
+                <w:szCs w:val="28"/>
+              </w:rPr>
+              <w:t>07</w:t>
+            </w:r>
+            <w:r>
+              <w:rPr>
+                <w:rFonts w:ascii="Times New Roman" w:hAnsi="Times New Roman" w:cs="Times New Roman"/>
+                <w:sz w:val="28"/>
+                <w:szCs w:val="28"/>
+              </w:rPr>
+              <w:t>.0</w:t>
             </w:r>
             <w:r>
               <w:rPr>
@@ -2138,334 +3200,60 @@
               </w:rPr>
               <w:t>7</w:t>
             </w:r>
-          </w:p>
-        </w:tc>
-        <w:tc>
-          <w:tcPr>
-            <w:tcW w:w="3282" w:type="dxa"/>
-          </w:tcPr>
-          <w:p>
-            <w:pPr>
-              <w:jc w:val="center"/>
-              <w:rPr>
-                <w:rFonts w:ascii="Times New Roman" w:hAnsi="Times New Roman" w:cs="Times New Roman"/>
-                <w:sz w:val="28"/>
-                <w:szCs w:val="28"/>
-              </w:rPr>
-            </w:pPr>
-            <w:r>
-              <w:rPr>
-                <w:rFonts w:ascii="Times New Roman" w:hAnsi="Times New Roman" w:cs="Times New Roman"/>
-                <w:sz w:val="28"/>
-                <w:szCs w:val="28"/>
-              </w:rPr>
-              <w:t>15.02.2020</w:t>
-            </w:r>
-          </w:p>
-        </w:tc>
-        <w:tc>
-          <w:tcPr>
-            <w:tcW w:w="3282" w:type="dxa"/>
-          </w:tcPr>
-          <w:p>
-            <w:pPr>
-              <w:jc w:val="center"/>
-              <w:rPr>
-                <w:rFonts w:ascii="Times New Roman" w:hAnsi="Times New Roman" w:cs="Times New Roman"/>
-                <w:sz w:val="28"/>
-                <w:szCs w:val="28"/>
-              </w:rPr>
-            </w:pPr>
-            <w:r>
-              <w:rPr>
-                <w:rFonts w:ascii="Times New Roman" w:hAnsi="Times New Roman" w:cs="Times New Roman"/>
-                <w:sz w:val="28"/>
-                <w:szCs w:val="28"/>
-              </w:rPr>
-              <w:t>07.07.2020</w:t>
-            </w:r>
-          </w:p>
-        </w:tc>
-      </w:tr>
-      <w:tr>
-        <w:tc>
-          <w:tcPr>
-            <w:tcW w:w="2781" w:type="dxa"/>
-          </w:tcPr>
-          <w:p>
-            <w:pPr>
-              <w:rPr>
-                <w:rFonts w:ascii="Times New Roman" w:hAnsi="Times New Roman" w:cs="Times New Roman"/>
-                <w:sz w:val="28"/>
-                <w:szCs w:val="28"/>
-              </w:rPr>
-            </w:pPr>
-            <w:r>
-              <w:rPr>
-                <w:rFonts w:ascii="Times New Roman" w:hAnsi="Times New Roman" w:cs="Times New Roman"/>
-                <w:sz w:val="28"/>
-                <w:szCs w:val="28"/>
-              </w:rPr>
-              <w:t>КВ1-117/ПГ</w:t>
-            </w:r>
-          </w:p>
-        </w:tc>
-        <w:tc>
-          <w:tcPr>
-            <w:tcW w:w="3282" w:type="dxa"/>
-          </w:tcPr>
-          <w:p>
-            <w:pPr>
-              <w:jc w:val="center"/>
-              <w:rPr>
-                <w:rFonts w:ascii="Times New Roman" w:hAnsi="Times New Roman" w:cs="Times New Roman"/>
-                <w:sz w:val="28"/>
-                <w:szCs w:val="28"/>
-              </w:rPr>
-            </w:pPr>
-            <w:r>
-              <w:rPr>
-                <w:rFonts w:ascii="Times New Roman" w:hAnsi="Times New Roman" w:cs="Times New Roman"/>
-                <w:sz w:val="28"/>
-                <w:szCs w:val="28"/>
-              </w:rPr>
-              <w:t>15.02.2020</w:t>
-            </w:r>
-          </w:p>
-        </w:tc>
-        <w:tc>
-          <w:tcPr>
-            <w:tcW w:w="3282" w:type="dxa"/>
-          </w:tcPr>
-          <w:p>
-            <w:pPr>
-              <w:jc w:val="center"/>
-              <w:rPr>
-                <w:rFonts w:ascii="Times New Roman" w:hAnsi="Times New Roman" w:cs="Times New Roman"/>
-                <w:sz w:val="28"/>
-                <w:szCs w:val="28"/>
-              </w:rPr>
-            </w:pPr>
-            <w:r>
-              <w:rPr>
-                <w:rFonts w:ascii="Times New Roman" w:hAnsi="Times New Roman" w:cs="Times New Roman"/>
-                <w:sz w:val="28"/>
-                <w:szCs w:val="28"/>
-              </w:rPr>
-              <w:t>07.07.2020</w:t>
-            </w:r>
-          </w:p>
-        </w:tc>
-      </w:tr>
-      <w:tr>
-        <w:tc>
-          <w:tcPr>
-            <w:tcW w:w="2781" w:type="dxa"/>
-          </w:tcPr>
-          <w:p>
-            <w:pPr>
-              <w:rPr>
-                <w:rFonts w:ascii="Times New Roman" w:hAnsi="Times New Roman" w:cs="Times New Roman"/>
-                <w:sz w:val="28"/>
-                <w:szCs w:val="28"/>
-              </w:rPr>
-            </w:pPr>
-            <w:r>
-              <w:rPr>
-                <w:rFonts w:ascii="Times New Roman" w:hAnsi="Times New Roman" w:cs="Times New Roman"/>
-                <w:sz w:val="28"/>
-                <w:szCs w:val="28"/>
-              </w:rPr>
-              <w:t xml:space="preserve">Колонка № </w:t>
-            </w:r>
-            <w:r>
-              <w:rPr>
-                <w:rFonts w:ascii="Times New Roman" w:hAnsi="Times New Roman" w:cs="Times New Roman"/>
-                <w:sz w:val="28"/>
-                <w:szCs w:val="28"/>
-              </w:rPr>
-              <w:t>60</w:t>
-            </w:r>
-          </w:p>
-        </w:tc>
-        <w:tc>
-          <w:tcPr>
-            <w:tcW w:w="3282" w:type="dxa"/>
-            <w:vAlign w:val="center"/>
-          </w:tcPr>
-          <w:p>
-            <w:pPr>
-              <w:jc w:val="center"/>
-              <w:rPr>
-                <w:rFonts w:ascii="Times New Roman" w:hAnsi="Times New Roman" w:cs="Times New Roman"/>
-                <w:sz w:val="28"/>
-                <w:szCs w:val="28"/>
-              </w:rPr>
-            </w:pPr>
-            <w:r>
-              <w:rPr>
-                <w:rFonts w:ascii="Times New Roman" w:hAnsi="Times New Roman" w:cs="Times New Roman"/>
-                <w:sz w:val="28"/>
-                <w:szCs w:val="28"/>
-              </w:rPr>
-              <w:t>18.02.2020</w:t>
-            </w:r>
-          </w:p>
-        </w:tc>
-        <w:tc>
-          <w:tcPr>
-            <w:tcW w:w="3282" w:type="dxa"/>
-          </w:tcPr>
-          <w:p>
-            <w:pPr>
-              <w:jc w:val="center"/>
-              <w:rPr>
-                <w:rFonts w:ascii="Times New Roman" w:hAnsi="Times New Roman" w:cs="Times New Roman"/>
-                <w:sz w:val="28"/>
-                <w:szCs w:val="28"/>
-              </w:rPr>
-            </w:pPr>
-            <w:r>
-              <w:rPr>
-                <w:rFonts w:ascii="Times New Roman" w:hAnsi="Times New Roman" w:cs="Times New Roman"/>
-                <w:sz w:val="28"/>
-                <w:szCs w:val="28"/>
-              </w:rPr>
-              <w:t>07.07.2020</w:t>
-            </w:r>
-          </w:p>
-        </w:tc>
-      </w:tr>
-      <w:tr>
-        <w:tc>
-          <w:tcPr>
-            <w:tcW w:w="2781" w:type="dxa"/>
-          </w:tcPr>
-          <w:p>
-            <w:pPr>
-              <w:rPr>
-                <w:rFonts w:ascii="Times New Roman" w:hAnsi="Times New Roman" w:cs="Times New Roman"/>
-                <w:sz w:val="28"/>
-                <w:szCs w:val="28"/>
-              </w:rPr>
-            </w:pPr>
-            <w:r>
-              <w:rPr>
-                <w:rFonts w:ascii="Times New Roman" w:hAnsi="Times New Roman" w:cs="Times New Roman"/>
-                <w:sz w:val="28"/>
-                <w:szCs w:val="28"/>
-              </w:rPr>
-              <w:t xml:space="preserve">Колонка № </w:t>
-            </w:r>
-            <w:r>
-              <w:rPr>
-                <w:rFonts w:ascii="Times New Roman" w:hAnsi="Times New Roman" w:cs="Times New Roman"/>
-                <w:sz w:val="28"/>
-                <w:szCs w:val="28"/>
-              </w:rPr>
-              <w:t>61</w:t>
-            </w:r>
-          </w:p>
-        </w:tc>
-        <w:tc>
-          <w:tcPr>
-            <w:tcW w:w="3282" w:type="dxa"/>
-            <w:vAlign w:val="center"/>
-          </w:tcPr>
-          <w:p>
-            <w:pPr>
-              <w:jc w:val="center"/>
-              <w:rPr>
-                <w:rFonts w:ascii="Times New Roman" w:hAnsi="Times New Roman" w:cs="Times New Roman"/>
-                <w:sz w:val="28"/>
-                <w:szCs w:val="28"/>
-              </w:rPr>
-            </w:pPr>
-            <w:r>
-              <w:rPr>
-                <w:rFonts w:ascii="Times New Roman" w:hAnsi="Times New Roman" w:cs="Times New Roman"/>
-                <w:sz w:val="28"/>
-                <w:szCs w:val="28"/>
-              </w:rPr>
-              <w:t>18.02.2020</w:t>
-            </w:r>
-          </w:p>
-        </w:tc>
-        <w:tc>
-          <w:tcPr>
-            <w:tcW w:w="3282" w:type="dxa"/>
-          </w:tcPr>
-          <w:p>
-            <w:pPr>
-              <w:jc w:val="center"/>
-              <w:rPr>
-                <w:rFonts w:ascii="Times New Roman" w:hAnsi="Times New Roman" w:cs="Times New Roman"/>
-                <w:sz w:val="28"/>
-                <w:szCs w:val="28"/>
-              </w:rPr>
-            </w:pPr>
-            <w:r>
-              <w:rPr>
-                <w:rFonts w:ascii="Times New Roman" w:hAnsi="Times New Roman" w:cs="Times New Roman"/>
-                <w:sz w:val="28"/>
-                <w:szCs w:val="28"/>
-              </w:rPr>
-              <w:t>07.07.2020</w:t>
-            </w:r>
-          </w:p>
-        </w:tc>
-      </w:tr>
-      <w:tr>
-        <w:tc>
-          <w:tcPr>
-            <w:tcW w:w="2781" w:type="dxa"/>
-          </w:tcPr>
-          <w:p>
-            <w:pPr>
-              <w:rPr>
-                <w:rFonts w:ascii="Times New Roman" w:hAnsi="Times New Roman" w:cs="Times New Roman"/>
-                <w:sz w:val="28"/>
-                <w:szCs w:val="28"/>
-              </w:rPr>
-            </w:pPr>
-            <w:r>
-              <w:rPr>
-                <w:rFonts w:ascii="Times New Roman" w:hAnsi="Times New Roman" w:cs="Times New Roman"/>
-                <w:sz w:val="28"/>
-                <w:szCs w:val="28"/>
-              </w:rPr>
-              <w:t>Колонка № 3</w:t>
-            </w:r>
-            <w:r>
-              <w:rPr>
-                <w:rFonts w:ascii="Times New Roman" w:hAnsi="Times New Roman" w:cs="Times New Roman"/>
-                <w:sz w:val="28"/>
-                <w:szCs w:val="28"/>
-              </w:rPr>
-              <w:t>9</w:t>
-            </w:r>
-          </w:p>
-        </w:tc>
-        <w:tc>
-          <w:tcPr>
-            <w:tcW w:w="3282" w:type="dxa"/>
-          </w:tcPr>
-          <w:p>
-            <w:pPr>
-              <w:jc w:val="center"/>
-              <w:rPr>
-                <w:rFonts w:ascii="Times New Roman" w:hAnsi="Times New Roman" w:cs="Times New Roman"/>
-                <w:sz w:val="28"/>
-                <w:szCs w:val="28"/>
-              </w:rPr>
-            </w:pPr>
-            <w:r>
-              <w:rPr>
-                <w:rFonts w:ascii="Times New Roman" w:hAnsi="Times New Roman" w:cs="Times New Roman"/>
-                <w:sz w:val="28"/>
-                <w:szCs w:val="28"/>
-              </w:rPr>
-              <w:t>18.02.2020</w:t>
+            <w:r>
+              <w:rPr>
+                <w:rFonts w:ascii="Times New Roman" w:hAnsi="Times New Roman" w:cs="Times New Roman"/>
+                <w:sz w:val="28"/>
+                <w:szCs w:val="28"/>
+              </w:rPr>
+              <w:t>.2020</w:t>
+            </w:r>
+          </w:p>
+        </w:tc>
+      </w:tr>
+      <w:tr>
+        <w:tc>
+          <w:tcPr>
+            <w:tcW w:w="2781" w:type="dxa"/>
+          </w:tcPr>
+          <w:p>
+            <w:pPr>
+              <w:rPr>
+                <w:rFonts w:ascii="Times New Roman" w:hAnsi="Times New Roman" w:cs="Times New Roman"/>
+                <w:sz w:val="28"/>
+                <w:szCs w:val="28"/>
+              </w:rPr>
+            </w:pPr>
+            <w:r>
+              <w:rPr>
+                <w:rFonts w:ascii="Times New Roman" w:hAnsi="Times New Roman" w:cs="Times New Roman"/>
+                <w:sz w:val="28"/>
+                <w:szCs w:val="28"/>
+              </w:rPr>
+              <w:t>КВ1-102/ПГ</w:t>
+            </w:r>
+          </w:p>
+        </w:tc>
+        <w:tc>
+          <w:tcPr>
+            <w:tcW w:w="3282" w:type="dxa"/>
+          </w:tcPr>
+          <w:p>
+            <w:pPr>
+              <w:jc w:val="center"/>
+              <w:rPr>
+                <w:rFonts w:ascii="Times New Roman" w:hAnsi="Times New Roman" w:cs="Times New Roman"/>
+                <w:sz w:val="28"/>
+                <w:szCs w:val="28"/>
+              </w:rPr>
+            </w:pPr>
+            <w:r>
+              <w:rPr>
+                <w:rFonts w:ascii="Times New Roman" w:hAnsi="Times New Roman" w:cs="Times New Roman"/>
+                <w:sz w:val="28"/>
+                <w:szCs w:val="28"/>
+              </w:rPr>
+              <w:t>24.02.2020</w:t>
             </w:r>
           </w:p>
         </w:tc>
@@ -2536,30 +3324,30 @@
                 <w:sz w:val="28"/>
                 <w:szCs w:val="28"/>
               </w:rPr>
-              <w:t>КВ1-136</w:t>
-            </w:r>
-          </w:p>
-        </w:tc>
-        <w:tc>
-          <w:tcPr>
-            <w:tcW w:w="3282" w:type="dxa"/>
-          </w:tcPr>
-          <w:p>
-            <w:pPr>
-              <w:jc w:val="center"/>
-              <w:rPr>
-                <w:rFonts w:ascii="Times New Roman" w:hAnsi="Times New Roman" w:cs="Times New Roman"/>
-                <w:sz w:val="28"/>
-                <w:szCs w:val="28"/>
-              </w:rPr>
-            </w:pPr>
-            <w:r>
-              <w:rPr>
-                <w:rFonts w:ascii="Times New Roman" w:hAnsi="Times New Roman" w:cs="Times New Roman"/>
-                <w:sz w:val="28"/>
-                <w:szCs w:val="28"/>
-              </w:rPr>
-              <w:t>18.02.2020</w:t>
+              <w:t>КВ1-98а</w:t>
+            </w:r>
+          </w:p>
+        </w:tc>
+        <w:tc>
+          <w:tcPr>
+            <w:tcW w:w="3282" w:type="dxa"/>
+          </w:tcPr>
+          <w:p>
+            <w:pPr>
+              <w:jc w:val="center"/>
+              <w:rPr>
+                <w:rFonts w:ascii="Times New Roman" w:hAnsi="Times New Roman" w:cs="Times New Roman"/>
+                <w:sz w:val="28"/>
+                <w:szCs w:val="28"/>
+              </w:rPr>
+            </w:pPr>
+            <w:r>
+              <w:rPr>
+                <w:rFonts w:ascii="Times New Roman" w:hAnsi="Times New Roman" w:cs="Times New Roman"/>
+                <w:sz w:val="28"/>
+                <w:szCs w:val="28"/>
+              </w:rPr>
+              <w:t>24.02.2020</w:t>
             </w:r>
           </w:p>
         </w:tc>
@@ -2630,30 +3418,30 @@
                 <w:sz w:val="28"/>
                 <w:szCs w:val="28"/>
               </w:rPr>
-              <w:t>КВ1-136а</w:t>
-            </w:r>
-          </w:p>
-        </w:tc>
-        <w:tc>
-          <w:tcPr>
-            <w:tcW w:w="3282" w:type="dxa"/>
-          </w:tcPr>
-          <w:p>
-            <w:pPr>
-              <w:jc w:val="center"/>
-              <w:rPr>
-                <w:rFonts w:ascii="Times New Roman" w:hAnsi="Times New Roman" w:cs="Times New Roman"/>
-                <w:sz w:val="28"/>
-                <w:szCs w:val="28"/>
-              </w:rPr>
-            </w:pPr>
-            <w:r>
-              <w:rPr>
-                <w:rFonts w:ascii="Times New Roman" w:hAnsi="Times New Roman" w:cs="Times New Roman"/>
-                <w:sz w:val="28"/>
-                <w:szCs w:val="28"/>
-              </w:rPr>
-              <w:t>18.02.2020</w:t>
+              <w:t>КВ1-98/ПГ</w:t>
+            </w:r>
+          </w:p>
+        </w:tc>
+        <w:tc>
+          <w:tcPr>
+            <w:tcW w:w="3282" w:type="dxa"/>
+          </w:tcPr>
+          <w:p>
+            <w:pPr>
+              <w:jc w:val="center"/>
+              <w:rPr>
+                <w:rFonts w:ascii="Times New Roman" w:hAnsi="Times New Roman" w:cs="Times New Roman"/>
+                <w:sz w:val="28"/>
+                <w:szCs w:val="28"/>
+              </w:rPr>
+            </w:pPr>
+            <w:r>
+              <w:rPr>
+                <w:rFonts w:ascii="Times New Roman" w:hAnsi="Times New Roman" w:cs="Times New Roman"/>
+                <w:sz w:val="28"/>
+                <w:szCs w:val="28"/>
+              </w:rPr>
+              <w:t>24.02.2020</w:t>
             </w:r>
           </w:p>
         </w:tc>
@@ -2724,170 +3512,30 @@
                 <w:sz w:val="28"/>
                 <w:szCs w:val="28"/>
               </w:rPr>
-              <w:t>КВ1-136б</w:t>
-            </w:r>
-          </w:p>
-        </w:tc>
-        <w:tc>
-          <w:tcPr>
-            <w:tcW w:w="3282" w:type="dxa"/>
-          </w:tcPr>
-          <w:p>
-            <w:pPr>
-              <w:jc w:val="center"/>
-              <w:rPr>
-                <w:rFonts w:ascii="Times New Roman" w:hAnsi="Times New Roman" w:cs="Times New Roman"/>
-                <w:sz w:val="28"/>
-                <w:szCs w:val="28"/>
-              </w:rPr>
-            </w:pPr>
-            <w:r>
-              <w:rPr>
-                <w:rFonts w:ascii="Times New Roman" w:hAnsi="Times New Roman" w:cs="Times New Roman"/>
-                <w:sz w:val="28"/>
-                <w:szCs w:val="28"/>
-              </w:rPr>
-              <w:t>18.02.2020</w:t>
-            </w:r>
-          </w:p>
-        </w:tc>
-        <w:tc>
-          <w:tcPr>
-            <w:tcW w:w="3282" w:type="dxa"/>
-          </w:tcPr>
-          <w:p>
-            <w:pPr>
-              <w:jc w:val="center"/>
-              <w:rPr>
-                <w:rFonts w:ascii="Times New Roman" w:hAnsi="Times New Roman" w:cs="Times New Roman"/>
-                <w:sz w:val="28"/>
-                <w:szCs w:val="28"/>
-              </w:rPr>
-            </w:pPr>
-            <w:r>
-              <w:rPr>
-                <w:rFonts w:ascii="Times New Roman" w:hAnsi="Times New Roman" w:cs="Times New Roman"/>
-                <w:sz w:val="28"/>
-                <w:szCs w:val="28"/>
-              </w:rPr>
-              <w:t>07.07.2020</w:t>
-            </w:r>
-          </w:p>
-        </w:tc>
-      </w:tr>
-      <w:tr>
-        <w:tc>
-          <w:tcPr>
-            <w:tcW w:w="2781" w:type="dxa"/>
-          </w:tcPr>
-          <w:p>
-            <w:pPr>
-              <w:rPr>
-                <w:rFonts w:ascii="Times New Roman" w:hAnsi="Times New Roman" w:cs="Times New Roman"/>
-                <w:sz w:val="28"/>
-                <w:szCs w:val="28"/>
-              </w:rPr>
-            </w:pPr>
-            <w:r>
-              <w:rPr>
-                <w:rFonts w:ascii="Times New Roman" w:hAnsi="Times New Roman" w:cs="Times New Roman"/>
-                <w:sz w:val="28"/>
-                <w:szCs w:val="28"/>
-              </w:rPr>
-              <w:t>КВ1-137/ПГ</w:t>
-            </w:r>
-          </w:p>
-        </w:tc>
-        <w:tc>
-          <w:tcPr>
-            <w:tcW w:w="3282" w:type="dxa"/>
-          </w:tcPr>
-          <w:p>
-            <w:pPr>
-              <w:jc w:val="center"/>
-              <w:rPr>
-                <w:rFonts w:ascii="Times New Roman" w:hAnsi="Times New Roman" w:cs="Times New Roman"/>
-                <w:sz w:val="28"/>
-                <w:szCs w:val="28"/>
-              </w:rPr>
-            </w:pPr>
-            <w:r>
-              <w:rPr>
-                <w:rFonts w:ascii="Times New Roman" w:hAnsi="Times New Roman" w:cs="Times New Roman"/>
-                <w:sz w:val="28"/>
-                <w:szCs w:val="28"/>
-              </w:rPr>
-              <w:t>18.02.2020</w:t>
-            </w:r>
-          </w:p>
-        </w:tc>
-        <w:tc>
-          <w:tcPr>
-            <w:tcW w:w="3282" w:type="dxa"/>
-          </w:tcPr>
-          <w:p>
-            <w:pPr>
-              <w:jc w:val="center"/>
-              <w:rPr>
-                <w:rFonts w:ascii="Times New Roman" w:hAnsi="Times New Roman" w:cs="Times New Roman"/>
-                <w:sz w:val="28"/>
-                <w:szCs w:val="28"/>
-              </w:rPr>
-            </w:pPr>
-            <w:r>
-              <w:rPr>
-                <w:rFonts w:ascii="Times New Roman" w:hAnsi="Times New Roman" w:cs="Times New Roman"/>
-                <w:sz w:val="28"/>
-                <w:szCs w:val="28"/>
-              </w:rPr>
-              <w:t>07.07.2020</w:t>
-            </w:r>
-          </w:p>
-        </w:tc>
-      </w:tr>
-      <w:tr>
-        <w:tc>
-          <w:tcPr>
-            <w:tcW w:w="2781" w:type="dxa"/>
-          </w:tcPr>
-          <w:p>
-            <w:pPr>
-              <w:rPr>
-                <w:rFonts w:ascii="Times New Roman" w:hAnsi="Times New Roman" w:cs="Times New Roman"/>
-                <w:sz w:val="28"/>
-                <w:szCs w:val="28"/>
-              </w:rPr>
-            </w:pPr>
-            <w:r>
-              <w:rPr>
-                <w:rFonts w:ascii="Times New Roman" w:hAnsi="Times New Roman" w:cs="Times New Roman"/>
-                <w:sz w:val="28"/>
-                <w:szCs w:val="28"/>
-              </w:rPr>
-              <w:t>КВ1-100/ПГ</w:t>
-            </w:r>
-          </w:p>
-        </w:tc>
-        <w:tc>
-          <w:tcPr>
-            <w:tcW w:w="3282" w:type="dxa"/>
-          </w:tcPr>
-          <w:p>
-            <w:pPr>
-              <w:jc w:val="center"/>
-              <w:rPr>
-                <w:rFonts w:ascii="Times New Roman" w:hAnsi="Times New Roman" w:cs="Times New Roman"/>
-                <w:sz w:val="28"/>
-                <w:szCs w:val="28"/>
-              </w:rPr>
-            </w:pPr>
-            <w:r>
-              <w:rPr>
-                <w:rFonts w:ascii="Times New Roman" w:hAnsi="Times New Roman" w:cs="Times New Roman"/>
-                <w:sz w:val="28"/>
-                <w:szCs w:val="28"/>
-              </w:rPr>
-              <w:t>18.02.2020</w:t>
+              <w:t>КВ1-99</w:t>
+            </w:r>
+          </w:p>
+        </w:tc>
+        <w:tc>
+          <w:tcPr>
+            <w:tcW w:w="3282" w:type="dxa"/>
+          </w:tcPr>
+          <w:p>
+            <w:pPr>
+              <w:jc w:val="center"/>
+              <w:rPr>
+                <w:rFonts w:ascii="Times New Roman" w:hAnsi="Times New Roman" w:cs="Times New Roman"/>
+                <w:sz w:val="28"/>
+                <w:szCs w:val="28"/>
+              </w:rPr>
+            </w:pPr>
+            <w:r>
+              <w:rPr>
+                <w:rFonts w:ascii="Times New Roman" w:hAnsi="Times New Roman" w:cs="Times New Roman"/>
+                <w:sz w:val="28"/>
+                <w:szCs w:val="28"/>
+              </w:rPr>
+              <w:t>24.02.2020</w:t>
             </w:r>
           </w:p>
         </w:tc>
@@ -2958,657 +3606,61 @@
                 <w:sz w:val="28"/>
                 <w:szCs w:val="28"/>
               </w:rPr>
-              <w:t>Колонка № 3</w:t>
-            </w:r>
-            <w:r>
-              <w:rPr>
-                <w:rFonts w:ascii="Times New Roman" w:hAnsi="Times New Roman" w:cs="Times New Roman"/>
-                <w:sz w:val="28"/>
-                <w:szCs w:val="28"/>
-              </w:rPr>
-              <w:t>8</w:t>
-            </w:r>
-          </w:p>
-        </w:tc>
-        <w:tc>
-          <w:tcPr>
-            <w:tcW w:w="3282" w:type="dxa"/>
-          </w:tcPr>
-          <w:p>
-            <w:pPr>
-              <w:jc w:val="center"/>
-              <w:rPr>
-                <w:rFonts w:ascii="Times New Roman" w:hAnsi="Times New Roman" w:cs="Times New Roman"/>
-                <w:sz w:val="28"/>
-                <w:szCs w:val="28"/>
-              </w:rPr>
-            </w:pPr>
-            <w:r>
-              <w:rPr>
-                <w:rFonts w:ascii="Times New Roman" w:hAnsi="Times New Roman" w:cs="Times New Roman"/>
-                <w:sz w:val="28"/>
-                <w:szCs w:val="28"/>
-              </w:rPr>
-              <w:t>24.02.2020</w:t>
-            </w:r>
-          </w:p>
-        </w:tc>
-        <w:tc>
-          <w:tcPr>
-            <w:tcW w:w="3282" w:type="dxa"/>
-          </w:tcPr>
-          <w:p>
-            <w:pPr>
-              <w:jc w:val="center"/>
-              <w:rPr>
-                <w:rFonts w:ascii="Times New Roman" w:hAnsi="Times New Roman" w:cs="Times New Roman"/>
-                <w:sz w:val="28"/>
-                <w:szCs w:val="28"/>
-              </w:rPr>
-            </w:pPr>
-            <w:r>
-              <w:rPr>
-                <w:rFonts w:ascii="Times New Roman" w:hAnsi="Times New Roman" w:cs="Times New Roman"/>
-                <w:sz w:val="28"/>
-                <w:szCs w:val="28"/>
-              </w:rPr>
-              <w:t>07</w:t>
-            </w:r>
-            <w:r>
-              <w:rPr>
-                <w:rFonts w:ascii="Times New Roman" w:hAnsi="Times New Roman" w:cs="Times New Roman"/>
-                <w:sz w:val="28"/>
-                <w:szCs w:val="28"/>
-              </w:rPr>
-              <w:t>.0</w:t>
-            </w:r>
-            <w:r>
-              <w:rPr>
-                <w:rFonts w:ascii="Times New Roman" w:hAnsi="Times New Roman" w:cs="Times New Roman"/>
-                <w:sz w:val="28"/>
-                <w:szCs w:val="28"/>
-              </w:rPr>
-              <w:t>7</w:t>
-            </w:r>
-            <w:r>
-              <w:rPr>
-                <w:rFonts w:ascii="Times New Roman" w:hAnsi="Times New Roman" w:cs="Times New Roman"/>
-                <w:sz w:val="28"/>
-                <w:szCs w:val="28"/>
-              </w:rPr>
-              <w:t>.2020</w:t>
-            </w:r>
-          </w:p>
-        </w:tc>
-      </w:tr>
-      <w:tr>
-        <w:tc>
-          <w:tcPr>
-            <w:tcW w:w="2781" w:type="dxa"/>
-          </w:tcPr>
-          <w:p>
-            <w:pPr>
-              <w:rPr>
-                <w:rFonts w:ascii="Times New Roman" w:hAnsi="Times New Roman" w:cs="Times New Roman"/>
-                <w:sz w:val="28"/>
-                <w:szCs w:val="28"/>
-              </w:rPr>
-            </w:pPr>
-            <w:r>
-              <w:rPr>
-                <w:rFonts w:ascii="Times New Roman" w:hAnsi="Times New Roman" w:cs="Times New Roman"/>
-                <w:sz w:val="28"/>
-                <w:szCs w:val="28"/>
-              </w:rPr>
-              <w:t xml:space="preserve">Колонка № </w:t>
-            </w:r>
-            <w:r>
-              <w:rPr>
-                <w:rFonts w:ascii="Times New Roman" w:hAnsi="Times New Roman" w:cs="Times New Roman"/>
-                <w:sz w:val="28"/>
-                <w:szCs w:val="28"/>
-              </w:rPr>
-              <w:t>40</w:t>
-            </w:r>
-          </w:p>
-        </w:tc>
-        <w:tc>
-          <w:tcPr>
-            <w:tcW w:w="3282" w:type="dxa"/>
-          </w:tcPr>
-          <w:p>
-            <w:pPr>
-              <w:jc w:val="center"/>
-              <w:rPr>
-                <w:rFonts w:ascii="Times New Roman" w:hAnsi="Times New Roman" w:cs="Times New Roman"/>
-                <w:sz w:val="28"/>
-                <w:szCs w:val="28"/>
-              </w:rPr>
-            </w:pPr>
-            <w:r>
-              <w:rPr>
-                <w:rFonts w:ascii="Times New Roman" w:hAnsi="Times New Roman" w:cs="Times New Roman"/>
-                <w:sz w:val="28"/>
-                <w:szCs w:val="28"/>
-              </w:rPr>
-              <w:t>24.02.2020</w:t>
-            </w:r>
-          </w:p>
-        </w:tc>
-        <w:tc>
-          <w:tcPr>
-            <w:tcW w:w="3282" w:type="dxa"/>
-          </w:tcPr>
-          <w:p>
-            <w:pPr>
-              <w:jc w:val="center"/>
-              <w:rPr>
-                <w:rFonts w:ascii="Times New Roman" w:hAnsi="Times New Roman" w:cs="Times New Roman"/>
-                <w:sz w:val="28"/>
-                <w:szCs w:val="28"/>
-              </w:rPr>
-            </w:pPr>
-            <w:r>
-              <w:rPr>
-                <w:rFonts w:ascii="Times New Roman" w:hAnsi="Times New Roman" w:cs="Times New Roman"/>
-                <w:sz w:val="28"/>
-                <w:szCs w:val="28"/>
-              </w:rPr>
-              <w:t>07</w:t>
-            </w:r>
-            <w:r>
-              <w:rPr>
-                <w:rFonts w:ascii="Times New Roman" w:hAnsi="Times New Roman" w:cs="Times New Roman"/>
-                <w:sz w:val="28"/>
-                <w:szCs w:val="28"/>
-              </w:rPr>
-              <w:t>.0</w:t>
-            </w:r>
-            <w:r>
-              <w:rPr>
-                <w:rFonts w:ascii="Times New Roman" w:hAnsi="Times New Roman" w:cs="Times New Roman"/>
-                <w:sz w:val="28"/>
-                <w:szCs w:val="28"/>
-              </w:rPr>
-              <w:t>7</w:t>
-            </w:r>
-            <w:r>
-              <w:rPr>
-                <w:rFonts w:ascii="Times New Roman" w:hAnsi="Times New Roman" w:cs="Times New Roman"/>
-                <w:sz w:val="28"/>
-                <w:szCs w:val="28"/>
-              </w:rPr>
-              <w:t>.2020</w:t>
-            </w:r>
-          </w:p>
-        </w:tc>
-      </w:tr>
-      <w:tr>
-        <w:tc>
-          <w:tcPr>
-            <w:tcW w:w="2781" w:type="dxa"/>
-          </w:tcPr>
-          <w:p>
-            <w:pPr>
-              <w:rPr>
-                <w:rFonts w:ascii="Times New Roman" w:hAnsi="Times New Roman" w:cs="Times New Roman"/>
-                <w:sz w:val="28"/>
-                <w:szCs w:val="28"/>
-              </w:rPr>
-            </w:pPr>
-            <w:r>
-              <w:rPr>
-                <w:rFonts w:ascii="Times New Roman" w:hAnsi="Times New Roman" w:cs="Times New Roman"/>
-                <w:sz w:val="28"/>
-                <w:szCs w:val="28"/>
-              </w:rPr>
-              <w:t>КВ1-103а</w:t>
-            </w:r>
-          </w:p>
-        </w:tc>
-        <w:tc>
-          <w:tcPr>
-            <w:tcW w:w="3282" w:type="dxa"/>
-          </w:tcPr>
-          <w:p>
-            <w:pPr>
-              <w:jc w:val="center"/>
-              <w:rPr>
-                <w:rFonts w:ascii="Times New Roman" w:hAnsi="Times New Roman" w:cs="Times New Roman"/>
-                <w:sz w:val="28"/>
-                <w:szCs w:val="28"/>
-              </w:rPr>
-            </w:pPr>
-            <w:r>
-              <w:rPr>
-                <w:rFonts w:ascii="Times New Roman" w:hAnsi="Times New Roman" w:cs="Times New Roman"/>
-                <w:sz w:val="28"/>
-                <w:szCs w:val="28"/>
-              </w:rPr>
-              <w:t>24.02.2020</w:t>
-            </w:r>
-          </w:p>
-        </w:tc>
-        <w:tc>
-          <w:tcPr>
-            <w:tcW w:w="3282" w:type="dxa"/>
-          </w:tcPr>
-          <w:p>
-            <w:pPr>
-              <w:jc w:val="center"/>
-              <w:rPr>
-                <w:rFonts w:ascii="Times New Roman" w:hAnsi="Times New Roman" w:cs="Times New Roman"/>
-                <w:sz w:val="28"/>
-                <w:szCs w:val="28"/>
-              </w:rPr>
-            </w:pPr>
-            <w:r>
-              <w:rPr>
-                <w:rFonts w:ascii="Times New Roman" w:hAnsi="Times New Roman" w:cs="Times New Roman"/>
-                <w:sz w:val="28"/>
-                <w:szCs w:val="28"/>
-              </w:rPr>
-              <w:t>07</w:t>
-            </w:r>
-            <w:r>
-              <w:rPr>
-                <w:rFonts w:ascii="Times New Roman" w:hAnsi="Times New Roman" w:cs="Times New Roman"/>
-                <w:sz w:val="28"/>
-                <w:szCs w:val="28"/>
-              </w:rPr>
-              <w:t>.0</w:t>
-            </w:r>
-            <w:r>
-              <w:rPr>
-                <w:rFonts w:ascii="Times New Roman" w:hAnsi="Times New Roman" w:cs="Times New Roman"/>
-                <w:sz w:val="28"/>
-                <w:szCs w:val="28"/>
-              </w:rPr>
-              <w:t>7</w:t>
-            </w:r>
-            <w:r>
-              <w:rPr>
-                <w:rFonts w:ascii="Times New Roman" w:hAnsi="Times New Roman" w:cs="Times New Roman"/>
-                <w:sz w:val="28"/>
-                <w:szCs w:val="28"/>
-              </w:rPr>
-              <w:t>.2020</w:t>
-            </w:r>
-          </w:p>
-        </w:tc>
-      </w:tr>
-      <w:tr>
-        <w:tc>
-          <w:tcPr>
-            <w:tcW w:w="2781" w:type="dxa"/>
-          </w:tcPr>
-          <w:p>
-            <w:pPr>
-              <w:rPr>
-                <w:rFonts w:ascii="Times New Roman" w:hAnsi="Times New Roman" w:cs="Times New Roman"/>
-                <w:sz w:val="28"/>
-                <w:szCs w:val="28"/>
-              </w:rPr>
-            </w:pPr>
-            <w:r>
-              <w:rPr>
-                <w:rFonts w:ascii="Times New Roman" w:hAnsi="Times New Roman" w:cs="Times New Roman"/>
-                <w:sz w:val="28"/>
-                <w:szCs w:val="28"/>
-              </w:rPr>
-              <w:t>КВ1-102/ПГ</w:t>
-            </w:r>
-          </w:p>
-        </w:tc>
-        <w:tc>
-          <w:tcPr>
-            <w:tcW w:w="3282" w:type="dxa"/>
-          </w:tcPr>
-          <w:p>
-            <w:pPr>
-              <w:jc w:val="center"/>
-              <w:rPr>
-                <w:rFonts w:ascii="Times New Roman" w:hAnsi="Times New Roman" w:cs="Times New Roman"/>
-                <w:sz w:val="28"/>
-                <w:szCs w:val="28"/>
-              </w:rPr>
-            </w:pPr>
-            <w:r>
-              <w:rPr>
-                <w:rFonts w:ascii="Times New Roman" w:hAnsi="Times New Roman" w:cs="Times New Roman"/>
-                <w:sz w:val="28"/>
-                <w:szCs w:val="28"/>
-              </w:rPr>
-              <w:t>24.02.2020</w:t>
-            </w:r>
-          </w:p>
-        </w:tc>
-        <w:tc>
-          <w:tcPr>
-            <w:tcW w:w="3282" w:type="dxa"/>
-          </w:tcPr>
-          <w:p>
-            <w:pPr>
-              <w:jc w:val="center"/>
-              <w:rPr>
-                <w:rFonts w:ascii="Times New Roman" w:hAnsi="Times New Roman" w:cs="Times New Roman"/>
-                <w:sz w:val="28"/>
-                <w:szCs w:val="28"/>
-              </w:rPr>
-            </w:pPr>
-            <w:r>
-              <w:rPr>
-                <w:rFonts w:ascii="Times New Roman" w:hAnsi="Times New Roman" w:cs="Times New Roman"/>
-                <w:sz w:val="28"/>
-                <w:szCs w:val="28"/>
-              </w:rPr>
-              <w:t>07</w:t>
-            </w:r>
-            <w:r>
-              <w:rPr>
-                <w:rFonts w:ascii="Times New Roman" w:hAnsi="Times New Roman" w:cs="Times New Roman"/>
-                <w:sz w:val="28"/>
-                <w:szCs w:val="28"/>
-              </w:rPr>
-              <w:t>.0</w:t>
-            </w:r>
-            <w:r>
-              <w:rPr>
-                <w:rFonts w:ascii="Times New Roman" w:hAnsi="Times New Roman" w:cs="Times New Roman"/>
-                <w:sz w:val="28"/>
-                <w:szCs w:val="28"/>
-              </w:rPr>
-              <w:t>7</w:t>
-            </w:r>
-            <w:r>
-              <w:rPr>
-                <w:rFonts w:ascii="Times New Roman" w:hAnsi="Times New Roman" w:cs="Times New Roman"/>
-                <w:sz w:val="28"/>
-                <w:szCs w:val="28"/>
-              </w:rPr>
-              <w:t>.2020</w:t>
-            </w:r>
-          </w:p>
-        </w:tc>
-      </w:tr>
-      <w:tr>
-        <w:tc>
-          <w:tcPr>
-            <w:tcW w:w="2781" w:type="dxa"/>
-          </w:tcPr>
-          <w:p>
-            <w:pPr>
-              <w:rPr>
-                <w:rFonts w:ascii="Times New Roman" w:hAnsi="Times New Roman" w:cs="Times New Roman"/>
-                <w:sz w:val="28"/>
-                <w:szCs w:val="28"/>
-              </w:rPr>
-            </w:pPr>
-            <w:r>
-              <w:rPr>
-                <w:rFonts w:ascii="Times New Roman" w:hAnsi="Times New Roman" w:cs="Times New Roman"/>
-                <w:sz w:val="28"/>
-                <w:szCs w:val="28"/>
-              </w:rPr>
-              <w:t>КВ1-98а</w:t>
-            </w:r>
-          </w:p>
-        </w:tc>
-        <w:tc>
-          <w:tcPr>
-            <w:tcW w:w="3282" w:type="dxa"/>
-          </w:tcPr>
-          <w:p>
-            <w:pPr>
-              <w:jc w:val="center"/>
-              <w:rPr>
-                <w:rFonts w:ascii="Times New Roman" w:hAnsi="Times New Roman" w:cs="Times New Roman"/>
-                <w:sz w:val="28"/>
-                <w:szCs w:val="28"/>
-              </w:rPr>
-            </w:pPr>
-            <w:r>
-              <w:rPr>
-                <w:rFonts w:ascii="Times New Roman" w:hAnsi="Times New Roman" w:cs="Times New Roman"/>
-                <w:sz w:val="28"/>
-                <w:szCs w:val="28"/>
-              </w:rPr>
-              <w:t>24.02.2020</w:t>
-            </w:r>
-          </w:p>
-        </w:tc>
-        <w:tc>
-          <w:tcPr>
-            <w:tcW w:w="3282" w:type="dxa"/>
-          </w:tcPr>
-          <w:p>
-            <w:pPr>
-              <w:jc w:val="center"/>
-              <w:rPr>
-                <w:rFonts w:ascii="Times New Roman" w:hAnsi="Times New Roman" w:cs="Times New Roman"/>
-                <w:sz w:val="28"/>
-                <w:szCs w:val="28"/>
-              </w:rPr>
-            </w:pPr>
-            <w:r>
-              <w:rPr>
-                <w:rFonts w:ascii="Times New Roman" w:hAnsi="Times New Roman" w:cs="Times New Roman"/>
-                <w:sz w:val="28"/>
-                <w:szCs w:val="28"/>
-              </w:rPr>
-              <w:t>07</w:t>
-            </w:r>
-            <w:r>
-              <w:rPr>
-                <w:rFonts w:ascii="Times New Roman" w:hAnsi="Times New Roman" w:cs="Times New Roman"/>
-                <w:sz w:val="28"/>
-                <w:szCs w:val="28"/>
-              </w:rPr>
-              <w:t>.0</w:t>
-            </w:r>
-            <w:r>
-              <w:rPr>
-                <w:rFonts w:ascii="Times New Roman" w:hAnsi="Times New Roman" w:cs="Times New Roman"/>
-                <w:sz w:val="28"/>
-                <w:szCs w:val="28"/>
-              </w:rPr>
-              <w:t>7</w:t>
-            </w:r>
-            <w:r>
-              <w:rPr>
-                <w:rFonts w:ascii="Times New Roman" w:hAnsi="Times New Roman" w:cs="Times New Roman"/>
-                <w:sz w:val="28"/>
-                <w:szCs w:val="28"/>
-              </w:rPr>
-              <w:t>.2020</w:t>
-            </w:r>
-          </w:p>
-        </w:tc>
-      </w:tr>
-      <w:tr>
-        <w:tc>
-          <w:tcPr>
-            <w:tcW w:w="2781" w:type="dxa"/>
-          </w:tcPr>
-          <w:p>
-            <w:pPr>
-              <w:rPr>
-                <w:rFonts w:ascii="Times New Roman" w:hAnsi="Times New Roman" w:cs="Times New Roman"/>
-                <w:sz w:val="28"/>
-                <w:szCs w:val="28"/>
-              </w:rPr>
-            </w:pPr>
-            <w:r>
-              <w:rPr>
-                <w:rFonts w:ascii="Times New Roman" w:hAnsi="Times New Roman" w:cs="Times New Roman"/>
-                <w:sz w:val="28"/>
-                <w:szCs w:val="28"/>
-              </w:rPr>
-              <w:t>КВ1-98/ПГ</w:t>
-            </w:r>
-          </w:p>
-        </w:tc>
-        <w:tc>
-          <w:tcPr>
-            <w:tcW w:w="3282" w:type="dxa"/>
-          </w:tcPr>
-          <w:p>
-            <w:pPr>
-              <w:jc w:val="center"/>
-              <w:rPr>
-                <w:rFonts w:ascii="Times New Roman" w:hAnsi="Times New Roman" w:cs="Times New Roman"/>
-                <w:sz w:val="28"/>
-                <w:szCs w:val="28"/>
-              </w:rPr>
-            </w:pPr>
-            <w:r>
-              <w:rPr>
-                <w:rFonts w:ascii="Times New Roman" w:hAnsi="Times New Roman" w:cs="Times New Roman"/>
-                <w:sz w:val="28"/>
-                <w:szCs w:val="28"/>
-              </w:rPr>
-              <w:t>24.02.2020</w:t>
-            </w:r>
-          </w:p>
-        </w:tc>
-        <w:tc>
-          <w:tcPr>
-            <w:tcW w:w="3282" w:type="dxa"/>
-          </w:tcPr>
-          <w:p>
-            <w:pPr>
-              <w:jc w:val="center"/>
-              <w:rPr>
-                <w:rFonts w:ascii="Times New Roman" w:hAnsi="Times New Roman" w:cs="Times New Roman"/>
-                <w:sz w:val="28"/>
-                <w:szCs w:val="28"/>
-              </w:rPr>
-            </w:pPr>
-            <w:r>
-              <w:rPr>
-                <w:rFonts w:ascii="Times New Roman" w:hAnsi="Times New Roman" w:cs="Times New Roman"/>
-                <w:sz w:val="28"/>
-                <w:szCs w:val="28"/>
-              </w:rPr>
-              <w:t>07</w:t>
-            </w:r>
-            <w:r>
-              <w:rPr>
-                <w:rFonts w:ascii="Times New Roman" w:hAnsi="Times New Roman" w:cs="Times New Roman"/>
-                <w:sz w:val="28"/>
-                <w:szCs w:val="28"/>
-              </w:rPr>
-              <w:t>.0</w:t>
-            </w:r>
-            <w:r>
-              <w:rPr>
-                <w:rFonts w:ascii="Times New Roman" w:hAnsi="Times New Roman" w:cs="Times New Roman"/>
-                <w:sz w:val="28"/>
-                <w:szCs w:val="28"/>
-              </w:rPr>
-              <w:t>7</w:t>
-            </w:r>
-            <w:r>
-              <w:rPr>
-                <w:rFonts w:ascii="Times New Roman" w:hAnsi="Times New Roman" w:cs="Times New Roman"/>
-                <w:sz w:val="28"/>
-                <w:szCs w:val="28"/>
-              </w:rPr>
-              <w:t>.2020</w:t>
-            </w:r>
-          </w:p>
-        </w:tc>
-      </w:tr>
-      <w:tr>
-        <w:tc>
-          <w:tcPr>
-            <w:tcW w:w="2781" w:type="dxa"/>
-          </w:tcPr>
-          <w:p>
-            <w:pPr>
-              <w:rPr>
-                <w:rFonts w:ascii="Times New Roman" w:hAnsi="Times New Roman" w:cs="Times New Roman"/>
-                <w:sz w:val="28"/>
-                <w:szCs w:val="28"/>
-              </w:rPr>
-            </w:pPr>
-            <w:r>
-              <w:rPr>
-                <w:rFonts w:ascii="Times New Roman" w:hAnsi="Times New Roman" w:cs="Times New Roman"/>
-                <w:sz w:val="28"/>
-                <w:szCs w:val="28"/>
-              </w:rPr>
-              <w:t>КВ1-99</w:t>
-            </w:r>
-          </w:p>
-        </w:tc>
-        <w:tc>
-          <w:tcPr>
-            <w:tcW w:w="3282" w:type="dxa"/>
-          </w:tcPr>
-          <w:p>
-            <w:pPr>
-              <w:jc w:val="center"/>
-              <w:rPr>
-                <w:rFonts w:ascii="Times New Roman" w:hAnsi="Times New Roman" w:cs="Times New Roman"/>
-                <w:sz w:val="28"/>
-                <w:szCs w:val="28"/>
-              </w:rPr>
-            </w:pPr>
-            <w:r>
-              <w:rPr>
-                <w:rFonts w:ascii="Times New Roman" w:hAnsi="Times New Roman" w:cs="Times New Roman"/>
-                <w:sz w:val="28"/>
-                <w:szCs w:val="28"/>
-              </w:rPr>
-              <w:t>24.02.2020</w:t>
-            </w:r>
-          </w:p>
-        </w:tc>
-        <w:tc>
-          <w:tcPr>
-            <w:tcW w:w="3282" w:type="dxa"/>
-          </w:tcPr>
-          <w:p>
-            <w:pPr>
-              <w:jc w:val="center"/>
-              <w:rPr>
-                <w:rFonts w:ascii="Times New Roman" w:hAnsi="Times New Roman" w:cs="Times New Roman"/>
-                <w:sz w:val="28"/>
-                <w:szCs w:val="28"/>
-              </w:rPr>
-            </w:pPr>
-            <w:r>
-              <w:rPr>
-                <w:rFonts w:ascii="Times New Roman" w:hAnsi="Times New Roman" w:cs="Times New Roman"/>
-                <w:sz w:val="28"/>
-                <w:szCs w:val="28"/>
-              </w:rPr>
-              <w:t>07</w:t>
-            </w:r>
-            <w:r>
-              <w:rPr>
-                <w:rFonts w:ascii="Times New Roman" w:hAnsi="Times New Roman" w:cs="Times New Roman"/>
-                <w:sz w:val="28"/>
-                <w:szCs w:val="28"/>
-              </w:rPr>
-              <w:t>.0</w:t>
-            </w:r>
-            <w:r>
-              <w:rPr>
-                <w:rFonts w:ascii="Times New Roman" w:hAnsi="Times New Roman" w:cs="Times New Roman"/>
-                <w:sz w:val="28"/>
-                <w:szCs w:val="28"/>
-              </w:rPr>
-              <w:t>7</w:t>
-            </w:r>
-            <w:r>
-              <w:rPr>
-                <w:rFonts w:ascii="Times New Roman" w:hAnsi="Times New Roman" w:cs="Times New Roman"/>
-                <w:sz w:val="28"/>
-                <w:szCs w:val="28"/>
-              </w:rPr>
-              <w:t>.2020</w:t>
+              <w:t>КВ1-66/ПГ</w:t>
+            </w:r>
+          </w:p>
+        </w:tc>
+        <w:tc>
+          <w:tcPr>
+            <w:tcW w:w="3282" w:type="dxa"/>
+          </w:tcPr>
+          <w:p>
+            <w:pPr>
+              <w:jc w:val="center"/>
+              <w:rPr>
+                <w:rFonts w:ascii="Times New Roman" w:hAnsi="Times New Roman" w:cs="Times New Roman"/>
+                <w:sz w:val="28"/>
+                <w:szCs w:val="28"/>
+              </w:rPr>
+            </w:pPr>
+            <w:r>
+              <w:rPr>
+                <w:rFonts w:ascii="Times New Roman" w:hAnsi="Times New Roman" w:cs="Times New Roman"/>
+                <w:sz w:val="28"/>
+                <w:szCs w:val="28"/>
+              </w:rPr>
+              <w:t>25.02.2020</w:t>
+            </w:r>
+          </w:p>
+        </w:tc>
+        <w:tc>
+          <w:tcPr>
+            <w:tcW w:w="3282" w:type="dxa"/>
+          </w:tcPr>
+          <w:p>
+            <w:pPr>
+              <w:jc w:val="center"/>
+              <w:rPr>
+                <w:rFonts w:ascii="Times New Roman" w:hAnsi="Times New Roman" w:cs="Times New Roman"/>
+                <w:sz w:val="28"/>
+                <w:szCs w:val="28"/>
+              </w:rPr>
+            </w:pPr>
+            <w:r>
+              <w:rPr>
+                <w:rFonts w:ascii="Times New Roman" w:hAnsi="Times New Roman" w:cs="Times New Roman"/>
+                <w:sz w:val="28"/>
+                <w:szCs w:val="28"/>
+              </w:rPr>
+              <w:t>19</w:t>
+            </w:r>
+            <w:r>
+              <w:rPr>
+                <w:rFonts w:ascii="Times New Roman" w:hAnsi="Times New Roman" w:cs="Times New Roman"/>
+                <w:sz w:val="28"/>
+                <w:szCs w:val="28"/>
+              </w:rPr>
+              <w:t>.06.2020</w:t>
             </w:r>
           </w:p>
         </w:tc>
@@ -3633,84 +3685,6 @@
                 <w:szCs w:val="28"/>
               </w:rPr>
               <w:lastRenderedPageBreak/>
-              <w:t>КВ1-66/ПГ</w:t>
-            </w:r>
-          </w:p>
-        </w:tc>
-        <w:tc>
-          <w:tcPr>
-            <w:tcW w:w="3282" w:type="dxa"/>
-          </w:tcPr>
-          <w:p>
-            <w:pPr>
-              <w:jc w:val="center"/>
-              <w:rPr>
-                <w:rFonts w:ascii="Times New Roman" w:hAnsi="Times New Roman" w:cs="Times New Roman"/>
-                <w:sz w:val="28"/>
-                <w:szCs w:val="28"/>
-              </w:rPr>
-            </w:pPr>
-            <w:r>
-              <w:rPr>
-                <w:rFonts w:ascii="Times New Roman" w:hAnsi="Times New Roman" w:cs="Times New Roman"/>
-                <w:sz w:val="28"/>
-                <w:szCs w:val="28"/>
-              </w:rPr>
-              <w:t>25.02.2020</w:t>
-            </w:r>
-          </w:p>
-        </w:tc>
-        <w:tc>
-          <w:tcPr>
-            <w:tcW w:w="3282" w:type="dxa"/>
-          </w:tcPr>
-          <w:p>
-            <w:pPr>
-              <w:jc w:val="center"/>
-              <w:rPr>
-                <w:rFonts w:ascii="Times New Roman" w:hAnsi="Times New Roman" w:cs="Times New Roman"/>
-                <w:sz w:val="28"/>
-                <w:szCs w:val="28"/>
-              </w:rPr>
-            </w:pPr>
-            <w:r>
-              <w:rPr>
-                <w:rFonts w:ascii="Times New Roman" w:hAnsi="Times New Roman" w:cs="Times New Roman"/>
-                <w:sz w:val="28"/>
-                <w:szCs w:val="28"/>
-              </w:rPr>
-              <w:t>19</w:t>
-            </w:r>
-            <w:r>
-              <w:rPr>
-                <w:rFonts w:ascii="Times New Roman" w:hAnsi="Times New Roman" w:cs="Times New Roman"/>
-                <w:sz w:val="28"/>
-                <w:szCs w:val="28"/>
-              </w:rPr>
-              <w:t>.06.2020</w:t>
-            </w:r>
-          </w:p>
-        </w:tc>
-      </w:tr>
-      <w:tr>
-        <w:tc>
-          <w:tcPr>
-            <w:tcW w:w="2781" w:type="dxa"/>
-          </w:tcPr>
-          <w:p>
-            <w:pPr>
-              <w:rPr>
-                <w:rFonts w:ascii="Times New Roman" w:hAnsi="Times New Roman" w:cs="Times New Roman"/>
-                <w:sz w:val="28"/>
-                <w:szCs w:val="28"/>
-              </w:rPr>
-            </w:pPr>
-            <w:r>
-              <w:rPr>
-                <w:rFonts w:ascii="Times New Roman" w:hAnsi="Times New Roman" w:cs="Times New Roman"/>
-                <w:sz w:val="28"/>
-                <w:szCs w:val="28"/>
-              </w:rPr>
               <w:t>КВ1-66а</w:t>
             </w:r>
           </w:p>

--- a/Колодцы - февраль 2020г.docx
+++ b/Колодцы - февраль 2020г.docx
@@ -1512,6 +1512,344 @@
                 <w:szCs w:val="28"/>
               </w:rPr>
             </w:pPr>
+            <w:r>
+              <w:rPr>
+                <w:rFonts w:ascii="Times New Roman" w:hAnsi="Times New Roman" w:cs="Times New Roman"/>
+                <w:b/>
+                <w:i/>
+                <w:sz w:val="28"/>
+                <w:szCs w:val="28"/>
+              </w:rPr>
+              <w:t>КВ1-26</w:t>
+            </w:r>
+            <w:r>
+              <w:rPr>
+                <w:rFonts w:ascii="Times New Roman" w:hAnsi="Times New Roman" w:cs="Times New Roman"/>
+                <w:b/>
+                <w:i/>
+                <w:sz w:val="28"/>
+                <w:szCs w:val="28"/>
+              </w:rPr>
+              <w:t>/Колонка № 18а</w:t>
+            </w:r>
+          </w:p>
+        </w:tc>
+        <w:tc>
+          <w:tcPr>
+            <w:tcW w:w="3282" w:type="dxa"/>
+          </w:tcPr>
+          <w:p>
+            <w:pPr>
+              <w:jc w:val="center"/>
+              <w:rPr>
+                <w:rFonts w:ascii="Times New Roman" w:hAnsi="Times New Roman" w:cs="Times New Roman"/>
+                <w:b/>
+                <w:i/>
+                <w:sz w:val="28"/>
+                <w:szCs w:val="28"/>
+              </w:rPr>
+            </w:pPr>
+            <w:r>
+              <w:rPr>
+                <w:rFonts w:ascii="Times New Roman" w:hAnsi="Times New Roman" w:cs="Times New Roman"/>
+                <w:b/>
+                <w:i/>
+                <w:sz w:val="28"/>
+                <w:szCs w:val="28"/>
+              </w:rPr>
+              <w:t>14.02.2020</w:t>
+            </w:r>
+          </w:p>
+        </w:tc>
+        <w:tc>
+          <w:tcPr>
+            <w:tcW w:w="3282" w:type="dxa"/>
+          </w:tcPr>
+          <w:p>
+            <w:pPr>
+              <w:jc w:val="center"/>
+              <w:rPr>
+                <w:rFonts w:ascii="Times New Roman" w:hAnsi="Times New Roman" w:cs="Times New Roman"/>
+                <w:b/>
+                <w:i/>
+                <w:sz w:val="28"/>
+                <w:szCs w:val="28"/>
+              </w:rPr>
+            </w:pPr>
+            <w:r>
+              <w:rPr>
+                <w:rFonts w:ascii="Times New Roman" w:hAnsi="Times New Roman" w:cs="Times New Roman"/>
+                <w:b/>
+                <w:i/>
+                <w:sz w:val="28"/>
+                <w:szCs w:val="28"/>
+              </w:rPr>
+              <w:t>19.08.2020</w:t>
+            </w:r>
+          </w:p>
+        </w:tc>
+      </w:tr>
+      <w:tr>
+        <w:tc>
+          <w:tcPr>
+            <w:tcW w:w="2781" w:type="dxa"/>
+          </w:tcPr>
+          <w:p>
+            <w:pPr>
+              <w:rPr>
+                <w:rFonts w:ascii="Times New Roman" w:hAnsi="Times New Roman" w:cs="Times New Roman"/>
+                <w:b/>
+                <w:i/>
+                <w:sz w:val="28"/>
+                <w:szCs w:val="28"/>
+              </w:rPr>
+            </w:pPr>
+            <w:r>
+              <w:rPr>
+                <w:rFonts w:ascii="Times New Roman" w:hAnsi="Times New Roman" w:cs="Times New Roman"/>
+                <w:b/>
+                <w:i/>
+                <w:sz w:val="28"/>
+                <w:szCs w:val="28"/>
+              </w:rPr>
+              <w:t>КВ1-26/ПГ</w:t>
+            </w:r>
+          </w:p>
+        </w:tc>
+        <w:tc>
+          <w:tcPr>
+            <w:tcW w:w="3282" w:type="dxa"/>
+          </w:tcPr>
+          <w:p>
+            <w:pPr>
+              <w:jc w:val="center"/>
+              <w:rPr>
+                <w:rFonts w:ascii="Times New Roman" w:hAnsi="Times New Roman" w:cs="Times New Roman"/>
+                <w:b/>
+                <w:i/>
+                <w:sz w:val="28"/>
+                <w:szCs w:val="28"/>
+              </w:rPr>
+            </w:pPr>
+            <w:r>
+              <w:rPr>
+                <w:rFonts w:ascii="Times New Roman" w:hAnsi="Times New Roman" w:cs="Times New Roman"/>
+                <w:b/>
+                <w:i/>
+                <w:sz w:val="28"/>
+                <w:szCs w:val="28"/>
+              </w:rPr>
+              <w:t>14.02.2020</w:t>
+            </w:r>
+          </w:p>
+        </w:tc>
+        <w:tc>
+          <w:tcPr>
+            <w:tcW w:w="3282" w:type="dxa"/>
+          </w:tcPr>
+          <w:p>
+            <w:pPr>
+              <w:jc w:val="center"/>
+              <w:rPr>
+                <w:rFonts w:ascii="Times New Roman" w:hAnsi="Times New Roman" w:cs="Times New Roman"/>
+                <w:b/>
+                <w:i/>
+                <w:sz w:val="28"/>
+                <w:szCs w:val="28"/>
+              </w:rPr>
+            </w:pPr>
+            <w:r>
+              <w:rPr>
+                <w:rFonts w:ascii="Times New Roman" w:hAnsi="Times New Roman" w:cs="Times New Roman"/>
+                <w:b/>
+                <w:i/>
+                <w:sz w:val="28"/>
+                <w:szCs w:val="28"/>
+              </w:rPr>
+              <w:t>19.08.2020</w:t>
+            </w:r>
+          </w:p>
+        </w:tc>
+      </w:tr>
+      <w:tr>
+        <w:tc>
+          <w:tcPr>
+            <w:tcW w:w="2781" w:type="dxa"/>
+          </w:tcPr>
+          <w:p>
+            <w:pPr>
+              <w:rPr>
+                <w:rFonts w:ascii="Times New Roman" w:hAnsi="Times New Roman" w:cs="Times New Roman"/>
+                <w:b/>
+                <w:i/>
+                <w:sz w:val="28"/>
+                <w:szCs w:val="28"/>
+              </w:rPr>
+            </w:pPr>
+            <w:r>
+              <w:rPr>
+                <w:rFonts w:ascii="Times New Roman" w:hAnsi="Times New Roman" w:cs="Times New Roman"/>
+                <w:b/>
+                <w:i/>
+                <w:sz w:val="28"/>
+                <w:szCs w:val="28"/>
+              </w:rPr>
+              <w:t>Колонка № 48</w:t>
+            </w:r>
+          </w:p>
+        </w:tc>
+        <w:tc>
+          <w:tcPr>
+            <w:tcW w:w="3282" w:type="dxa"/>
+          </w:tcPr>
+          <w:p>
+            <w:pPr>
+              <w:jc w:val="center"/>
+              <w:rPr>
+                <w:rFonts w:ascii="Times New Roman" w:hAnsi="Times New Roman" w:cs="Times New Roman"/>
+                <w:b/>
+                <w:i/>
+                <w:sz w:val="28"/>
+                <w:szCs w:val="28"/>
+              </w:rPr>
+            </w:pPr>
+            <w:r>
+              <w:rPr>
+                <w:rFonts w:ascii="Times New Roman" w:hAnsi="Times New Roman" w:cs="Times New Roman"/>
+                <w:b/>
+                <w:i/>
+                <w:sz w:val="28"/>
+                <w:szCs w:val="28"/>
+              </w:rPr>
+              <w:t>14.02.2020</w:t>
+            </w:r>
+          </w:p>
+        </w:tc>
+        <w:tc>
+          <w:tcPr>
+            <w:tcW w:w="3282" w:type="dxa"/>
+          </w:tcPr>
+          <w:p>
+            <w:pPr>
+              <w:jc w:val="center"/>
+              <w:rPr>
+                <w:rFonts w:ascii="Times New Roman" w:hAnsi="Times New Roman" w:cs="Times New Roman"/>
+                <w:b/>
+                <w:i/>
+                <w:sz w:val="28"/>
+                <w:szCs w:val="28"/>
+              </w:rPr>
+            </w:pPr>
+            <w:r>
+              <w:rPr>
+                <w:rFonts w:ascii="Times New Roman" w:hAnsi="Times New Roman" w:cs="Times New Roman"/>
+                <w:b/>
+                <w:i/>
+                <w:sz w:val="28"/>
+                <w:szCs w:val="28"/>
+              </w:rPr>
+              <w:t>06.07.2020</w:t>
+            </w:r>
+          </w:p>
+        </w:tc>
+      </w:tr>
+      <w:tr>
+        <w:tc>
+          <w:tcPr>
+            <w:tcW w:w="2781" w:type="dxa"/>
+          </w:tcPr>
+          <w:p>
+            <w:pPr>
+              <w:rPr>
+                <w:rFonts w:ascii="Times New Roman" w:hAnsi="Times New Roman" w:cs="Times New Roman"/>
+                <w:b/>
+                <w:i/>
+                <w:sz w:val="28"/>
+                <w:szCs w:val="28"/>
+              </w:rPr>
+            </w:pPr>
+            <w:r>
+              <w:rPr>
+                <w:rFonts w:ascii="Times New Roman" w:hAnsi="Times New Roman" w:cs="Times New Roman"/>
+                <w:b/>
+                <w:i/>
+                <w:sz w:val="28"/>
+                <w:szCs w:val="28"/>
+              </w:rPr>
+              <w:t>Колонка № 18</w:t>
+            </w:r>
+          </w:p>
+        </w:tc>
+        <w:tc>
+          <w:tcPr>
+            <w:tcW w:w="3282" w:type="dxa"/>
+          </w:tcPr>
+          <w:p>
+            <w:pPr>
+              <w:jc w:val="center"/>
+              <w:rPr>
+                <w:rFonts w:ascii="Times New Roman" w:hAnsi="Times New Roman" w:cs="Times New Roman"/>
+                <w:b/>
+                <w:i/>
+                <w:sz w:val="28"/>
+                <w:szCs w:val="28"/>
+              </w:rPr>
+            </w:pPr>
+            <w:r>
+              <w:rPr>
+                <w:rFonts w:ascii="Times New Roman" w:hAnsi="Times New Roman" w:cs="Times New Roman"/>
+                <w:b/>
+                <w:i/>
+                <w:sz w:val="28"/>
+                <w:szCs w:val="28"/>
+              </w:rPr>
+              <w:t>14.02.2020</w:t>
+            </w:r>
+          </w:p>
+        </w:tc>
+        <w:tc>
+          <w:tcPr>
+            <w:tcW w:w="3282" w:type="dxa"/>
+          </w:tcPr>
+          <w:p>
+            <w:pPr>
+              <w:jc w:val="center"/>
+              <w:rPr>
+                <w:rFonts w:ascii="Times New Roman" w:hAnsi="Times New Roman" w:cs="Times New Roman"/>
+                <w:b/>
+                <w:i/>
+                <w:sz w:val="28"/>
+                <w:szCs w:val="28"/>
+              </w:rPr>
+            </w:pPr>
+            <w:r>
+              <w:rPr>
+                <w:rFonts w:ascii="Times New Roman" w:hAnsi="Times New Roman" w:cs="Times New Roman"/>
+                <w:b/>
+                <w:i/>
+                <w:sz w:val="28"/>
+                <w:szCs w:val="28"/>
+              </w:rPr>
+              <w:t>19.08.2020</w:t>
+            </w:r>
+          </w:p>
+        </w:tc>
+      </w:tr>
+      <w:tr>
+        <w:tc>
+          <w:tcPr>
+            <w:tcW w:w="2781" w:type="dxa"/>
+          </w:tcPr>
+          <w:p>
+            <w:pPr>
+              <w:rPr>
+                <w:rFonts w:ascii="Times New Roman" w:hAnsi="Times New Roman" w:cs="Times New Roman"/>
+                <w:b/>
+                <w:i/>
+                <w:sz w:val="28"/>
+                <w:szCs w:val="28"/>
+              </w:rPr>
+            </w:pPr>
             <w:bookmarkStart w:id="1" w:name="_GoBack" w:colFirst="0" w:colLast="2"/>
             <w:r>
               <w:rPr>
@@ -1521,7 +1859,7 @@
                 <w:sz w:val="28"/>
                 <w:szCs w:val="28"/>
               </w:rPr>
-              <w:t>КВ1-26</w:t>
+              <w:t>КВ1-116/ПГ</w:t>
             </w:r>
           </w:p>
         </w:tc>
@@ -1575,434 +1913,12 @@
                 <w:sz w:val="28"/>
                 <w:szCs w:val="28"/>
               </w:rPr>
-              <w:t>19.08.2020</w:t>
+              <w:t>06.07.2020</w:t>
             </w:r>
           </w:p>
         </w:tc>
       </w:tr>
       <w:bookmarkEnd w:id="1"/>
-      <w:tr>
-        <w:tc>
-          <w:tcPr>
-            <w:tcW w:w="2781" w:type="dxa"/>
-          </w:tcPr>
-          <w:p>
-            <w:pPr>
-              <w:rPr>
-                <w:rFonts w:ascii="Times New Roman" w:hAnsi="Times New Roman" w:cs="Times New Roman"/>
-                <w:sz w:val="28"/>
-                <w:szCs w:val="28"/>
-              </w:rPr>
-            </w:pPr>
-            <w:r>
-              <w:rPr>
-                <w:rFonts w:ascii="Times New Roman" w:hAnsi="Times New Roman" w:cs="Times New Roman"/>
-                <w:sz w:val="28"/>
-                <w:szCs w:val="28"/>
-              </w:rPr>
-              <w:t>КВ1-26/ПГ</w:t>
-            </w:r>
-          </w:p>
-        </w:tc>
-        <w:tc>
-          <w:tcPr>
-            <w:tcW w:w="3282" w:type="dxa"/>
-          </w:tcPr>
-          <w:p>
-            <w:pPr>
-              <w:jc w:val="center"/>
-              <w:rPr>
-                <w:rFonts w:ascii="Times New Roman" w:hAnsi="Times New Roman" w:cs="Times New Roman"/>
-                <w:sz w:val="28"/>
-                <w:szCs w:val="28"/>
-              </w:rPr>
-            </w:pPr>
-            <w:r>
-              <w:rPr>
-                <w:rFonts w:ascii="Times New Roman" w:hAnsi="Times New Roman" w:cs="Times New Roman"/>
-                <w:sz w:val="28"/>
-                <w:szCs w:val="28"/>
-              </w:rPr>
-              <w:t>14.02.2020</w:t>
-            </w:r>
-          </w:p>
-        </w:tc>
-        <w:tc>
-          <w:tcPr>
-            <w:tcW w:w="3282" w:type="dxa"/>
-          </w:tcPr>
-          <w:p>
-            <w:pPr>
-              <w:jc w:val="center"/>
-              <w:rPr>
-                <w:rFonts w:ascii="Times New Roman" w:hAnsi="Times New Roman" w:cs="Times New Roman"/>
-                <w:sz w:val="28"/>
-                <w:szCs w:val="28"/>
-              </w:rPr>
-            </w:pPr>
-            <w:r>
-              <w:rPr>
-                <w:rFonts w:ascii="Times New Roman" w:hAnsi="Times New Roman" w:cs="Times New Roman"/>
-                <w:sz w:val="28"/>
-                <w:szCs w:val="28"/>
-              </w:rPr>
-              <w:t>19.08.2020</w:t>
-            </w:r>
-          </w:p>
-        </w:tc>
-      </w:tr>
-      <w:tr>
-        <w:tc>
-          <w:tcPr>
-            <w:tcW w:w="2781" w:type="dxa"/>
-          </w:tcPr>
-          <w:p>
-            <w:pPr>
-              <w:rPr>
-                <w:rFonts w:ascii="Times New Roman" w:hAnsi="Times New Roman" w:cs="Times New Roman"/>
-                <w:sz w:val="28"/>
-                <w:szCs w:val="28"/>
-              </w:rPr>
-            </w:pPr>
-            <w:r>
-              <w:rPr>
-                <w:rFonts w:ascii="Times New Roman" w:hAnsi="Times New Roman" w:cs="Times New Roman"/>
-                <w:sz w:val="28"/>
-                <w:szCs w:val="28"/>
-              </w:rPr>
-              <w:t>Колонка № 4</w:t>
-            </w:r>
-            <w:r>
-              <w:rPr>
-                <w:rFonts w:ascii="Times New Roman" w:hAnsi="Times New Roman" w:cs="Times New Roman"/>
-                <w:sz w:val="28"/>
-                <w:szCs w:val="28"/>
-              </w:rPr>
-              <w:t>8</w:t>
-            </w:r>
-          </w:p>
-        </w:tc>
-        <w:tc>
-          <w:tcPr>
-            <w:tcW w:w="3282" w:type="dxa"/>
-          </w:tcPr>
-          <w:p>
-            <w:pPr>
-              <w:jc w:val="center"/>
-              <w:rPr>
-                <w:rFonts w:ascii="Times New Roman" w:hAnsi="Times New Roman" w:cs="Times New Roman"/>
-                <w:sz w:val="28"/>
-                <w:szCs w:val="28"/>
-              </w:rPr>
-            </w:pPr>
-            <w:r>
-              <w:rPr>
-                <w:rFonts w:ascii="Times New Roman" w:hAnsi="Times New Roman" w:cs="Times New Roman"/>
-                <w:sz w:val="28"/>
-                <w:szCs w:val="28"/>
-              </w:rPr>
-              <w:t>14.02.2020</w:t>
-            </w:r>
-          </w:p>
-        </w:tc>
-        <w:tc>
-          <w:tcPr>
-            <w:tcW w:w="3282" w:type="dxa"/>
-          </w:tcPr>
-          <w:p>
-            <w:pPr>
-              <w:jc w:val="center"/>
-              <w:rPr>
-                <w:rFonts w:ascii="Times New Roman" w:hAnsi="Times New Roman" w:cs="Times New Roman"/>
-                <w:sz w:val="28"/>
-                <w:szCs w:val="28"/>
-              </w:rPr>
-            </w:pPr>
-            <w:r>
-              <w:rPr>
-                <w:rFonts w:ascii="Times New Roman" w:hAnsi="Times New Roman" w:cs="Times New Roman"/>
-                <w:sz w:val="28"/>
-                <w:szCs w:val="28"/>
-              </w:rPr>
-              <w:t>06</w:t>
-            </w:r>
-            <w:r>
-              <w:rPr>
-                <w:rFonts w:ascii="Times New Roman" w:hAnsi="Times New Roman" w:cs="Times New Roman"/>
-                <w:sz w:val="28"/>
-                <w:szCs w:val="28"/>
-              </w:rPr>
-              <w:t>.0</w:t>
-            </w:r>
-            <w:r>
-              <w:rPr>
-                <w:rFonts w:ascii="Times New Roman" w:hAnsi="Times New Roman" w:cs="Times New Roman"/>
-                <w:sz w:val="28"/>
-                <w:szCs w:val="28"/>
-              </w:rPr>
-              <w:t>7</w:t>
-            </w:r>
-            <w:r>
-              <w:rPr>
-                <w:rFonts w:ascii="Times New Roman" w:hAnsi="Times New Roman" w:cs="Times New Roman"/>
-                <w:sz w:val="28"/>
-                <w:szCs w:val="28"/>
-              </w:rPr>
-              <w:t>.2020</w:t>
-            </w:r>
-          </w:p>
-        </w:tc>
-      </w:tr>
-      <w:tr>
-        <w:tc>
-          <w:tcPr>
-            <w:tcW w:w="2781" w:type="dxa"/>
-          </w:tcPr>
-          <w:p>
-            <w:pPr>
-              <w:rPr>
-                <w:rFonts w:ascii="Times New Roman" w:hAnsi="Times New Roman" w:cs="Times New Roman"/>
-                <w:sz w:val="28"/>
-                <w:szCs w:val="28"/>
-              </w:rPr>
-            </w:pPr>
-            <w:r>
-              <w:rPr>
-                <w:rFonts w:ascii="Times New Roman" w:hAnsi="Times New Roman" w:cs="Times New Roman"/>
-                <w:sz w:val="28"/>
-                <w:szCs w:val="28"/>
-              </w:rPr>
-              <w:t>Колонка № 1</w:t>
-            </w:r>
-            <w:r>
-              <w:rPr>
-                <w:rFonts w:ascii="Times New Roman" w:hAnsi="Times New Roman" w:cs="Times New Roman"/>
-                <w:sz w:val="28"/>
-                <w:szCs w:val="28"/>
-              </w:rPr>
-              <w:t>8</w:t>
-            </w:r>
-          </w:p>
-        </w:tc>
-        <w:tc>
-          <w:tcPr>
-            <w:tcW w:w="3282" w:type="dxa"/>
-          </w:tcPr>
-          <w:p>
-            <w:pPr>
-              <w:jc w:val="center"/>
-              <w:rPr>
-                <w:rFonts w:ascii="Times New Roman" w:hAnsi="Times New Roman" w:cs="Times New Roman"/>
-                <w:sz w:val="28"/>
-                <w:szCs w:val="28"/>
-              </w:rPr>
-            </w:pPr>
-            <w:r>
-              <w:rPr>
-                <w:rFonts w:ascii="Times New Roman" w:hAnsi="Times New Roman" w:cs="Times New Roman"/>
-                <w:sz w:val="28"/>
-                <w:szCs w:val="28"/>
-              </w:rPr>
-              <w:t>14.02.2020</w:t>
-            </w:r>
-          </w:p>
-        </w:tc>
-        <w:tc>
-          <w:tcPr>
-            <w:tcW w:w="3282" w:type="dxa"/>
-          </w:tcPr>
-          <w:p>
-            <w:pPr>
-              <w:jc w:val="center"/>
-              <w:rPr>
-                <w:rFonts w:ascii="Times New Roman" w:hAnsi="Times New Roman" w:cs="Times New Roman"/>
-                <w:sz w:val="28"/>
-                <w:szCs w:val="28"/>
-              </w:rPr>
-            </w:pPr>
-            <w:r>
-              <w:rPr>
-                <w:rFonts w:ascii="Times New Roman" w:hAnsi="Times New Roman" w:cs="Times New Roman"/>
-                <w:sz w:val="28"/>
-                <w:szCs w:val="28"/>
-              </w:rPr>
-              <w:t>19.08.2020</w:t>
-            </w:r>
-          </w:p>
-        </w:tc>
-      </w:tr>
-      <w:tr>
-        <w:tc>
-          <w:tcPr>
-            <w:tcW w:w="2781" w:type="dxa"/>
-          </w:tcPr>
-          <w:p>
-            <w:pPr>
-              <w:rPr>
-                <w:rFonts w:ascii="Times New Roman" w:hAnsi="Times New Roman" w:cs="Times New Roman"/>
-                <w:sz w:val="28"/>
-                <w:szCs w:val="28"/>
-              </w:rPr>
-            </w:pPr>
-            <w:r>
-              <w:rPr>
-                <w:rFonts w:ascii="Times New Roman" w:hAnsi="Times New Roman" w:cs="Times New Roman"/>
-                <w:sz w:val="28"/>
-                <w:szCs w:val="28"/>
-              </w:rPr>
-              <w:t>Колонка № 1</w:t>
-            </w:r>
-            <w:r>
-              <w:rPr>
-                <w:rFonts w:ascii="Times New Roman" w:hAnsi="Times New Roman" w:cs="Times New Roman"/>
-                <w:sz w:val="28"/>
-                <w:szCs w:val="28"/>
-              </w:rPr>
-              <w:t>8а</w:t>
-            </w:r>
-          </w:p>
-        </w:tc>
-        <w:tc>
-          <w:tcPr>
-            <w:tcW w:w="3282" w:type="dxa"/>
-          </w:tcPr>
-          <w:p>
-            <w:pPr>
-              <w:jc w:val="center"/>
-              <w:rPr>
-                <w:rFonts w:ascii="Times New Roman" w:hAnsi="Times New Roman" w:cs="Times New Roman"/>
-                <w:sz w:val="28"/>
-                <w:szCs w:val="28"/>
-              </w:rPr>
-            </w:pPr>
-            <w:r>
-              <w:rPr>
-                <w:rFonts w:ascii="Times New Roman" w:hAnsi="Times New Roman" w:cs="Times New Roman"/>
-                <w:sz w:val="28"/>
-                <w:szCs w:val="28"/>
-              </w:rPr>
-              <w:t>14.02.2020</w:t>
-            </w:r>
-          </w:p>
-        </w:tc>
-        <w:tc>
-          <w:tcPr>
-            <w:tcW w:w="3282" w:type="dxa"/>
-          </w:tcPr>
-          <w:p>
-            <w:pPr>
-              <w:jc w:val="center"/>
-              <w:rPr>
-                <w:rFonts w:ascii="Times New Roman" w:hAnsi="Times New Roman" w:cs="Times New Roman"/>
-                <w:sz w:val="28"/>
-                <w:szCs w:val="28"/>
-              </w:rPr>
-            </w:pPr>
-            <w:r>
-              <w:rPr>
-                <w:rFonts w:ascii="Times New Roman" w:hAnsi="Times New Roman" w:cs="Times New Roman"/>
-                <w:sz w:val="28"/>
-                <w:szCs w:val="28"/>
-              </w:rPr>
-              <w:t>19.08.2020</w:t>
-            </w:r>
-          </w:p>
-        </w:tc>
-      </w:tr>
-      <w:tr>
-        <w:tc>
-          <w:tcPr>
-            <w:tcW w:w="2781" w:type="dxa"/>
-          </w:tcPr>
-          <w:p>
-            <w:pPr>
-              <w:rPr>
-                <w:rFonts w:ascii="Times New Roman" w:hAnsi="Times New Roman" w:cs="Times New Roman"/>
-                <w:sz w:val="28"/>
-                <w:szCs w:val="28"/>
-              </w:rPr>
-            </w:pPr>
-            <w:r>
-              <w:rPr>
-                <w:rFonts w:ascii="Times New Roman" w:hAnsi="Times New Roman" w:cs="Times New Roman"/>
-                <w:sz w:val="28"/>
-                <w:szCs w:val="28"/>
-              </w:rPr>
-              <w:t>КВ1-116/ПГ</w:t>
-            </w:r>
-          </w:p>
-        </w:tc>
-        <w:tc>
-          <w:tcPr>
-            <w:tcW w:w="3282" w:type="dxa"/>
-          </w:tcPr>
-          <w:p>
-            <w:pPr>
-              <w:jc w:val="center"/>
-              <w:rPr>
-                <w:rFonts w:ascii="Times New Roman" w:hAnsi="Times New Roman" w:cs="Times New Roman"/>
-                <w:sz w:val="28"/>
-                <w:szCs w:val="28"/>
-              </w:rPr>
-            </w:pPr>
-            <w:r>
-              <w:rPr>
-                <w:rFonts w:ascii="Times New Roman" w:hAnsi="Times New Roman" w:cs="Times New Roman"/>
-                <w:sz w:val="28"/>
-                <w:szCs w:val="28"/>
-              </w:rPr>
-              <w:t>14.02.2020</w:t>
-            </w:r>
-          </w:p>
-        </w:tc>
-        <w:tc>
-          <w:tcPr>
-            <w:tcW w:w="3282" w:type="dxa"/>
-          </w:tcPr>
-          <w:p>
-            <w:pPr>
-              <w:jc w:val="center"/>
-              <w:rPr>
-                <w:rFonts w:ascii="Times New Roman" w:hAnsi="Times New Roman" w:cs="Times New Roman"/>
-                <w:sz w:val="28"/>
-                <w:szCs w:val="28"/>
-              </w:rPr>
-            </w:pPr>
-            <w:r>
-              <w:rPr>
-                <w:rFonts w:ascii="Times New Roman" w:hAnsi="Times New Roman" w:cs="Times New Roman"/>
-                <w:sz w:val="28"/>
-                <w:szCs w:val="28"/>
-              </w:rPr>
-              <w:t>06</w:t>
-            </w:r>
-            <w:r>
-              <w:rPr>
-                <w:rFonts w:ascii="Times New Roman" w:hAnsi="Times New Roman" w:cs="Times New Roman"/>
-                <w:sz w:val="28"/>
-                <w:szCs w:val="28"/>
-              </w:rPr>
-              <w:t>.0</w:t>
-            </w:r>
-            <w:r>
-              <w:rPr>
-                <w:rFonts w:ascii="Times New Roman" w:hAnsi="Times New Roman" w:cs="Times New Roman"/>
-                <w:sz w:val="28"/>
-                <w:szCs w:val="28"/>
-              </w:rPr>
-              <w:t>7</w:t>
-            </w:r>
-            <w:r>
-              <w:rPr>
-                <w:rFonts w:ascii="Times New Roman" w:hAnsi="Times New Roman" w:cs="Times New Roman"/>
-                <w:sz w:val="28"/>
-                <w:szCs w:val="28"/>
-              </w:rPr>
-              <w:t>.2020</w:t>
-            </w:r>
-          </w:p>
-        </w:tc>
-      </w:tr>
       <w:tr>
         <w:tc>
           <w:tcPr>

--- a/Колодцы - февраль 2020г.docx
+++ b/Колодцы - февраль 2020г.docx
@@ -1850,6 +1850,172 @@
                 <w:szCs w:val="28"/>
               </w:rPr>
             </w:pPr>
+            <w:r>
+              <w:rPr>
+                <w:rFonts w:ascii="Times New Roman" w:hAnsi="Times New Roman" w:cs="Times New Roman"/>
+                <w:b/>
+                <w:i/>
+                <w:sz w:val="28"/>
+                <w:szCs w:val="28"/>
+              </w:rPr>
+              <w:t>КВ1-116/ПГ</w:t>
+            </w:r>
+          </w:p>
+        </w:tc>
+        <w:tc>
+          <w:tcPr>
+            <w:tcW w:w="3282" w:type="dxa"/>
+          </w:tcPr>
+          <w:p>
+            <w:pPr>
+              <w:jc w:val="center"/>
+              <w:rPr>
+                <w:rFonts w:ascii="Times New Roman" w:hAnsi="Times New Roman" w:cs="Times New Roman"/>
+                <w:b/>
+                <w:i/>
+                <w:sz w:val="28"/>
+                <w:szCs w:val="28"/>
+              </w:rPr>
+            </w:pPr>
+            <w:r>
+              <w:rPr>
+                <w:rFonts w:ascii="Times New Roman" w:hAnsi="Times New Roman" w:cs="Times New Roman"/>
+                <w:b/>
+                <w:i/>
+                <w:sz w:val="28"/>
+                <w:szCs w:val="28"/>
+              </w:rPr>
+              <w:t>14.02.2020</w:t>
+            </w:r>
+          </w:p>
+        </w:tc>
+        <w:tc>
+          <w:tcPr>
+            <w:tcW w:w="3282" w:type="dxa"/>
+          </w:tcPr>
+          <w:p>
+            <w:pPr>
+              <w:jc w:val="center"/>
+              <w:rPr>
+                <w:rFonts w:ascii="Times New Roman" w:hAnsi="Times New Roman" w:cs="Times New Roman"/>
+                <w:b/>
+                <w:i/>
+                <w:sz w:val="28"/>
+                <w:szCs w:val="28"/>
+              </w:rPr>
+            </w:pPr>
+            <w:r>
+              <w:rPr>
+                <w:rFonts w:ascii="Times New Roman" w:hAnsi="Times New Roman" w:cs="Times New Roman"/>
+                <w:b/>
+                <w:i/>
+                <w:sz w:val="28"/>
+                <w:szCs w:val="28"/>
+              </w:rPr>
+              <w:t>06.07.2020</w:t>
+            </w:r>
+          </w:p>
+        </w:tc>
+      </w:tr>
+      <w:tr>
+        <w:tc>
+          <w:tcPr>
+            <w:tcW w:w="2781" w:type="dxa"/>
+          </w:tcPr>
+          <w:p>
+            <w:pPr>
+              <w:rPr>
+                <w:rFonts w:ascii="Times New Roman" w:hAnsi="Times New Roman" w:cs="Times New Roman"/>
+                <w:b/>
+                <w:i/>
+                <w:sz w:val="28"/>
+                <w:szCs w:val="28"/>
+              </w:rPr>
+            </w:pPr>
+            <w:r>
+              <w:rPr>
+                <w:rFonts w:ascii="Times New Roman" w:hAnsi="Times New Roman" w:cs="Times New Roman"/>
+                <w:b/>
+                <w:i/>
+                <w:sz w:val="28"/>
+                <w:szCs w:val="28"/>
+              </w:rPr>
+              <w:t>Колонка № 66</w:t>
+            </w:r>
+          </w:p>
+        </w:tc>
+        <w:tc>
+          <w:tcPr>
+            <w:tcW w:w="3282" w:type="dxa"/>
+            <w:vAlign w:val="center"/>
+          </w:tcPr>
+          <w:p>
+            <w:pPr>
+              <w:jc w:val="center"/>
+              <w:rPr>
+                <w:rFonts w:ascii="Times New Roman" w:hAnsi="Times New Roman" w:cs="Times New Roman"/>
+                <w:b/>
+                <w:i/>
+                <w:sz w:val="28"/>
+                <w:szCs w:val="28"/>
+              </w:rPr>
+            </w:pPr>
+            <w:r>
+              <w:rPr>
+                <w:rFonts w:ascii="Times New Roman" w:hAnsi="Times New Roman" w:cs="Times New Roman"/>
+                <w:b/>
+                <w:i/>
+                <w:sz w:val="28"/>
+                <w:szCs w:val="28"/>
+              </w:rPr>
+              <w:t>15.02.2020</w:t>
+            </w:r>
+          </w:p>
+        </w:tc>
+        <w:tc>
+          <w:tcPr>
+            <w:tcW w:w="3282" w:type="dxa"/>
+            <w:vAlign w:val="center"/>
+          </w:tcPr>
+          <w:p>
+            <w:pPr>
+              <w:jc w:val="center"/>
+              <w:rPr>
+                <w:rFonts w:ascii="Times New Roman" w:hAnsi="Times New Roman" w:cs="Times New Roman"/>
+                <w:b/>
+                <w:i/>
+                <w:sz w:val="28"/>
+                <w:szCs w:val="28"/>
+              </w:rPr>
+            </w:pPr>
+            <w:r>
+              <w:rPr>
+                <w:rFonts w:ascii="Times New Roman" w:hAnsi="Times New Roman" w:cs="Times New Roman"/>
+                <w:b/>
+                <w:i/>
+                <w:sz w:val="28"/>
+                <w:szCs w:val="28"/>
+              </w:rPr>
+              <w:t>07.07.2020</w:t>
+            </w:r>
+          </w:p>
+        </w:tc>
+      </w:tr>
+      <w:tr>
+        <w:tc>
+          <w:tcPr>
+            <w:tcW w:w="2781" w:type="dxa"/>
+          </w:tcPr>
+          <w:p>
+            <w:pPr>
+              <w:rPr>
+                <w:rFonts w:ascii="Times New Roman" w:hAnsi="Times New Roman" w:cs="Times New Roman"/>
+                <w:b/>
+                <w:i/>
+                <w:sz w:val="28"/>
+                <w:szCs w:val="28"/>
+              </w:rPr>
+            </w:pPr>
             <w:bookmarkStart w:id="1" w:name="_GoBack" w:colFirst="0" w:colLast="2"/>
             <w:r>
               <w:rPr>
@@ -1859,224 +2025,66 @@
                 <w:sz w:val="28"/>
                 <w:szCs w:val="28"/>
               </w:rPr>
-              <w:t>КВ1-116/ПГ</w:t>
-            </w:r>
-          </w:p>
-        </w:tc>
-        <w:tc>
-          <w:tcPr>
-            <w:tcW w:w="3282" w:type="dxa"/>
-          </w:tcPr>
-          <w:p>
-            <w:pPr>
-              <w:jc w:val="center"/>
-              <w:rPr>
-                <w:rFonts w:ascii="Times New Roman" w:hAnsi="Times New Roman" w:cs="Times New Roman"/>
-                <w:b/>
-                <w:i/>
-                <w:sz w:val="28"/>
-                <w:szCs w:val="28"/>
-              </w:rPr>
-            </w:pPr>
-            <w:r>
-              <w:rPr>
-                <w:rFonts w:ascii="Times New Roman" w:hAnsi="Times New Roman" w:cs="Times New Roman"/>
-                <w:b/>
-                <w:i/>
-                <w:sz w:val="28"/>
-                <w:szCs w:val="28"/>
-              </w:rPr>
-              <w:t>14.02.2020</w:t>
-            </w:r>
-          </w:p>
-        </w:tc>
-        <w:tc>
-          <w:tcPr>
-            <w:tcW w:w="3282" w:type="dxa"/>
-          </w:tcPr>
-          <w:p>
-            <w:pPr>
-              <w:jc w:val="center"/>
-              <w:rPr>
-                <w:rFonts w:ascii="Times New Roman" w:hAnsi="Times New Roman" w:cs="Times New Roman"/>
-                <w:b/>
-                <w:i/>
-                <w:sz w:val="28"/>
-                <w:szCs w:val="28"/>
-              </w:rPr>
-            </w:pPr>
-            <w:r>
-              <w:rPr>
-                <w:rFonts w:ascii="Times New Roman" w:hAnsi="Times New Roman" w:cs="Times New Roman"/>
-                <w:b/>
-                <w:i/>
-                <w:sz w:val="28"/>
-                <w:szCs w:val="28"/>
-              </w:rPr>
-              <w:t>06.07.2020</w:t>
+              <w:t>Колонка № 47</w:t>
+            </w:r>
+          </w:p>
+        </w:tc>
+        <w:tc>
+          <w:tcPr>
+            <w:tcW w:w="3282" w:type="dxa"/>
+          </w:tcPr>
+          <w:p>
+            <w:pPr>
+              <w:jc w:val="center"/>
+              <w:rPr>
+                <w:rFonts w:ascii="Times New Roman" w:hAnsi="Times New Roman" w:cs="Times New Roman"/>
+                <w:b/>
+                <w:i/>
+                <w:sz w:val="28"/>
+                <w:szCs w:val="28"/>
+              </w:rPr>
+            </w:pPr>
+            <w:r>
+              <w:rPr>
+                <w:rFonts w:ascii="Times New Roman" w:hAnsi="Times New Roman" w:cs="Times New Roman"/>
+                <w:b/>
+                <w:i/>
+                <w:sz w:val="28"/>
+                <w:szCs w:val="28"/>
+              </w:rPr>
+              <w:t>15.02.2020</w:t>
+            </w:r>
+          </w:p>
+        </w:tc>
+        <w:tc>
+          <w:tcPr>
+            <w:tcW w:w="3282" w:type="dxa"/>
+          </w:tcPr>
+          <w:p>
+            <w:pPr>
+              <w:jc w:val="center"/>
+              <w:rPr>
+                <w:rFonts w:ascii="Times New Roman" w:hAnsi="Times New Roman" w:cs="Times New Roman"/>
+                <w:b/>
+                <w:i/>
+                <w:sz w:val="28"/>
+                <w:szCs w:val="28"/>
+              </w:rPr>
+            </w:pPr>
+            <w:r>
+              <w:rPr>
+                <w:rFonts w:ascii="Times New Roman" w:hAnsi="Times New Roman" w:cs="Times New Roman"/>
+                <w:b/>
+                <w:i/>
+                <w:sz w:val="28"/>
+                <w:szCs w:val="28"/>
+              </w:rPr>
+              <w:t>07.07.2020</w:t>
             </w:r>
           </w:p>
         </w:tc>
       </w:tr>
       <w:bookmarkEnd w:id="1"/>
-      <w:tr>
-        <w:tc>
-          <w:tcPr>
-            <w:tcW w:w="2781" w:type="dxa"/>
-          </w:tcPr>
-          <w:p>
-            <w:pPr>
-              <w:rPr>
-                <w:rFonts w:ascii="Times New Roman" w:hAnsi="Times New Roman" w:cs="Times New Roman"/>
-                <w:sz w:val="28"/>
-                <w:szCs w:val="28"/>
-              </w:rPr>
-            </w:pPr>
-            <w:r>
-              <w:rPr>
-                <w:rFonts w:ascii="Times New Roman" w:hAnsi="Times New Roman" w:cs="Times New Roman"/>
-                <w:sz w:val="28"/>
-                <w:szCs w:val="28"/>
-              </w:rPr>
-              <w:t xml:space="preserve">Колонка № </w:t>
-            </w:r>
-            <w:r>
-              <w:rPr>
-                <w:rFonts w:ascii="Times New Roman" w:hAnsi="Times New Roman" w:cs="Times New Roman"/>
-                <w:sz w:val="28"/>
-                <w:szCs w:val="28"/>
-              </w:rPr>
-              <w:t>66</w:t>
-            </w:r>
-          </w:p>
-        </w:tc>
-        <w:tc>
-          <w:tcPr>
-            <w:tcW w:w="3282" w:type="dxa"/>
-            <w:vAlign w:val="center"/>
-          </w:tcPr>
-          <w:p>
-            <w:pPr>
-              <w:jc w:val="center"/>
-              <w:rPr>
-                <w:rFonts w:ascii="Times New Roman" w:hAnsi="Times New Roman" w:cs="Times New Roman"/>
-                <w:sz w:val="28"/>
-                <w:szCs w:val="28"/>
-              </w:rPr>
-            </w:pPr>
-            <w:r>
-              <w:rPr>
-                <w:rFonts w:ascii="Times New Roman" w:hAnsi="Times New Roman" w:cs="Times New Roman"/>
-                <w:sz w:val="28"/>
-                <w:szCs w:val="28"/>
-              </w:rPr>
-              <w:t>15.02.2020</w:t>
-            </w:r>
-          </w:p>
-        </w:tc>
-        <w:tc>
-          <w:tcPr>
-            <w:tcW w:w="3282" w:type="dxa"/>
-            <w:vAlign w:val="center"/>
-          </w:tcPr>
-          <w:p>
-            <w:pPr>
-              <w:jc w:val="center"/>
-              <w:rPr>
-                <w:rFonts w:ascii="Times New Roman" w:hAnsi="Times New Roman" w:cs="Times New Roman"/>
-                <w:sz w:val="28"/>
-                <w:szCs w:val="28"/>
-              </w:rPr>
-            </w:pPr>
-            <w:r>
-              <w:rPr>
-                <w:rFonts w:ascii="Times New Roman" w:hAnsi="Times New Roman" w:cs="Times New Roman"/>
-                <w:sz w:val="28"/>
-                <w:szCs w:val="28"/>
-              </w:rPr>
-              <w:t>07.07.2020</w:t>
-            </w:r>
-          </w:p>
-        </w:tc>
-      </w:tr>
-      <w:tr>
-        <w:tc>
-          <w:tcPr>
-            <w:tcW w:w="2781" w:type="dxa"/>
-          </w:tcPr>
-          <w:p>
-            <w:pPr>
-              <w:rPr>
-                <w:rFonts w:ascii="Times New Roman" w:hAnsi="Times New Roman" w:cs="Times New Roman"/>
-                <w:sz w:val="28"/>
-                <w:szCs w:val="28"/>
-              </w:rPr>
-            </w:pPr>
-            <w:r>
-              <w:rPr>
-                <w:rFonts w:ascii="Times New Roman" w:hAnsi="Times New Roman" w:cs="Times New Roman"/>
-                <w:sz w:val="28"/>
-                <w:szCs w:val="28"/>
-              </w:rPr>
-              <w:t>Колонка № 4</w:t>
-            </w:r>
-            <w:r>
-              <w:rPr>
-                <w:rFonts w:ascii="Times New Roman" w:hAnsi="Times New Roman" w:cs="Times New Roman"/>
-                <w:sz w:val="28"/>
-                <w:szCs w:val="28"/>
-              </w:rPr>
-              <w:t>7</w:t>
-            </w:r>
-          </w:p>
-        </w:tc>
-        <w:tc>
-          <w:tcPr>
-            <w:tcW w:w="3282" w:type="dxa"/>
-          </w:tcPr>
-          <w:p>
-            <w:pPr>
-              <w:jc w:val="center"/>
-              <w:rPr>
-                <w:rFonts w:ascii="Times New Roman" w:hAnsi="Times New Roman" w:cs="Times New Roman"/>
-                <w:sz w:val="28"/>
-                <w:szCs w:val="28"/>
-              </w:rPr>
-            </w:pPr>
-            <w:r>
-              <w:rPr>
-                <w:rFonts w:ascii="Times New Roman" w:hAnsi="Times New Roman" w:cs="Times New Roman"/>
-                <w:sz w:val="28"/>
-                <w:szCs w:val="28"/>
-              </w:rPr>
-              <w:t>15.02.2020</w:t>
-            </w:r>
-          </w:p>
-        </w:tc>
-        <w:tc>
-          <w:tcPr>
-            <w:tcW w:w="3282" w:type="dxa"/>
-          </w:tcPr>
-          <w:p>
-            <w:pPr>
-              <w:jc w:val="center"/>
-              <w:rPr>
-                <w:rFonts w:ascii="Times New Roman" w:hAnsi="Times New Roman" w:cs="Times New Roman"/>
-                <w:sz w:val="28"/>
-                <w:szCs w:val="28"/>
-              </w:rPr>
-            </w:pPr>
-            <w:r>
-              <w:rPr>
-                <w:rFonts w:ascii="Times New Roman" w:hAnsi="Times New Roman" w:cs="Times New Roman"/>
-                <w:sz w:val="28"/>
-                <w:szCs w:val="28"/>
-              </w:rPr>
-              <w:t>07.07.2020</w:t>
-            </w:r>
-          </w:p>
-        </w:tc>
-      </w:tr>
       <w:tr>
         <w:tc>
           <w:tcPr>

--- a/Колодцы - февраль 2020г.docx
+++ b/Колодцы - февраль 2020г.docx
@@ -2016,6 +2016,992 @@
                 <w:szCs w:val="28"/>
               </w:rPr>
             </w:pPr>
+            <w:r>
+              <w:rPr>
+                <w:rFonts w:ascii="Times New Roman" w:hAnsi="Times New Roman" w:cs="Times New Roman"/>
+                <w:b/>
+                <w:i/>
+                <w:sz w:val="28"/>
+                <w:szCs w:val="28"/>
+              </w:rPr>
+              <w:t>Колонка № 47</w:t>
+            </w:r>
+          </w:p>
+        </w:tc>
+        <w:tc>
+          <w:tcPr>
+            <w:tcW w:w="3282" w:type="dxa"/>
+          </w:tcPr>
+          <w:p>
+            <w:pPr>
+              <w:jc w:val="center"/>
+              <w:rPr>
+                <w:rFonts w:ascii="Times New Roman" w:hAnsi="Times New Roman" w:cs="Times New Roman"/>
+                <w:b/>
+                <w:i/>
+                <w:sz w:val="28"/>
+                <w:szCs w:val="28"/>
+              </w:rPr>
+            </w:pPr>
+            <w:r>
+              <w:rPr>
+                <w:rFonts w:ascii="Times New Roman" w:hAnsi="Times New Roman" w:cs="Times New Roman"/>
+                <w:b/>
+                <w:i/>
+                <w:sz w:val="28"/>
+                <w:szCs w:val="28"/>
+              </w:rPr>
+              <w:t>15.02.2020</w:t>
+            </w:r>
+          </w:p>
+        </w:tc>
+        <w:tc>
+          <w:tcPr>
+            <w:tcW w:w="3282" w:type="dxa"/>
+          </w:tcPr>
+          <w:p>
+            <w:pPr>
+              <w:jc w:val="center"/>
+              <w:rPr>
+                <w:rFonts w:ascii="Times New Roman" w:hAnsi="Times New Roman" w:cs="Times New Roman"/>
+                <w:b/>
+                <w:i/>
+                <w:sz w:val="28"/>
+                <w:szCs w:val="28"/>
+              </w:rPr>
+            </w:pPr>
+            <w:r>
+              <w:rPr>
+                <w:rFonts w:ascii="Times New Roman" w:hAnsi="Times New Roman" w:cs="Times New Roman"/>
+                <w:b/>
+                <w:i/>
+                <w:sz w:val="28"/>
+                <w:szCs w:val="28"/>
+              </w:rPr>
+              <w:t>07.07.2020</w:t>
+            </w:r>
+          </w:p>
+        </w:tc>
+      </w:tr>
+      <w:tr>
+        <w:tc>
+          <w:tcPr>
+            <w:tcW w:w="2781" w:type="dxa"/>
+          </w:tcPr>
+          <w:p>
+            <w:pPr>
+              <w:rPr>
+                <w:rFonts w:ascii="Times New Roman" w:hAnsi="Times New Roman" w:cs="Times New Roman"/>
+                <w:b/>
+                <w:i/>
+                <w:sz w:val="28"/>
+                <w:szCs w:val="28"/>
+              </w:rPr>
+            </w:pPr>
+            <w:r>
+              <w:rPr>
+                <w:rFonts w:ascii="Times New Roman" w:hAnsi="Times New Roman" w:cs="Times New Roman"/>
+                <w:b/>
+                <w:i/>
+                <w:sz w:val="28"/>
+                <w:szCs w:val="28"/>
+              </w:rPr>
+              <w:t>КВ1-117/ПГ</w:t>
+            </w:r>
+          </w:p>
+        </w:tc>
+        <w:tc>
+          <w:tcPr>
+            <w:tcW w:w="3282" w:type="dxa"/>
+          </w:tcPr>
+          <w:p>
+            <w:pPr>
+              <w:jc w:val="center"/>
+              <w:rPr>
+                <w:rFonts w:ascii="Times New Roman" w:hAnsi="Times New Roman" w:cs="Times New Roman"/>
+                <w:b/>
+                <w:i/>
+                <w:sz w:val="28"/>
+                <w:szCs w:val="28"/>
+              </w:rPr>
+            </w:pPr>
+            <w:r>
+              <w:rPr>
+                <w:rFonts w:ascii="Times New Roman" w:hAnsi="Times New Roman" w:cs="Times New Roman"/>
+                <w:b/>
+                <w:i/>
+                <w:sz w:val="28"/>
+                <w:szCs w:val="28"/>
+              </w:rPr>
+              <w:t>15.02.2020</w:t>
+            </w:r>
+          </w:p>
+        </w:tc>
+        <w:tc>
+          <w:tcPr>
+            <w:tcW w:w="3282" w:type="dxa"/>
+          </w:tcPr>
+          <w:p>
+            <w:pPr>
+              <w:jc w:val="center"/>
+              <w:rPr>
+                <w:rFonts w:ascii="Times New Roman" w:hAnsi="Times New Roman" w:cs="Times New Roman"/>
+                <w:b/>
+                <w:i/>
+                <w:sz w:val="28"/>
+                <w:szCs w:val="28"/>
+              </w:rPr>
+            </w:pPr>
+            <w:r>
+              <w:rPr>
+                <w:rFonts w:ascii="Times New Roman" w:hAnsi="Times New Roman" w:cs="Times New Roman"/>
+                <w:b/>
+                <w:i/>
+                <w:sz w:val="28"/>
+                <w:szCs w:val="28"/>
+              </w:rPr>
+              <w:t>07.07.2020</w:t>
+            </w:r>
+          </w:p>
+        </w:tc>
+      </w:tr>
+      <w:tr>
+        <w:tc>
+          <w:tcPr>
+            <w:tcW w:w="2781" w:type="dxa"/>
+          </w:tcPr>
+          <w:p>
+            <w:pPr>
+              <w:rPr>
+                <w:rFonts w:ascii="Times New Roman" w:hAnsi="Times New Roman" w:cs="Times New Roman"/>
+                <w:b/>
+                <w:i/>
+                <w:sz w:val="28"/>
+                <w:szCs w:val="28"/>
+              </w:rPr>
+            </w:pPr>
+            <w:r>
+              <w:rPr>
+                <w:rFonts w:ascii="Times New Roman" w:hAnsi="Times New Roman" w:cs="Times New Roman"/>
+                <w:b/>
+                <w:i/>
+                <w:sz w:val="28"/>
+                <w:szCs w:val="28"/>
+              </w:rPr>
+              <w:t>Колонка № 60</w:t>
+            </w:r>
+          </w:p>
+        </w:tc>
+        <w:tc>
+          <w:tcPr>
+            <w:tcW w:w="3282" w:type="dxa"/>
+            <w:vAlign w:val="center"/>
+          </w:tcPr>
+          <w:p>
+            <w:pPr>
+              <w:jc w:val="center"/>
+              <w:rPr>
+                <w:rFonts w:ascii="Times New Roman" w:hAnsi="Times New Roman" w:cs="Times New Roman"/>
+                <w:b/>
+                <w:i/>
+                <w:sz w:val="28"/>
+                <w:szCs w:val="28"/>
+              </w:rPr>
+            </w:pPr>
+            <w:r>
+              <w:rPr>
+                <w:rFonts w:ascii="Times New Roman" w:hAnsi="Times New Roman" w:cs="Times New Roman"/>
+                <w:b/>
+                <w:i/>
+                <w:sz w:val="28"/>
+                <w:szCs w:val="28"/>
+              </w:rPr>
+              <w:t>18.02.2020</w:t>
+            </w:r>
+          </w:p>
+        </w:tc>
+        <w:tc>
+          <w:tcPr>
+            <w:tcW w:w="3282" w:type="dxa"/>
+          </w:tcPr>
+          <w:p>
+            <w:pPr>
+              <w:jc w:val="center"/>
+              <w:rPr>
+                <w:rFonts w:ascii="Times New Roman" w:hAnsi="Times New Roman" w:cs="Times New Roman"/>
+                <w:b/>
+                <w:i/>
+                <w:sz w:val="28"/>
+                <w:szCs w:val="28"/>
+              </w:rPr>
+            </w:pPr>
+            <w:r>
+              <w:rPr>
+                <w:rFonts w:ascii="Times New Roman" w:hAnsi="Times New Roman" w:cs="Times New Roman"/>
+                <w:b/>
+                <w:i/>
+                <w:sz w:val="28"/>
+                <w:szCs w:val="28"/>
+              </w:rPr>
+              <w:t>07.07.2020</w:t>
+            </w:r>
+          </w:p>
+        </w:tc>
+      </w:tr>
+      <w:tr>
+        <w:tc>
+          <w:tcPr>
+            <w:tcW w:w="2781" w:type="dxa"/>
+          </w:tcPr>
+          <w:p>
+            <w:pPr>
+              <w:rPr>
+                <w:rFonts w:ascii="Times New Roman" w:hAnsi="Times New Roman" w:cs="Times New Roman"/>
+                <w:b/>
+                <w:i/>
+                <w:sz w:val="28"/>
+                <w:szCs w:val="28"/>
+              </w:rPr>
+            </w:pPr>
+            <w:r>
+              <w:rPr>
+                <w:rFonts w:ascii="Times New Roman" w:hAnsi="Times New Roman" w:cs="Times New Roman"/>
+                <w:b/>
+                <w:i/>
+                <w:sz w:val="28"/>
+                <w:szCs w:val="28"/>
+              </w:rPr>
+              <w:t>Колонка № 61</w:t>
+            </w:r>
+          </w:p>
+        </w:tc>
+        <w:tc>
+          <w:tcPr>
+            <w:tcW w:w="3282" w:type="dxa"/>
+            <w:vAlign w:val="center"/>
+          </w:tcPr>
+          <w:p>
+            <w:pPr>
+              <w:jc w:val="center"/>
+              <w:rPr>
+                <w:rFonts w:ascii="Times New Roman" w:hAnsi="Times New Roman" w:cs="Times New Roman"/>
+                <w:b/>
+                <w:i/>
+                <w:sz w:val="28"/>
+                <w:szCs w:val="28"/>
+              </w:rPr>
+            </w:pPr>
+            <w:r>
+              <w:rPr>
+                <w:rFonts w:ascii="Times New Roman" w:hAnsi="Times New Roman" w:cs="Times New Roman"/>
+                <w:b/>
+                <w:i/>
+                <w:sz w:val="28"/>
+                <w:szCs w:val="28"/>
+              </w:rPr>
+              <w:t>18.02.2020</w:t>
+            </w:r>
+          </w:p>
+        </w:tc>
+        <w:tc>
+          <w:tcPr>
+            <w:tcW w:w="3282" w:type="dxa"/>
+          </w:tcPr>
+          <w:p>
+            <w:pPr>
+              <w:jc w:val="center"/>
+              <w:rPr>
+                <w:rFonts w:ascii="Times New Roman" w:hAnsi="Times New Roman" w:cs="Times New Roman"/>
+                <w:b/>
+                <w:i/>
+                <w:sz w:val="28"/>
+                <w:szCs w:val="28"/>
+              </w:rPr>
+            </w:pPr>
+            <w:r>
+              <w:rPr>
+                <w:rFonts w:ascii="Times New Roman" w:hAnsi="Times New Roman" w:cs="Times New Roman"/>
+                <w:b/>
+                <w:i/>
+                <w:sz w:val="28"/>
+                <w:szCs w:val="28"/>
+              </w:rPr>
+              <w:t>07.07.2020</w:t>
+            </w:r>
+          </w:p>
+        </w:tc>
+      </w:tr>
+      <w:tr>
+        <w:tc>
+          <w:tcPr>
+            <w:tcW w:w="2781" w:type="dxa"/>
+          </w:tcPr>
+          <w:p>
+            <w:pPr>
+              <w:rPr>
+                <w:rFonts w:ascii="Times New Roman" w:hAnsi="Times New Roman" w:cs="Times New Roman"/>
+                <w:b/>
+                <w:i/>
+                <w:sz w:val="28"/>
+                <w:szCs w:val="28"/>
+              </w:rPr>
+            </w:pPr>
+            <w:r>
+              <w:rPr>
+                <w:rFonts w:ascii="Times New Roman" w:hAnsi="Times New Roman" w:cs="Times New Roman"/>
+                <w:b/>
+                <w:i/>
+                <w:sz w:val="28"/>
+                <w:szCs w:val="28"/>
+              </w:rPr>
+              <w:t>Колонка № 39</w:t>
+            </w:r>
+          </w:p>
+        </w:tc>
+        <w:tc>
+          <w:tcPr>
+            <w:tcW w:w="3282" w:type="dxa"/>
+          </w:tcPr>
+          <w:p>
+            <w:pPr>
+              <w:jc w:val="center"/>
+              <w:rPr>
+                <w:rFonts w:ascii="Times New Roman" w:hAnsi="Times New Roman" w:cs="Times New Roman"/>
+                <w:b/>
+                <w:i/>
+                <w:sz w:val="28"/>
+                <w:szCs w:val="28"/>
+              </w:rPr>
+            </w:pPr>
+            <w:r>
+              <w:rPr>
+                <w:rFonts w:ascii="Times New Roman" w:hAnsi="Times New Roman" w:cs="Times New Roman"/>
+                <w:b/>
+                <w:i/>
+                <w:sz w:val="28"/>
+                <w:szCs w:val="28"/>
+              </w:rPr>
+              <w:t>18.02.2020</w:t>
+            </w:r>
+          </w:p>
+        </w:tc>
+        <w:tc>
+          <w:tcPr>
+            <w:tcW w:w="3282" w:type="dxa"/>
+          </w:tcPr>
+          <w:p>
+            <w:pPr>
+              <w:jc w:val="center"/>
+              <w:rPr>
+                <w:rFonts w:ascii="Times New Roman" w:hAnsi="Times New Roman" w:cs="Times New Roman"/>
+                <w:b/>
+                <w:i/>
+                <w:sz w:val="28"/>
+                <w:szCs w:val="28"/>
+              </w:rPr>
+            </w:pPr>
+            <w:r>
+              <w:rPr>
+                <w:rFonts w:ascii="Times New Roman" w:hAnsi="Times New Roman" w:cs="Times New Roman"/>
+                <w:b/>
+                <w:i/>
+                <w:sz w:val="28"/>
+                <w:szCs w:val="28"/>
+              </w:rPr>
+              <w:t>07.07.2020</w:t>
+            </w:r>
+          </w:p>
+        </w:tc>
+      </w:tr>
+      <w:tr>
+        <w:tc>
+          <w:tcPr>
+            <w:tcW w:w="2781" w:type="dxa"/>
+          </w:tcPr>
+          <w:p>
+            <w:pPr>
+              <w:rPr>
+                <w:rFonts w:ascii="Times New Roman" w:hAnsi="Times New Roman" w:cs="Times New Roman"/>
+                <w:b/>
+                <w:i/>
+                <w:sz w:val="28"/>
+                <w:szCs w:val="28"/>
+              </w:rPr>
+            </w:pPr>
+            <w:r>
+              <w:rPr>
+                <w:rFonts w:ascii="Times New Roman" w:hAnsi="Times New Roman" w:cs="Times New Roman"/>
+                <w:b/>
+                <w:i/>
+                <w:sz w:val="28"/>
+                <w:szCs w:val="28"/>
+              </w:rPr>
+              <w:t>КВ1-136</w:t>
+            </w:r>
+          </w:p>
+        </w:tc>
+        <w:tc>
+          <w:tcPr>
+            <w:tcW w:w="3282" w:type="dxa"/>
+          </w:tcPr>
+          <w:p>
+            <w:pPr>
+              <w:jc w:val="center"/>
+              <w:rPr>
+                <w:rFonts w:ascii="Times New Roman" w:hAnsi="Times New Roman" w:cs="Times New Roman"/>
+                <w:b/>
+                <w:i/>
+                <w:sz w:val="28"/>
+                <w:szCs w:val="28"/>
+              </w:rPr>
+            </w:pPr>
+            <w:r>
+              <w:rPr>
+                <w:rFonts w:ascii="Times New Roman" w:hAnsi="Times New Roman" w:cs="Times New Roman"/>
+                <w:b/>
+                <w:i/>
+                <w:sz w:val="28"/>
+                <w:szCs w:val="28"/>
+              </w:rPr>
+              <w:t>18.02.2020</w:t>
+            </w:r>
+          </w:p>
+        </w:tc>
+        <w:tc>
+          <w:tcPr>
+            <w:tcW w:w="3282" w:type="dxa"/>
+          </w:tcPr>
+          <w:p>
+            <w:pPr>
+              <w:jc w:val="center"/>
+              <w:rPr>
+                <w:rFonts w:ascii="Times New Roman" w:hAnsi="Times New Roman" w:cs="Times New Roman"/>
+                <w:b/>
+                <w:i/>
+                <w:sz w:val="28"/>
+                <w:szCs w:val="28"/>
+              </w:rPr>
+            </w:pPr>
+            <w:r>
+              <w:rPr>
+                <w:rFonts w:ascii="Times New Roman" w:hAnsi="Times New Roman" w:cs="Times New Roman"/>
+                <w:b/>
+                <w:i/>
+                <w:sz w:val="28"/>
+                <w:szCs w:val="28"/>
+              </w:rPr>
+              <w:t>07.07.2020</w:t>
+            </w:r>
+          </w:p>
+        </w:tc>
+      </w:tr>
+      <w:tr>
+        <w:tc>
+          <w:tcPr>
+            <w:tcW w:w="2781" w:type="dxa"/>
+          </w:tcPr>
+          <w:p>
+            <w:pPr>
+              <w:rPr>
+                <w:rFonts w:ascii="Times New Roman" w:hAnsi="Times New Roman" w:cs="Times New Roman"/>
+                <w:b/>
+                <w:i/>
+                <w:sz w:val="28"/>
+                <w:szCs w:val="28"/>
+              </w:rPr>
+            </w:pPr>
+            <w:r>
+              <w:rPr>
+                <w:rFonts w:ascii="Times New Roman" w:hAnsi="Times New Roman" w:cs="Times New Roman"/>
+                <w:b/>
+                <w:i/>
+                <w:sz w:val="28"/>
+                <w:szCs w:val="28"/>
+              </w:rPr>
+              <w:t>КВ1-136а</w:t>
+            </w:r>
+          </w:p>
+        </w:tc>
+        <w:tc>
+          <w:tcPr>
+            <w:tcW w:w="3282" w:type="dxa"/>
+          </w:tcPr>
+          <w:p>
+            <w:pPr>
+              <w:jc w:val="center"/>
+              <w:rPr>
+                <w:rFonts w:ascii="Times New Roman" w:hAnsi="Times New Roman" w:cs="Times New Roman"/>
+                <w:b/>
+                <w:i/>
+                <w:sz w:val="28"/>
+                <w:szCs w:val="28"/>
+              </w:rPr>
+            </w:pPr>
+            <w:r>
+              <w:rPr>
+                <w:rFonts w:ascii="Times New Roman" w:hAnsi="Times New Roman" w:cs="Times New Roman"/>
+                <w:b/>
+                <w:i/>
+                <w:sz w:val="28"/>
+                <w:szCs w:val="28"/>
+              </w:rPr>
+              <w:t>18.02.2020</w:t>
+            </w:r>
+          </w:p>
+        </w:tc>
+        <w:tc>
+          <w:tcPr>
+            <w:tcW w:w="3282" w:type="dxa"/>
+          </w:tcPr>
+          <w:p>
+            <w:pPr>
+              <w:jc w:val="center"/>
+              <w:rPr>
+                <w:rFonts w:ascii="Times New Roman" w:hAnsi="Times New Roman" w:cs="Times New Roman"/>
+                <w:b/>
+                <w:i/>
+                <w:sz w:val="28"/>
+                <w:szCs w:val="28"/>
+              </w:rPr>
+            </w:pPr>
+            <w:r>
+              <w:rPr>
+                <w:rFonts w:ascii="Times New Roman" w:hAnsi="Times New Roman" w:cs="Times New Roman"/>
+                <w:b/>
+                <w:i/>
+                <w:sz w:val="28"/>
+                <w:szCs w:val="28"/>
+              </w:rPr>
+              <w:t>07.07.2020</w:t>
+            </w:r>
+          </w:p>
+        </w:tc>
+      </w:tr>
+      <w:tr>
+        <w:tc>
+          <w:tcPr>
+            <w:tcW w:w="2781" w:type="dxa"/>
+          </w:tcPr>
+          <w:p>
+            <w:pPr>
+              <w:rPr>
+                <w:rFonts w:ascii="Times New Roman" w:hAnsi="Times New Roman" w:cs="Times New Roman"/>
+                <w:b/>
+                <w:i/>
+                <w:sz w:val="28"/>
+                <w:szCs w:val="28"/>
+              </w:rPr>
+            </w:pPr>
+            <w:r>
+              <w:rPr>
+                <w:rFonts w:ascii="Times New Roman" w:hAnsi="Times New Roman" w:cs="Times New Roman"/>
+                <w:b/>
+                <w:i/>
+                <w:sz w:val="28"/>
+                <w:szCs w:val="28"/>
+              </w:rPr>
+              <w:t>КВ1-136б</w:t>
+            </w:r>
+          </w:p>
+        </w:tc>
+        <w:tc>
+          <w:tcPr>
+            <w:tcW w:w="3282" w:type="dxa"/>
+          </w:tcPr>
+          <w:p>
+            <w:pPr>
+              <w:jc w:val="center"/>
+              <w:rPr>
+                <w:rFonts w:ascii="Times New Roman" w:hAnsi="Times New Roman" w:cs="Times New Roman"/>
+                <w:b/>
+                <w:i/>
+                <w:sz w:val="28"/>
+                <w:szCs w:val="28"/>
+              </w:rPr>
+            </w:pPr>
+            <w:r>
+              <w:rPr>
+                <w:rFonts w:ascii="Times New Roman" w:hAnsi="Times New Roman" w:cs="Times New Roman"/>
+                <w:b/>
+                <w:i/>
+                <w:sz w:val="28"/>
+                <w:szCs w:val="28"/>
+              </w:rPr>
+              <w:t>18.02.2020</w:t>
+            </w:r>
+          </w:p>
+        </w:tc>
+        <w:tc>
+          <w:tcPr>
+            <w:tcW w:w="3282" w:type="dxa"/>
+          </w:tcPr>
+          <w:p>
+            <w:pPr>
+              <w:jc w:val="center"/>
+              <w:rPr>
+                <w:rFonts w:ascii="Times New Roman" w:hAnsi="Times New Roman" w:cs="Times New Roman"/>
+                <w:b/>
+                <w:i/>
+                <w:sz w:val="28"/>
+                <w:szCs w:val="28"/>
+              </w:rPr>
+            </w:pPr>
+            <w:r>
+              <w:rPr>
+                <w:rFonts w:ascii="Times New Roman" w:hAnsi="Times New Roman" w:cs="Times New Roman"/>
+                <w:b/>
+                <w:i/>
+                <w:sz w:val="28"/>
+                <w:szCs w:val="28"/>
+              </w:rPr>
+              <w:t>07.07.2020</w:t>
+            </w:r>
+          </w:p>
+        </w:tc>
+      </w:tr>
+      <w:tr>
+        <w:tc>
+          <w:tcPr>
+            <w:tcW w:w="2781" w:type="dxa"/>
+          </w:tcPr>
+          <w:p>
+            <w:pPr>
+              <w:rPr>
+                <w:rFonts w:ascii="Times New Roman" w:hAnsi="Times New Roman" w:cs="Times New Roman"/>
+                <w:b/>
+                <w:i/>
+                <w:sz w:val="28"/>
+                <w:szCs w:val="28"/>
+              </w:rPr>
+            </w:pPr>
+            <w:r>
+              <w:rPr>
+                <w:rFonts w:ascii="Times New Roman" w:hAnsi="Times New Roman" w:cs="Times New Roman"/>
+                <w:b/>
+                <w:i/>
+                <w:sz w:val="28"/>
+                <w:szCs w:val="28"/>
+              </w:rPr>
+              <w:t>КВ1-137/ПГ</w:t>
+            </w:r>
+          </w:p>
+        </w:tc>
+        <w:tc>
+          <w:tcPr>
+            <w:tcW w:w="3282" w:type="dxa"/>
+          </w:tcPr>
+          <w:p>
+            <w:pPr>
+              <w:jc w:val="center"/>
+              <w:rPr>
+                <w:rFonts w:ascii="Times New Roman" w:hAnsi="Times New Roman" w:cs="Times New Roman"/>
+                <w:b/>
+                <w:i/>
+                <w:sz w:val="28"/>
+                <w:szCs w:val="28"/>
+              </w:rPr>
+            </w:pPr>
+            <w:r>
+              <w:rPr>
+                <w:rFonts w:ascii="Times New Roman" w:hAnsi="Times New Roman" w:cs="Times New Roman"/>
+                <w:b/>
+                <w:i/>
+                <w:sz w:val="28"/>
+                <w:szCs w:val="28"/>
+              </w:rPr>
+              <w:t>18.02.2020</w:t>
+            </w:r>
+          </w:p>
+        </w:tc>
+        <w:tc>
+          <w:tcPr>
+            <w:tcW w:w="3282" w:type="dxa"/>
+          </w:tcPr>
+          <w:p>
+            <w:pPr>
+              <w:jc w:val="center"/>
+              <w:rPr>
+                <w:rFonts w:ascii="Times New Roman" w:hAnsi="Times New Roman" w:cs="Times New Roman"/>
+                <w:b/>
+                <w:i/>
+                <w:sz w:val="28"/>
+                <w:szCs w:val="28"/>
+              </w:rPr>
+            </w:pPr>
+            <w:r>
+              <w:rPr>
+                <w:rFonts w:ascii="Times New Roman" w:hAnsi="Times New Roman" w:cs="Times New Roman"/>
+                <w:b/>
+                <w:i/>
+                <w:sz w:val="28"/>
+                <w:szCs w:val="28"/>
+              </w:rPr>
+              <w:t>07.07.2020</w:t>
+            </w:r>
+          </w:p>
+        </w:tc>
+      </w:tr>
+      <w:tr>
+        <w:tc>
+          <w:tcPr>
+            <w:tcW w:w="2781" w:type="dxa"/>
+          </w:tcPr>
+          <w:p>
+            <w:pPr>
+              <w:rPr>
+                <w:rFonts w:ascii="Times New Roman" w:hAnsi="Times New Roman" w:cs="Times New Roman"/>
+                <w:b/>
+                <w:i/>
+                <w:sz w:val="28"/>
+                <w:szCs w:val="28"/>
+              </w:rPr>
+            </w:pPr>
+            <w:r>
+              <w:rPr>
+                <w:rFonts w:ascii="Times New Roman" w:hAnsi="Times New Roman" w:cs="Times New Roman"/>
+                <w:b/>
+                <w:i/>
+                <w:sz w:val="28"/>
+                <w:szCs w:val="28"/>
+              </w:rPr>
+              <w:t>КВ1-100/ПГ</w:t>
+            </w:r>
+          </w:p>
+        </w:tc>
+        <w:tc>
+          <w:tcPr>
+            <w:tcW w:w="3282" w:type="dxa"/>
+          </w:tcPr>
+          <w:p>
+            <w:pPr>
+              <w:jc w:val="center"/>
+              <w:rPr>
+                <w:rFonts w:ascii="Times New Roman" w:hAnsi="Times New Roman" w:cs="Times New Roman"/>
+                <w:b/>
+                <w:i/>
+                <w:sz w:val="28"/>
+                <w:szCs w:val="28"/>
+              </w:rPr>
+            </w:pPr>
+            <w:r>
+              <w:rPr>
+                <w:rFonts w:ascii="Times New Roman" w:hAnsi="Times New Roman" w:cs="Times New Roman"/>
+                <w:b/>
+                <w:i/>
+                <w:sz w:val="28"/>
+                <w:szCs w:val="28"/>
+              </w:rPr>
+              <w:t>18.02.2020</w:t>
+            </w:r>
+          </w:p>
+        </w:tc>
+        <w:tc>
+          <w:tcPr>
+            <w:tcW w:w="3282" w:type="dxa"/>
+          </w:tcPr>
+          <w:p>
+            <w:pPr>
+              <w:jc w:val="center"/>
+              <w:rPr>
+                <w:rFonts w:ascii="Times New Roman" w:hAnsi="Times New Roman" w:cs="Times New Roman"/>
+                <w:b/>
+                <w:i/>
+                <w:sz w:val="28"/>
+                <w:szCs w:val="28"/>
+              </w:rPr>
+            </w:pPr>
+            <w:r>
+              <w:rPr>
+                <w:rFonts w:ascii="Times New Roman" w:hAnsi="Times New Roman" w:cs="Times New Roman"/>
+                <w:b/>
+                <w:i/>
+                <w:sz w:val="28"/>
+                <w:szCs w:val="28"/>
+              </w:rPr>
+              <w:t>07.07.2020</w:t>
+            </w:r>
+          </w:p>
+        </w:tc>
+      </w:tr>
+      <w:tr>
+        <w:tc>
+          <w:tcPr>
+            <w:tcW w:w="2781" w:type="dxa"/>
+          </w:tcPr>
+          <w:p>
+            <w:pPr>
+              <w:rPr>
+                <w:rFonts w:ascii="Times New Roman" w:hAnsi="Times New Roman" w:cs="Times New Roman"/>
+                <w:b/>
+                <w:i/>
+                <w:sz w:val="28"/>
+                <w:szCs w:val="28"/>
+              </w:rPr>
+            </w:pPr>
+            <w:r>
+              <w:rPr>
+                <w:rFonts w:ascii="Times New Roman" w:hAnsi="Times New Roman" w:cs="Times New Roman"/>
+                <w:b/>
+                <w:i/>
+                <w:sz w:val="28"/>
+                <w:szCs w:val="28"/>
+              </w:rPr>
+              <w:t>Колонка № 38</w:t>
+            </w:r>
+          </w:p>
+        </w:tc>
+        <w:tc>
+          <w:tcPr>
+            <w:tcW w:w="3282" w:type="dxa"/>
+          </w:tcPr>
+          <w:p>
+            <w:pPr>
+              <w:jc w:val="center"/>
+              <w:rPr>
+                <w:rFonts w:ascii="Times New Roman" w:hAnsi="Times New Roman" w:cs="Times New Roman"/>
+                <w:b/>
+                <w:i/>
+                <w:sz w:val="28"/>
+                <w:szCs w:val="28"/>
+              </w:rPr>
+            </w:pPr>
+            <w:r>
+              <w:rPr>
+                <w:rFonts w:ascii="Times New Roman" w:hAnsi="Times New Roman" w:cs="Times New Roman"/>
+                <w:b/>
+                <w:i/>
+                <w:sz w:val="28"/>
+                <w:szCs w:val="28"/>
+              </w:rPr>
+              <w:t>24.02.2020</w:t>
+            </w:r>
+          </w:p>
+        </w:tc>
+        <w:tc>
+          <w:tcPr>
+            <w:tcW w:w="3282" w:type="dxa"/>
+          </w:tcPr>
+          <w:p>
+            <w:pPr>
+              <w:jc w:val="center"/>
+              <w:rPr>
+                <w:rFonts w:ascii="Times New Roman" w:hAnsi="Times New Roman" w:cs="Times New Roman"/>
+                <w:b/>
+                <w:i/>
+                <w:sz w:val="28"/>
+                <w:szCs w:val="28"/>
+              </w:rPr>
+            </w:pPr>
+            <w:r>
+              <w:rPr>
+                <w:rFonts w:ascii="Times New Roman" w:hAnsi="Times New Roman" w:cs="Times New Roman"/>
+                <w:b/>
+                <w:i/>
+                <w:sz w:val="28"/>
+                <w:szCs w:val="28"/>
+              </w:rPr>
+              <w:t>07.07.2020</w:t>
+            </w:r>
+          </w:p>
+        </w:tc>
+      </w:tr>
+      <w:tr>
+        <w:tc>
+          <w:tcPr>
+            <w:tcW w:w="2781" w:type="dxa"/>
+          </w:tcPr>
+          <w:p>
+            <w:pPr>
+              <w:rPr>
+                <w:rFonts w:ascii="Times New Roman" w:hAnsi="Times New Roman" w:cs="Times New Roman"/>
+                <w:b/>
+                <w:i/>
+                <w:sz w:val="28"/>
+                <w:szCs w:val="28"/>
+              </w:rPr>
+            </w:pPr>
+            <w:r>
+              <w:rPr>
+                <w:rFonts w:ascii="Times New Roman" w:hAnsi="Times New Roman" w:cs="Times New Roman"/>
+                <w:b/>
+                <w:i/>
+                <w:sz w:val="28"/>
+                <w:szCs w:val="28"/>
+              </w:rPr>
+              <w:t>Колонка № 40</w:t>
+            </w:r>
+          </w:p>
+        </w:tc>
+        <w:tc>
+          <w:tcPr>
+            <w:tcW w:w="3282" w:type="dxa"/>
+          </w:tcPr>
+          <w:p>
+            <w:pPr>
+              <w:jc w:val="center"/>
+              <w:rPr>
+                <w:rFonts w:ascii="Times New Roman" w:hAnsi="Times New Roman" w:cs="Times New Roman"/>
+                <w:b/>
+                <w:i/>
+                <w:sz w:val="28"/>
+                <w:szCs w:val="28"/>
+              </w:rPr>
+            </w:pPr>
+            <w:r>
+              <w:rPr>
+                <w:rFonts w:ascii="Times New Roman" w:hAnsi="Times New Roman" w:cs="Times New Roman"/>
+                <w:b/>
+                <w:i/>
+                <w:sz w:val="28"/>
+                <w:szCs w:val="28"/>
+              </w:rPr>
+              <w:t>24.02.2020</w:t>
+            </w:r>
+          </w:p>
+        </w:tc>
+        <w:tc>
+          <w:tcPr>
+            <w:tcW w:w="3282" w:type="dxa"/>
+          </w:tcPr>
+          <w:p>
+            <w:pPr>
+              <w:jc w:val="center"/>
+              <w:rPr>
+                <w:rFonts w:ascii="Times New Roman" w:hAnsi="Times New Roman" w:cs="Times New Roman"/>
+                <w:b/>
+                <w:i/>
+                <w:sz w:val="28"/>
+                <w:szCs w:val="28"/>
+              </w:rPr>
+            </w:pPr>
+            <w:r>
+              <w:rPr>
+                <w:rFonts w:ascii="Times New Roman" w:hAnsi="Times New Roman" w:cs="Times New Roman"/>
+                <w:b/>
+                <w:i/>
+                <w:sz w:val="28"/>
+                <w:szCs w:val="28"/>
+              </w:rPr>
+              <w:t>07.07.2020</w:t>
+            </w:r>
+          </w:p>
+        </w:tc>
+      </w:tr>
+      <w:tr>
+        <w:tc>
+          <w:tcPr>
+            <w:tcW w:w="2781" w:type="dxa"/>
+          </w:tcPr>
+          <w:p>
+            <w:pPr>
+              <w:rPr>
+                <w:rFonts w:ascii="Times New Roman" w:hAnsi="Times New Roman" w:cs="Times New Roman"/>
+                <w:b/>
+                <w:i/>
+                <w:sz w:val="28"/>
+                <w:szCs w:val="28"/>
+              </w:rPr>
+            </w:pPr>
             <w:bookmarkStart w:id="1" w:name="_GoBack" w:colFirst="0" w:colLast="2"/>
             <w:r>
               <w:rPr>
@@ -2025,34 +3011,34 @@
                 <w:sz w:val="28"/>
                 <w:szCs w:val="28"/>
               </w:rPr>
-              <w:t>Колонка № 47</w:t>
-            </w:r>
-          </w:p>
-        </w:tc>
-        <w:tc>
-          <w:tcPr>
-            <w:tcW w:w="3282" w:type="dxa"/>
-          </w:tcPr>
-          <w:p>
-            <w:pPr>
-              <w:jc w:val="center"/>
-              <w:rPr>
-                <w:rFonts w:ascii="Times New Roman" w:hAnsi="Times New Roman" w:cs="Times New Roman"/>
-                <w:b/>
-                <w:i/>
-                <w:sz w:val="28"/>
-                <w:szCs w:val="28"/>
-              </w:rPr>
-            </w:pPr>
-            <w:r>
-              <w:rPr>
-                <w:rFonts w:ascii="Times New Roman" w:hAnsi="Times New Roman" w:cs="Times New Roman"/>
-                <w:b/>
-                <w:i/>
-                <w:sz w:val="28"/>
-                <w:szCs w:val="28"/>
-              </w:rPr>
-              <w:t>15.02.2020</w:t>
+              <w:t>КВ1-103а</w:t>
+            </w:r>
+          </w:p>
+        </w:tc>
+        <w:tc>
+          <w:tcPr>
+            <w:tcW w:w="3282" w:type="dxa"/>
+          </w:tcPr>
+          <w:p>
+            <w:pPr>
+              <w:jc w:val="center"/>
+              <w:rPr>
+                <w:rFonts w:ascii="Times New Roman" w:hAnsi="Times New Roman" w:cs="Times New Roman"/>
+                <w:b/>
+                <w:i/>
+                <w:sz w:val="28"/>
+                <w:szCs w:val="28"/>
+              </w:rPr>
+            </w:pPr>
+            <w:r>
+              <w:rPr>
+                <w:rFonts w:ascii="Times New Roman" w:hAnsi="Times New Roman" w:cs="Times New Roman"/>
+                <w:b/>
+                <w:i/>
+                <w:sz w:val="28"/>
+                <w:szCs w:val="28"/>
+              </w:rPr>
+              <w:t>24.02.2020</w:t>
             </w:r>
           </w:p>
         </w:tc>
@@ -2085,1056 +3071,6 @@
         </w:tc>
       </w:tr>
       <w:bookmarkEnd w:id="1"/>
-      <w:tr>
-        <w:tc>
-          <w:tcPr>
-            <w:tcW w:w="2781" w:type="dxa"/>
-          </w:tcPr>
-          <w:p>
-            <w:pPr>
-              <w:rPr>
-                <w:rFonts w:ascii="Times New Roman" w:hAnsi="Times New Roman" w:cs="Times New Roman"/>
-                <w:sz w:val="28"/>
-                <w:szCs w:val="28"/>
-              </w:rPr>
-            </w:pPr>
-            <w:r>
-              <w:rPr>
-                <w:rFonts w:ascii="Times New Roman" w:hAnsi="Times New Roman" w:cs="Times New Roman"/>
-                <w:sz w:val="28"/>
-                <w:szCs w:val="28"/>
-              </w:rPr>
-              <w:t>КВ1-117/ПГ</w:t>
-            </w:r>
-          </w:p>
-        </w:tc>
-        <w:tc>
-          <w:tcPr>
-            <w:tcW w:w="3282" w:type="dxa"/>
-          </w:tcPr>
-          <w:p>
-            <w:pPr>
-              <w:jc w:val="center"/>
-              <w:rPr>
-                <w:rFonts w:ascii="Times New Roman" w:hAnsi="Times New Roman" w:cs="Times New Roman"/>
-                <w:sz w:val="28"/>
-                <w:szCs w:val="28"/>
-              </w:rPr>
-            </w:pPr>
-            <w:r>
-              <w:rPr>
-                <w:rFonts w:ascii="Times New Roman" w:hAnsi="Times New Roman" w:cs="Times New Roman"/>
-                <w:sz w:val="28"/>
-                <w:szCs w:val="28"/>
-              </w:rPr>
-              <w:t>15.02.2020</w:t>
-            </w:r>
-          </w:p>
-        </w:tc>
-        <w:tc>
-          <w:tcPr>
-            <w:tcW w:w="3282" w:type="dxa"/>
-          </w:tcPr>
-          <w:p>
-            <w:pPr>
-              <w:jc w:val="center"/>
-              <w:rPr>
-                <w:rFonts w:ascii="Times New Roman" w:hAnsi="Times New Roman" w:cs="Times New Roman"/>
-                <w:sz w:val="28"/>
-                <w:szCs w:val="28"/>
-              </w:rPr>
-            </w:pPr>
-            <w:r>
-              <w:rPr>
-                <w:rFonts w:ascii="Times New Roman" w:hAnsi="Times New Roman" w:cs="Times New Roman"/>
-                <w:sz w:val="28"/>
-                <w:szCs w:val="28"/>
-              </w:rPr>
-              <w:t>07.07.2020</w:t>
-            </w:r>
-          </w:p>
-        </w:tc>
-      </w:tr>
-      <w:tr>
-        <w:tc>
-          <w:tcPr>
-            <w:tcW w:w="2781" w:type="dxa"/>
-          </w:tcPr>
-          <w:p>
-            <w:pPr>
-              <w:rPr>
-                <w:rFonts w:ascii="Times New Roman" w:hAnsi="Times New Roman" w:cs="Times New Roman"/>
-                <w:sz w:val="28"/>
-                <w:szCs w:val="28"/>
-              </w:rPr>
-            </w:pPr>
-            <w:r>
-              <w:rPr>
-                <w:rFonts w:ascii="Times New Roman" w:hAnsi="Times New Roman" w:cs="Times New Roman"/>
-                <w:sz w:val="28"/>
-                <w:szCs w:val="28"/>
-              </w:rPr>
-              <w:t xml:space="preserve">Колонка № </w:t>
-            </w:r>
-            <w:r>
-              <w:rPr>
-                <w:rFonts w:ascii="Times New Roman" w:hAnsi="Times New Roman" w:cs="Times New Roman"/>
-                <w:sz w:val="28"/>
-                <w:szCs w:val="28"/>
-              </w:rPr>
-              <w:t>60</w:t>
-            </w:r>
-          </w:p>
-        </w:tc>
-        <w:tc>
-          <w:tcPr>
-            <w:tcW w:w="3282" w:type="dxa"/>
-            <w:vAlign w:val="center"/>
-          </w:tcPr>
-          <w:p>
-            <w:pPr>
-              <w:jc w:val="center"/>
-              <w:rPr>
-                <w:rFonts w:ascii="Times New Roman" w:hAnsi="Times New Roman" w:cs="Times New Roman"/>
-                <w:sz w:val="28"/>
-                <w:szCs w:val="28"/>
-              </w:rPr>
-            </w:pPr>
-            <w:r>
-              <w:rPr>
-                <w:rFonts w:ascii="Times New Roman" w:hAnsi="Times New Roman" w:cs="Times New Roman"/>
-                <w:sz w:val="28"/>
-                <w:szCs w:val="28"/>
-              </w:rPr>
-              <w:t>18.02.2020</w:t>
-            </w:r>
-          </w:p>
-        </w:tc>
-        <w:tc>
-          <w:tcPr>
-            <w:tcW w:w="3282" w:type="dxa"/>
-          </w:tcPr>
-          <w:p>
-            <w:pPr>
-              <w:jc w:val="center"/>
-              <w:rPr>
-                <w:rFonts w:ascii="Times New Roman" w:hAnsi="Times New Roman" w:cs="Times New Roman"/>
-                <w:sz w:val="28"/>
-                <w:szCs w:val="28"/>
-              </w:rPr>
-            </w:pPr>
-            <w:r>
-              <w:rPr>
-                <w:rFonts w:ascii="Times New Roman" w:hAnsi="Times New Roman" w:cs="Times New Roman"/>
-                <w:sz w:val="28"/>
-                <w:szCs w:val="28"/>
-              </w:rPr>
-              <w:t>07.07.2020</w:t>
-            </w:r>
-          </w:p>
-        </w:tc>
-      </w:tr>
-      <w:tr>
-        <w:tc>
-          <w:tcPr>
-            <w:tcW w:w="2781" w:type="dxa"/>
-          </w:tcPr>
-          <w:p>
-            <w:pPr>
-              <w:rPr>
-                <w:rFonts w:ascii="Times New Roman" w:hAnsi="Times New Roman" w:cs="Times New Roman"/>
-                <w:sz w:val="28"/>
-                <w:szCs w:val="28"/>
-              </w:rPr>
-            </w:pPr>
-            <w:r>
-              <w:rPr>
-                <w:rFonts w:ascii="Times New Roman" w:hAnsi="Times New Roman" w:cs="Times New Roman"/>
-                <w:sz w:val="28"/>
-                <w:szCs w:val="28"/>
-              </w:rPr>
-              <w:t xml:space="preserve">Колонка № </w:t>
-            </w:r>
-            <w:r>
-              <w:rPr>
-                <w:rFonts w:ascii="Times New Roman" w:hAnsi="Times New Roman" w:cs="Times New Roman"/>
-                <w:sz w:val="28"/>
-                <w:szCs w:val="28"/>
-              </w:rPr>
-              <w:t>61</w:t>
-            </w:r>
-          </w:p>
-        </w:tc>
-        <w:tc>
-          <w:tcPr>
-            <w:tcW w:w="3282" w:type="dxa"/>
-            <w:vAlign w:val="center"/>
-          </w:tcPr>
-          <w:p>
-            <w:pPr>
-              <w:jc w:val="center"/>
-              <w:rPr>
-                <w:rFonts w:ascii="Times New Roman" w:hAnsi="Times New Roman" w:cs="Times New Roman"/>
-                <w:sz w:val="28"/>
-                <w:szCs w:val="28"/>
-              </w:rPr>
-            </w:pPr>
-            <w:r>
-              <w:rPr>
-                <w:rFonts w:ascii="Times New Roman" w:hAnsi="Times New Roman" w:cs="Times New Roman"/>
-                <w:sz w:val="28"/>
-                <w:szCs w:val="28"/>
-              </w:rPr>
-              <w:t>18.02.2020</w:t>
-            </w:r>
-          </w:p>
-        </w:tc>
-        <w:tc>
-          <w:tcPr>
-            <w:tcW w:w="3282" w:type="dxa"/>
-          </w:tcPr>
-          <w:p>
-            <w:pPr>
-              <w:jc w:val="center"/>
-              <w:rPr>
-                <w:rFonts w:ascii="Times New Roman" w:hAnsi="Times New Roman" w:cs="Times New Roman"/>
-                <w:sz w:val="28"/>
-                <w:szCs w:val="28"/>
-              </w:rPr>
-            </w:pPr>
-            <w:r>
-              <w:rPr>
-                <w:rFonts w:ascii="Times New Roman" w:hAnsi="Times New Roman" w:cs="Times New Roman"/>
-                <w:sz w:val="28"/>
-                <w:szCs w:val="28"/>
-              </w:rPr>
-              <w:t>07.07.2020</w:t>
-            </w:r>
-          </w:p>
-        </w:tc>
-      </w:tr>
-      <w:tr>
-        <w:tc>
-          <w:tcPr>
-            <w:tcW w:w="2781" w:type="dxa"/>
-          </w:tcPr>
-          <w:p>
-            <w:pPr>
-              <w:rPr>
-                <w:rFonts w:ascii="Times New Roman" w:hAnsi="Times New Roman" w:cs="Times New Roman"/>
-                <w:sz w:val="28"/>
-                <w:szCs w:val="28"/>
-              </w:rPr>
-            </w:pPr>
-            <w:r>
-              <w:rPr>
-                <w:rFonts w:ascii="Times New Roman" w:hAnsi="Times New Roman" w:cs="Times New Roman"/>
-                <w:sz w:val="28"/>
-                <w:szCs w:val="28"/>
-              </w:rPr>
-              <w:t>Колонка № 3</w:t>
-            </w:r>
-            <w:r>
-              <w:rPr>
-                <w:rFonts w:ascii="Times New Roman" w:hAnsi="Times New Roman" w:cs="Times New Roman"/>
-                <w:sz w:val="28"/>
-                <w:szCs w:val="28"/>
-              </w:rPr>
-              <w:t>9</w:t>
-            </w:r>
-          </w:p>
-        </w:tc>
-        <w:tc>
-          <w:tcPr>
-            <w:tcW w:w="3282" w:type="dxa"/>
-          </w:tcPr>
-          <w:p>
-            <w:pPr>
-              <w:jc w:val="center"/>
-              <w:rPr>
-                <w:rFonts w:ascii="Times New Roman" w:hAnsi="Times New Roman" w:cs="Times New Roman"/>
-                <w:sz w:val="28"/>
-                <w:szCs w:val="28"/>
-              </w:rPr>
-            </w:pPr>
-            <w:r>
-              <w:rPr>
-                <w:rFonts w:ascii="Times New Roman" w:hAnsi="Times New Roman" w:cs="Times New Roman"/>
-                <w:sz w:val="28"/>
-                <w:szCs w:val="28"/>
-              </w:rPr>
-              <w:t>18.02.2020</w:t>
-            </w:r>
-          </w:p>
-        </w:tc>
-        <w:tc>
-          <w:tcPr>
-            <w:tcW w:w="3282" w:type="dxa"/>
-          </w:tcPr>
-          <w:p>
-            <w:pPr>
-              <w:jc w:val="center"/>
-              <w:rPr>
-                <w:rFonts w:ascii="Times New Roman" w:hAnsi="Times New Roman" w:cs="Times New Roman"/>
-                <w:sz w:val="28"/>
-                <w:szCs w:val="28"/>
-              </w:rPr>
-            </w:pPr>
-            <w:r>
-              <w:rPr>
-                <w:rFonts w:ascii="Times New Roman" w:hAnsi="Times New Roman" w:cs="Times New Roman"/>
-                <w:sz w:val="28"/>
-                <w:szCs w:val="28"/>
-              </w:rPr>
-              <w:t>07</w:t>
-            </w:r>
-            <w:r>
-              <w:rPr>
-                <w:rFonts w:ascii="Times New Roman" w:hAnsi="Times New Roman" w:cs="Times New Roman"/>
-                <w:sz w:val="28"/>
-                <w:szCs w:val="28"/>
-              </w:rPr>
-              <w:t>.0</w:t>
-            </w:r>
-            <w:r>
-              <w:rPr>
-                <w:rFonts w:ascii="Times New Roman" w:hAnsi="Times New Roman" w:cs="Times New Roman"/>
-                <w:sz w:val="28"/>
-                <w:szCs w:val="28"/>
-              </w:rPr>
-              <w:t>7</w:t>
-            </w:r>
-            <w:r>
-              <w:rPr>
-                <w:rFonts w:ascii="Times New Roman" w:hAnsi="Times New Roman" w:cs="Times New Roman"/>
-                <w:sz w:val="28"/>
-                <w:szCs w:val="28"/>
-              </w:rPr>
-              <w:t>.2020</w:t>
-            </w:r>
-          </w:p>
-        </w:tc>
-      </w:tr>
-      <w:tr>
-        <w:tc>
-          <w:tcPr>
-            <w:tcW w:w="2781" w:type="dxa"/>
-          </w:tcPr>
-          <w:p>
-            <w:pPr>
-              <w:rPr>
-                <w:rFonts w:ascii="Times New Roman" w:hAnsi="Times New Roman" w:cs="Times New Roman"/>
-                <w:sz w:val="28"/>
-                <w:szCs w:val="28"/>
-              </w:rPr>
-            </w:pPr>
-            <w:r>
-              <w:rPr>
-                <w:rFonts w:ascii="Times New Roman" w:hAnsi="Times New Roman" w:cs="Times New Roman"/>
-                <w:sz w:val="28"/>
-                <w:szCs w:val="28"/>
-              </w:rPr>
-              <w:t>КВ1-136</w:t>
-            </w:r>
-          </w:p>
-        </w:tc>
-        <w:tc>
-          <w:tcPr>
-            <w:tcW w:w="3282" w:type="dxa"/>
-          </w:tcPr>
-          <w:p>
-            <w:pPr>
-              <w:jc w:val="center"/>
-              <w:rPr>
-                <w:rFonts w:ascii="Times New Roman" w:hAnsi="Times New Roman" w:cs="Times New Roman"/>
-                <w:sz w:val="28"/>
-                <w:szCs w:val="28"/>
-              </w:rPr>
-            </w:pPr>
-            <w:r>
-              <w:rPr>
-                <w:rFonts w:ascii="Times New Roman" w:hAnsi="Times New Roman" w:cs="Times New Roman"/>
-                <w:sz w:val="28"/>
-                <w:szCs w:val="28"/>
-              </w:rPr>
-              <w:t>18.02.2020</w:t>
-            </w:r>
-          </w:p>
-        </w:tc>
-        <w:tc>
-          <w:tcPr>
-            <w:tcW w:w="3282" w:type="dxa"/>
-          </w:tcPr>
-          <w:p>
-            <w:pPr>
-              <w:jc w:val="center"/>
-              <w:rPr>
-                <w:rFonts w:ascii="Times New Roman" w:hAnsi="Times New Roman" w:cs="Times New Roman"/>
-                <w:sz w:val="28"/>
-                <w:szCs w:val="28"/>
-              </w:rPr>
-            </w:pPr>
-            <w:r>
-              <w:rPr>
-                <w:rFonts w:ascii="Times New Roman" w:hAnsi="Times New Roman" w:cs="Times New Roman"/>
-                <w:sz w:val="28"/>
-                <w:szCs w:val="28"/>
-              </w:rPr>
-              <w:t>07</w:t>
-            </w:r>
-            <w:r>
-              <w:rPr>
-                <w:rFonts w:ascii="Times New Roman" w:hAnsi="Times New Roman" w:cs="Times New Roman"/>
-                <w:sz w:val="28"/>
-                <w:szCs w:val="28"/>
-              </w:rPr>
-              <w:t>.0</w:t>
-            </w:r>
-            <w:r>
-              <w:rPr>
-                <w:rFonts w:ascii="Times New Roman" w:hAnsi="Times New Roman" w:cs="Times New Roman"/>
-                <w:sz w:val="28"/>
-                <w:szCs w:val="28"/>
-              </w:rPr>
-              <w:t>7</w:t>
-            </w:r>
-            <w:r>
-              <w:rPr>
-                <w:rFonts w:ascii="Times New Roman" w:hAnsi="Times New Roman" w:cs="Times New Roman"/>
-                <w:sz w:val="28"/>
-                <w:szCs w:val="28"/>
-              </w:rPr>
-              <w:t>.2020</w:t>
-            </w:r>
-          </w:p>
-        </w:tc>
-      </w:tr>
-      <w:tr>
-        <w:tc>
-          <w:tcPr>
-            <w:tcW w:w="2781" w:type="dxa"/>
-          </w:tcPr>
-          <w:p>
-            <w:pPr>
-              <w:rPr>
-                <w:rFonts w:ascii="Times New Roman" w:hAnsi="Times New Roman" w:cs="Times New Roman"/>
-                <w:sz w:val="28"/>
-                <w:szCs w:val="28"/>
-              </w:rPr>
-            </w:pPr>
-            <w:r>
-              <w:rPr>
-                <w:rFonts w:ascii="Times New Roman" w:hAnsi="Times New Roman" w:cs="Times New Roman"/>
-                <w:sz w:val="28"/>
-                <w:szCs w:val="28"/>
-              </w:rPr>
-              <w:t>КВ1-136а</w:t>
-            </w:r>
-          </w:p>
-        </w:tc>
-        <w:tc>
-          <w:tcPr>
-            <w:tcW w:w="3282" w:type="dxa"/>
-          </w:tcPr>
-          <w:p>
-            <w:pPr>
-              <w:jc w:val="center"/>
-              <w:rPr>
-                <w:rFonts w:ascii="Times New Roman" w:hAnsi="Times New Roman" w:cs="Times New Roman"/>
-                <w:sz w:val="28"/>
-                <w:szCs w:val="28"/>
-              </w:rPr>
-            </w:pPr>
-            <w:r>
-              <w:rPr>
-                <w:rFonts w:ascii="Times New Roman" w:hAnsi="Times New Roman" w:cs="Times New Roman"/>
-                <w:sz w:val="28"/>
-                <w:szCs w:val="28"/>
-              </w:rPr>
-              <w:t>18.02.2020</w:t>
-            </w:r>
-          </w:p>
-        </w:tc>
-        <w:tc>
-          <w:tcPr>
-            <w:tcW w:w="3282" w:type="dxa"/>
-          </w:tcPr>
-          <w:p>
-            <w:pPr>
-              <w:jc w:val="center"/>
-              <w:rPr>
-                <w:rFonts w:ascii="Times New Roman" w:hAnsi="Times New Roman" w:cs="Times New Roman"/>
-                <w:sz w:val="28"/>
-                <w:szCs w:val="28"/>
-              </w:rPr>
-            </w:pPr>
-            <w:r>
-              <w:rPr>
-                <w:rFonts w:ascii="Times New Roman" w:hAnsi="Times New Roman" w:cs="Times New Roman"/>
-                <w:sz w:val="28"/>
-                <w:szCs w:val="28"/>
-              </w:rPr>
-              <w:t>07</w:t>
-            </w:r>
-            <w:r>
-              <w:rPr>
-                <w:rFonts w:ascii="Times New Roman" w:hAnsi="Times New Roman" w:cs="Times New Roman"/>
-                <w:sz w:val="28"/>
-                <w:szCs w:val="28"/>
-              </w:rPr>
-              <w:t>.0</w:t>
-            </w:r>
-            <w:r>
-              <w:rPr>
-                <w:rFonts w:ascii="Times New Roman" w:hAnsi="Times New Roman" w:cs="Times New Roman"/>
-                <w:sz w:val="28"/>
-                <w:szCs w:val="28"/>
-              </w:rPr>
-              <w:t>7</w:t>
-            </w:r>
-            <w:r>
-              <w:rPr>
-                <w:rFonts w:ascii="Times New Roman" w:hAnsi="Times New Roman" w:cs="Times New Roman"/>
-                <w:sz w:val="28"/>
-                <w:szCs w:val="28"/>
-              </w:rPr>
-              <w:t>.2020</w:t>
-            </w:r>
-          </w:p>
-        </w:tc>
-      </w:tr>
-      <w:tr>
-        <w:tc>
-          <w:tcPr>
-            <w:tcW w:w="2781" w:type="dxa"/>
-          </w:tcPr>
-          <w:p>
-            <w:pPr>
-              <w:rPr>
-                <w:rFonts w:ascii="Times New Roman" w:hAnsi="Times New Roman" w:cs="Times New Roman"/>
-                <w:sz w:val="28"/>
-                <w:szCs w:val="28"/>
-              </w:rPr>
-            </w:pPr>
-            <w:r>
-              <w:rPr>
-                <w:rFonts w:ascii="Times New Roman" w:hAnsi="Times New Roman" w:cs="Times New Roman"/>
-                <w:sz w:val="28"/>
-                <w:szCs w:val="28"/>
-              </w:rPr>
-              <w:t>КВ1-136б</w:t>
-            </w:r>
-          </w:p>
-        </w:tc>
-        <w:tc>
-          <w:tcPr>
-            <w:tcW w:w="3282" w:type="dxa"/>
-          </w:tcPr>
-          <w:p>
-            <w:pPr>
-              <w:jc w:val="center"/>
-              <w:rPr>
-                <w:rFonts w:ascii="Times New Roman" w:hAnsi="Times New Roman" w:cs="Times New Roman"/>
-                <w:sz w:val="28"/>
-                <w:szCs w:val="28"/>
-              </w:rPr>
-            </w:pPr>
-            <w:r>
-              <w:rPr>
-                <w:rFonts w:ascii="Times New Roman" w:hAnsi="Times New Roman" w:cs="Times New Roman"/>
-                <w:sz w:val="28"/>
-                <w:szCs w:val="28"/>
-              </w:rPr>
-              <w:t>18.02.2020</w:t>
-            </w:r>
-          </w:p>
-        </w:tc>
-        <w:tc>
-          <w:tcPr>
-            <w:tcW w:w="3282" w:type="dxa"/>
-          </w:tcPr>
-          <w:p>
-            <w:pPr>
-              <w:jc w:val="center"/>
-              <w:rPr>
-                <w:rFonts w:ascii="Times New Roman" w:hAnsi="Times New Roman" w:cs="Times New Roman"/>
-                <w:sz w:val="28"/>
-                <w:szCs w:val="28"/>
-              </w:rPr>
-            </w:pPr>
-            <w:r>
-              <w:rPr>
-                <w:rFonts w:ascii="Times New Roman" w:hAnsi="Times New Roman" w:cs="Times New Roman"/>
-                <w:sz w:val="28"/>
-                <w:szCs w:val="28"/>
-              </w:rPr>
-              <w:t>07.07.2020</w:t>
-            </w:r>
-          </w:p>
-        </w:tc>
-      </w:tr>
-      <w:tr>
-        <w:tc>
-          <w:tcPr>
-            <w:tcW w:w="2781" w:type="dxa"/>
-          </w:tcPr>
-          <w:p>
-            <w:pPr>
-              <w:rPr>
-                <w:rFonts w:ascii="Times New Roman" w:hAnsi="Times New Roman" w:cs="Times New Roman"/>
-                <w:sz w:val="28"/>
-                <w:szCs w:val="28"/>
-              </w:rPr>
-            </w:pPr>
-            <w:r>
-              <w:rPr>
-                <w:rFonts w:ascii="Times New Roman" w:hAnsi="Times New Roman" w:cs="Times New Roman"/>
-                <w:sz w:val="28"/>
-                <w:szCs w:val="28"/>
-              </w:rPr>
-              <w:t>КВ1-137/ПГ</w:t>
-            </w:r>
-          </w:p>
-        </w:tc>
-        <w:tc>
-          <w:tcPr>
-            <w:tcW w:w="3282" w:type="dxa"/>
-          </w:tcPr>
-          <w:p>
-            <w:pPr>
-              <w:jc w:val="center"/>
-              <w:rPr>
-                <w:rFonts w:ascii="Times New Roman" w:hAnsi="Times New Roman" w:cs="Times New Roman"/>
-                <w:sz w:val="28"/>
-                <w:szCs w:val="28"/>
-              </w:rPr>
-            </w:pPr>
-            <w:r>
-              <w:rPr>
-                <w:rFonts w:ascii="Times New Roman" w:hAnsi="Times New Roman" w:cs="Times New Roman"/>
-                <w:sz w:val="28"/>
-                <w:szCs w:val="28"/>
-              </w:rPr>
-              <w:t>18.02.2020</w:t>
-            </w:r>
-          </w:p>
-        </w:tc>
-        <w:tc>
-          <w:tcPr>
-            <w:tcW w:w="3282" w:type="dxa"/>
-          </w:tcPr>
-          <w:p>
-            <w:pPr>
-              <w:jc w:val="center"/>
-              <w:rPr>
-                <w:rFonts w:ascii="Times New Roman" w:hAnsi="Times New Roman" w:cs="Times New Roman"/>
-                <w:sz w:val="28"/>
-                <w:szCs w:val="28"/>
-              </w:rPr>
-            </w:pPr>
-            <w:r>
-              <w:rPr>
-                <w:rFonts w:ascii="Times New Roman" w:hAnsi="Times New Roman" w:cs="Times New Roman"/>
-                <w:sz w:val="28"/>
-                <w:szCs w:val="28"/>
-              </w:rPr>
-              <w:t>07.07.2020</w:t>
-            </w:r>
-          </w:p>
-        </w:tc>
-      </w:tr>
-      <w:tr>
-        <w:tc>
-          <w:tcPr>
-            <w:tcW w:w="2781" w:type="dxa"/>
-          </w:tcPr>
-          <w:p>
-            <w:pPr>
-              <w:rPr>
-                <w:rFonts w:ascii="Times New Roman" w:hAnsi="Times New Roman" w:cs="Times New Roman"/>
-                <w:sz w:val="28"/>
-                <w:szCs w:val="28"/>
-              </w:rPr>
-            </w:pPr>
-            <w:r>
-              <w:rPr>
-                <w:rFonts w:ascii="Times New Roman" w:hAnsi="Times New Roman" w:cs="Times New Roman"/>
-                <w:sz w:val="28"/>
-                <w:szCs w:val="28"/>
-              </w:rPr>
-              <w:t>КВ1-100/ПГ</w:t>
-            </w:r>
-          </w:p>
-        </w:tc>
-        <w:tc>
-          <w:tcPr>
-            <w:tcW w:w="3282" w:type="dxa"/>
-          </w:tcPr>
-          <w:p>
-            <w:pPr>
-              <w:jc w:val="center"/>
-              <w:rPr>
-                <w:rFonts w:ascii="Times New Roman" w:hAnsi="Times New Roman" w:cs="Times New Roman"/>
-                <w:sz w:val="28"/>
-                <w:szCs w:val="28"/>
-              </w:rPr>
-            </w:pPr>
-            <w:r>
-              <w:rPr>
-                <w:rFonts w:ascii="Times New Roman" w:hAnsi="Times New Roman" w:cs="Times New Roman"/>
-                <w:sz w:val="28"/>
-                <w:szCs w:val="28"/>
-              </w:rPr>
-              <w:t>18.02.2020</w:t>
-            </w:r>
-          </w:p>
-        </w:tc>
-        <w:tc>
-          <w:tcPr>
-            <w:tcW w:w="3282" w:type="dxa"/>
-          </w:tcPr>
-          <w:p>
-            <w:pPr>
-              <w:jc w:val="center"/>
-              <w:rPr>
-                <w:rFonts w:ascii="Times New Roman" w:hAnsi="Times New Roman" w:cs="Times New Roman"/>
-                <w:sz w:val="28"/>
-                <w:szCs w:val="28"/>
-              </w:rPr>
-            </w:pPr>
-            <w:r>
-              <w:rPr>
-                <w:rFonts w:ascii="Times New Roman" w:hAnsi="Times New Roman" w:cs="Times New Roman"/>
-                <w:sz w:val="28"/>
-                <w:szCs w:val="28"/>
-              </w:rPr>
-              <w:t>07</w:t>
-            </w:r>
-            <w:r>
-              <w:rPr>
-                <w:rFonts w:ascii="Times New Roman" w:hAnsi="Times New Roman" w:cs="Times New Roman"/>
-                <w:sz w:val="28"/>
-                <w:szCs w:val="28"/>
-              </w:rPr>
-              <w:t>.0</w:t>
-            </w:r>
-            <w:r>
-              <w:rPr>
-                <w:rFonts w:ascii="Times New Roman" w:hAnsi="Times New Roman" w:cs="Times New Roman"/>
-                <w:sz w:val="28"/>
-                <w:szCs w:val="28"/>
-              </w:rPr>
-              <w:t>7</w:t>
-            </w:r>
-            <w:r>
-              <w:rPr>
-                <w:rFonts w:ascii="Times New Roman" w:hAnsi="Times New Roman" w:cs="Times New Roman"/>
-                <w:sz w:val="28"/>
-                <w:szCs w:val="28"/>
-              </w:rPr>
-              <w:t>.2020</w:t>
-            </w:r>
-          </w:p>
-        </w:tc>
-      </w:tr>
-      <w:tr>
-        <w:tc>
-          <w:tcPr>
-            <w:tcW w:w="2781" w:type="dxa"/>
-          </w:tcPr>
-          <w:p>
-            <w:pPr>
-              <w:rPr>
-                <w:rFonts w:ascii="Times New Roman" w:hAnsi="Times New Roman" w:cs="Times New Roman"/>
-                <w:sz w:val="28"/>
-                <w:szCs w:val="28"/>
-              </w:rPr>
-            </w:pPr>
-            <w:r>
-              <w:rPr>
-                <w:rFonts w:ascii="Times New Roman" w:hAnsi="Times New Roman" w:cs="Times New Roman"/>
-                <w:sz w:val="28"/>
-                <w:szCs w:val="28"/>
-              </w:rPr>
-              <w:t>Колонка № 3</w:t>
-            </w:r>
-            <w:r>
-              <w:rPr>
-                <w:rFonts w:ascii="Times New Roman" w:hAnsi="Times New Roman" w:cs="Times New Roman"/>
-                <w:sz w:val="28"/>
-                <w:szCs w:val="28"/>
-              </w:rPr>
-              <w:t>8</w:t>
-            </w:r>
-          </w:p>
-        </w:tc>
-        <w:tc>
-          <w:tcPr>
-            <w:tcW w:w="3282" w:type="dxa"/>
-          </w:tcPr>
-          <w:p>
-            <w:pPr>
-              <w:jc w:val="center"/>
-              <w:rPr>
-                <w:rFonts w:ascii="Times New Roman" w:hAnsi="Times New Roman" w:cs="Times New Roman"/>
-                <w:sz w:val="28"/>
-                <w:szCs w:val="28"/>
-              </w:rPr>
-            </w:pPr>
-            <w:r>
-              <w:rPr>
-                <w:rFonts w:ascii="Times New Roman" w:hAnsi="Times New Roman" w:cs="Times New Roman"/>
-                <w:sz w:val="28"/>
-                <w:szCs w:val="28"/>
-              </w:rPr>
-              <w:t>24.02.2020</w:t>
-            </w:r>
-          </w:p>
-        </w:tc>
-        <w:tc>
-          <w:tcPr>
-            <w:tcW w:w="3282" w:type="dxa"/>
-          </w:tcPr>
-          <w:p>
-            <w:pPr>
-              <w:jc w:val="center"/>
-              <w:rPr>
-                <w:rFonts w:ascii="Times New Roman" w:hAnsi="Times New Roman" w:cs="Times New Roman"/>
-                <w:sz w:val="28"/>
-                <w:szCs w:val="28"/>
-              </w:rPr>
-            </w:pPr>
-            <w:r>
-              <w:rPr>
-                <w:rFonts w:ascii="Times New Roman" w:hAnsi="Times New Roman" w:cs="Times New Roman"/>
-                <w:sz w:val="28"/>
-                <w:szCs w:val="28"/>
-              </w:rPr>
-              <w:t>07</w:t>
-            </w:r>
-            <w:r>
-              <w:rPr>
-                <w:rFonts w:ascii="Times New Roman" w:hAnsi="Times New Roman" w:cs="Times New Roman"/>
-                <w:sz w:val="28"/>
-                <w:szCs w:val="28"/>
-              </w:rPr>
-              <w:t>.0</w:t>
-            </w:r>
-            <w:r>
-              <w:rPr>
-                <w:rFonts w:ascii="Times New Roman" w:hAnsi="Times New Roman" w:cs="Times New Roman"/>
-                <w:sz w:val="28"/>
-                <w:szCs w:val="28"/>
-              </w:rPr>
-              <w:t>7</w:t>
-            </w:r>
-            <w:r>
-              <w:rPr>
-                <w:rFonts w:ascii="Times New Roman" w:hAnsi="Times New Roman" w:cs="Times New Roman"/>
-                <w:sz w:val="28"/>
-                <w:szCs w:val="28"/>
-              </w:rPr>
-              <w:t>.2020</w:t>
-            </w:r>
-          </w:p>
-        </w:tc>
-      </w:tr>
-      <w:tr>
-        <w:tc>
-          <w:tcPr>
-            <w:tcW w:w="2781" w:type="dxa"/>
-          </w:tcPr>
-          <w:p>
-            <w:pPr>
-              <w:rPr>
-                <w:rFonts w:ascii="Times New Roman" w:hAnsi="Times New Roman" w:cs="Times New Roman"/>
-                <w:sz w:val="28"/>
-                <w:szCs w:val="28"/>
-              </w:rPr>
-            </w:pPr>
-            <w:r>
-              <w:rPr>
-                <w:rFonts w:ascii="Times New Roman" w:hAnsi="Times New Roman" w:cs="Times New Roman"/>
-                <w:sz w:val="28"/>
-                <w:szCs w:val="28"/>
-              </w:rPr>
-              <w:t xml:space="preserve">Колонка № </w:t>
-            </w:r>
-            <w:r>
-              <w:rPr>
-                <w:rFonts w:ascii="Times New Roman" w:hAnsi="Times New Roman" w:cs="Times New Roman"/>
-                <w:sz w:val="28"/>
-                <w:szCs w:val="28"/>
-              </w:rPr>
-              <w:t>40</w:t>
-            </w:r>
-          </w:p>
-        </w:tc>
-        <w:tc>
-          <w:tcPr>
-            <w:tcW w:w="3282" w:type="dxa"/>
-          </w:tcPr>
-          <w:p>
-            <w:pPr>
-              <w:jc w:val="center"/>
-              <w:rPr>
-                <w:rFonts w:ascii="Times New Roman" w:hAnsi="Times New Roman" w:cs="Times New Roman"/>
-                <w:sz w:val="28"/>
-                <w:szCs w:val="28"/>
-              </w:rPr>
-            </w:pPr>
-            <w:r>
-              <w:rPr>
-                <w:rFonts w:ascii="Times New Roman" w:hAnsi="Times New Roman" w:cs="Times New Roman"/>
-                <w:sz w:val="28"/>
-                <w:szCs w:val="28"/>
-              </w:rPr>
-              <w:t>24.02.2020</w:t>
-            </w:r>
-          </w:p>
-        </w:tc>
-        <w:tc>
-          <w:tcPr>
-            <w:tcW w:w="3282" w:type="dxa"/>
-          </w:tcPr>
-          <w:p>
-            <w:pPr>
-              <w:jc w:val="center"/>
-              <w:rPr>
-                <w:rFonts w:ascii="Times New Roman" w:hAnsi="Times New Roman" w:cs="Times New Roman"/>
-                <w:sz w:val="28"/>
-                <w:szCs w:val="28"/>
-              </w:rPr>
-            </w:pPr>
-            <w:r>
-              <w:rPr>
-                <w:rFonts w:ascii="Times New Roman" w:hAnsi="Times New Roman" w:cs="Times New Roman"/>
-                <w:sz w:val="28"/>
-                <w:szCs w:val="28"/>
-              </w:rPr>
-              <w:t>07</w:t>
-            </w:r>
-            <w:r>
-              <w:rPr>
-                <w:rFonts w:ascii="Times New Roman" w:hAnsi="Times New Roman" w:cs="Times New Roman"/>
-                <w:sz w:val="28"/>
-                <w:szCs w:val="28"/>
-              </w:rPr>
-              <w:t>.0</w:t>
-            </w:r>
-            <w:r>
-              <w:rPr>
-                <w:rFonts w:ascii="Times New Roman" w:hAnsi="Times New Roman" w:cs="Times New Roman"/>
-                <w:sz w:val="28"/>
-                <w:szCs w:val="28"/>
-              </w:rPr>
-              <w:t>7</w:t>
-            </w:r>
-            <w:r>
-              <w:rPr>
-                <w:rFonts w:ascii="Times New Roman" w:hAnsi="Times New Roman" w:cs="Times New Roman"/>
-                <w:sz w:val="28"/>
-                <w:szCs w:val="28"/>
-              </w:rPr>
-              <w:t>.2020</w:t>
-            </w:r>
-          </w:p>
-        </w:tc>
-      </w:tr>
-      <w:tr>
-        <w:tc>
-          <w:tcPr>
-            <w:tcW w:w="2781" w:type="dxa"/>
-          </w:tcPr>
-          <w:p>
-            <w:pPr>
-              <w:rPr>
-                <w:rFonts w:ascii="Times New Roman" w:hAnsi="Times New Roman" w:cs="Times New Roman"/>
-                <w:sz w:val="28"/>
-                <w:szCs w:val="28"/>
-              </w:rPr>
-            </w:pPr>
-            <w:r>
-              <w:rPr>
-                <w:rFonts w:ascii="Times New Roman" w:hAnsi="Times New Roman" w:cs="Times New Roman"/>
-                <w:sz w:val="28"/>
-                <w:szCs w:val="28"/>
-              </w:rPr>
-              <w:t>КВ1-103а</w:t>
-            </w:r>
-          </w:p>
-        </w:tc>
-        <w:tc>
-          <w:tcPr>
-            <w:tcW w:w="3282" w:type="dxa"/>
-          </w:tcPr>
-          <w:p>
-            <w:pPr>
-              <w:jc w:val="center"/>
-              <w:rPr>
-                <w:rFonts w:ascii="Times New Roman" w:hAnsi="Times New Roman" w:cs="Times New Roman"/>
-                <w:sz w:val="28"/>
-                <w:szCs w:val="28"/>
-              </w:rPr>
-            </w:pPr>
-            <w:r>
-              <w:rPr>
-                <w:rFonts w:ascii="Times New Roman" w:hAnsi="Times New Roman" w:cs="Times New Roman"/>
-                <w:sz w:val="28"/>
-                <w:szCs w:val="28"/>
-              </w:rPr>
-              <w:t>24.02.2020</w:t>
-            </w:r>
-          </w:p>
-        </w:tc>
-        <w:tc>
-          <w:tcPr>
-            <w:tcW w:w="3282" w:type="dxa"/>
-          </w:tcPr>
-          <w:p>
-            <w:pPr>
-              <w:jc w:val="center"/>
-              <w:rPr>
-                <w:rFonts w:ascii="Times New Roman" w:hAnsi="Times New Roman" w:cs="Times New Roman"/>
-                <w:sz w:val="28"/>
-                <w:szCs w:val="28"/>
-              </w:rPr>
-            </w:pPr>
-            <w:r>
-              <w:rPr>
-                <w:rFonts w:ascii="Times New Roman" w:hAnsi="Times New Roman" w:cs="Times New Roman"/>
-                <w:sz w:val="28"/>
-                <w:szCs w:val="28"/>
-              </w:rPr>
-              <w:t>07</w:t>
-            </w:r>
-            <w:r>
-              <w:rPr>
-                <w:rFonts w:ascii="Times New Roman" w:hAnsi="Times New Roman" w:cs="Times New Roman"/>
-                <w:sz w:val="28"/>
-                <w:szCs w:val="28"/>
-              </w:rPr>
-              <w:t>.0</w:t>
-            </w:r>
-            <w:r>
-              <w:rPr>
-                <w:rFonts w:ascii="Times New Roman" w:hAnsi="Times New Roman" w:cs="Times New Roman"/>
-                <w:sz w:val="28"/>
-                <w:szCs w:val="28"/>
-              </w:rPr>
-              <w:t>7</w:t>
-            </w:r>
-            <w:r>
-              <w:rPr>
-                <w:rFonts w:ascii="Times New Roman" w:hAnsi="Times New Roman" w:cs="Times New Roman"/>
-                <w:sz w:val="28"/>
-                <w:szCs w:val="28"/>
-              </w:rPr>
-              <w:t>.2020</w:t>
-            </w:r>
-          </w:p>
-        </w:tc>
-      </w:tr>
       <w:tr>
         <w:tc>
           <w:tcPr>

--- a/Колодцы - февраль 2020г.docx
+++ b/Колодцы - февраль 2020г.docx
@@ -4,7 +4,7 @@
   <w:body>
     <w:tbl>
       <w:tblPr>
-        <w:tblStyle w:val="a3"/>
+        <w:tblStyle w:val="TableGrid"/>
         <w:tblW w:w="0" w:type="auto"/>
         <w:tblLook w:val="04A0" w:firstRow="1" w:lastRow="0" w:firstColumn="1" w:lastColumn="0" w:noHBand="0" w:noVBand="1"/>
       </w:tblPr>
@@ -3002,6 +3002,88 @@
                 <w:szCs w:val="28"/>
               </w:rPr>
             </w:pPr>
+            <w:r>
+              <w:rPr>
+                <w:rFonts w:ascii="Times New Roman" w:hAnsi="Times New Roman" w:cs="Times New Roman"/>
+                <w:b/>
+                <w:i/>
+                <w:sz w:val="28"/>
+                <w:szCs w:val="28"/>
+              </w:rPr>
+              <w:t>КВ1-103а</w:t>
+            </w:r>
+          </w:p>
+        </w:tc>
+        <w:tc>
+          <w:tcPr>
+            <w:tcW w:w="3282" w:type="dxa"/>
+          </w:tcPr>
+          <w:p>
+            <w:pPr>
+              <w:jc w:val="center"/>
+              <w:rPr>
+                <w:rFonts w:ascii="Times New Roman" w:hAnsi="Times New Roman" w:cs="Times New Roman"/>
+                <w:b/>
+                <w:i/>
+                <w:sz w:val="28"/>
+                <w:szCs w:val="28"/>
+              </w:rPr>
+            </w:pPr>
+            <w:r>
+              <w:rPr>
+                <w:rFonts w:ascii="Times New Roman" w:hAnsi="Times New Roman" w:cs="Times New Roman"/>
+                <w:b/>
+                <w:i/>
+                <w:sz w:val="28"/>
+                <w:szCs w:val="28"/>
+              </w:rPr>
+              <w:t>24.02.2020</w:t>
+            </w:r>
+          </w:p>
+        </w:tc>
+        <w:tc>
+          <w:tcPr>
+            <w:tcW w:w="3282" w:type="dxa"/>
+          </w:tcPr>
+          <w:p>
+            <w:pPr>
+              <w:jc w:val="center"/>
+              <w:rPr>
+                <w:rFonts w:ascii="Times New Roman" w:hAnsi="Times New Roman" w:cs="Times New Roman"/>
+                <w:b/>
+                <w:i/>
+                <w:sz w:val="28"/>
+                <w:szCs w:val="28"/>
+              </w:rPr>
+            </w:pPr>
+            <w:r>
+              <w:rPr>
+                <w:rFonts w:ascii="Times New Roman" w:hAnsi="Times New Roman" w:cs="Times New Roman"/>
+                <w:b/>
+                <w:i/>
+                <w:sz w:val="28"/>
+                <w:szCs w:val="28"/>
+              </w:rPr>
+              <w:t>07.07.2020</w:t>
+            </w:r>
+          </w:p>
+        </w:tc>
+      </w:tr>
+      <w:tr>
+        <w:tc>
+          <w:tcPr>
+            <w:tcW w:w="2781" w:type="dxa"/>
+          </w:tcPr>
+          <w:p>
+            <w:pPr>
+              <w:rPr>
+                <w:rFonts w:ascii="Times New Roman" w:hAnsi="Times New Roman" w:cs="Times New Roman"/>
+                <w:b/>
+                <w:i/>
+                <w:sz w:val="28"/>
+                <w:szCs w:val="28"/>
+              </w:rPr>
+            </w:pPr>
             <w:bookmarkStart w:id="1" w:name="_GoBack" w:colFirst="0" w:colLast="2"/>
             <w:r>
               <w:rPr>
@@ -3011,7 +3093,7 @@
                 <w:sz w:val="28"/>
                 <w:szCs w:val="28"/>
               </w:rPr>
-              <w:t>КВ1-103а</w:t>
+              <w:t>КВ1-102/ПГ</w:t>
             </w:r>
           </w:p>
         </w:tc>
@@ -3071,100 +3153,6 @@
         </w:tc>
       </w:tr>
       <w:bookmarkEnd w:id="1"/>
-      <w:tr>
-        <w:tc>
-          <w:tcPr>
-            <w:tcW w:w="2781" w:type="dxa"/>
-          </w:tcPr>
-          <w:p>
-            <w:pPr>
-              <w:rPr>
-                <w:rFonts w:ascii="Times New Roman" w:hAnsi="Times New Roman" w:cs="Times New Roman"/>
-                <w:sz w:val="28"/>
-                <w:szCs w:val="28"/>
-              </w:rPr>
-            </w:pPr>
-            <w:r>
-              <w:rPr>
-                <w:rFonts w:ascii="Times New Roman" w:hAnsi="Times New Roman" w:cs="Times New Roman"/>
-                <w:sz w:val="28"/>
-                <w:szCs w:val="28"/>
-              </w:rPr>
-              <w:t>КВ1-102/ПГ</w:t>
-            </w:r>
-          </w:p>
-        </w:tc>
-        <w:tc>
-          <w:tcPr>
-            <w:tcW w:w="3282" w:type="dxa"/>
-          </w:tcPr>
-          <w:p>
-            <w:pPr>
-              <w:jc w:val="center"/>
-              <w:rPr>
-                <w:rFonts w:ascii="Times New Roman" w:hAnsi="Times New Roman" w:cs="Times New Roman"/>
-                <w:sz w:val="28"/>
-                <w:szCs w:val="28"/>
-              </w:rPr>
-            </w:pPr>
-            <w:r>
-              <w:rPr>
-                <w:rFonts w:ascii="Times New Roman" w:hAnsi="Times New Roman" w:cs="Times New Roman"/>
-                <w:sz w:val="28"/>
-                <w:szCs w:val="28"/>
-              </w:rPr>
-              <w:t>24.02.2020</w:t>
-            </w:r>
-          </w:p>
-        </w:tc>
-        <w:tc>
-          <w:tcPr>
-            <w:tcW w:w="3282" w:type="dxa"/>
-          </w:tcPr>
-          <w:p>
-            <w:pPr>
-              <w:jc w:val="center"/>
-              <w:rPr>
-                <w:rFonts w:ascii="Times New Roman" w:hAnsi="Times New Roman" w:cs="Times New Roman"/>
-                <w:sz w:val="28"/>
-                <w:szCs w:val="28"/>
-              </w:rPr>
-            </w:pPr>
-            <w:r>
-              <w:rPr>
-                <w:rFonts w:ascii="Times New Roman" w:hAnsi="Times New Roman" w:cs="Times New Roman"/>
-                <w:sz w:val="28"/>
-                <w:szCs w:val="28"/>
-              </w:rPr>
-              <w:t>07</w:t>
-            </w:r>
-            <w:r>
-              <w:rPr>
-                <w:rFonts w:ascii="Times New Roman" w:hAnsi="Times New Roman" w:cs="Times New Roman"/>
-                <w:sz w:val="28"/>
-                <w:szCs w:val="28"/>
-              </w:rPr>
-              <w:t>.0</w:t>
-            </w:r>
-            <w:r>
-              <w:rPr>
-                <w:rFonts w:ascii="Times New Roman" w:hAnsi="Times New Roman" w:cs="Times New Roman"/>
-                <w:sz w:val="28"/>
-                <w:szCs w:val="28"/>
-              </w:rPr>
-              <w:t>7</w:t>
-            </w:r>
-            <w:r>
-              <w:rPr>
-                <w:rFonts w:ascii="Times New Roman" w:hAnsi="Times New Roman" w:cs="Times New Roman"/>
-                <w:sz w:val="28"/>
-                <w:szCs w:val="28"/>
-              </w:rPr>
-              <w:t>.2020</w:t>
-            </w:r>
-          </w:p>
-        </w:tc>
-      </w:tr>
       <w:tr>
         <w:tc>
           <w:tcPr>
@@ -5064,18 +5052,18 @@
     <w:lsdException w:name="Hashtag" w:semiHidden="1" w:unhideWhenUsed="1"/>
     <w:lsdException w:name="Unresolved Mention" w:semiHidden="1" w:unhideWhenUsed="1"/>
   </w:latentStyles>
-  <w:style w:type="paragraph" w:default="1" w:styleId="a">
+  <w:style w:type="paragraph" w:default="1" w:styleId="Normal">
     <w:name w:val="Normal"/>
     <w:qFormat/>
     <w:rsid w:val="007C1E1A"/>
   </w:style>
-  <w:style w:type="character" w:default="1" w:styleId="a0">
+  <w:style w:type="character" w:default="1" w:styleId="DefaultParagraphFont">
     <w:name w:val="Default Paragraph Font"/>
     <w:uiPriority w:val="1"/>
     <w:semiHidden/>
     <w:unhideWhenUsed/>
   </w:style>
-  <w:style w:type="table" w:default="1" w:styleId="a1">
+  <w:style w:type="table" w:default="1" w:styleId="TableNormal">
     <w:name w:val="Normal Table"/>
     <w:uiPriority w:val="99"/>
     <w:semiHidden/>
@@ -5090,15 +5078,15 @@
       </w:tblCellMar>
     </w:tblPr>
   </w:style>
-  <w:style w:type="numbering" w:default="1" w:styleId="a2">
+  <w:style w:type="numbering" w:default="1" w:styleId="NoList">
     <w:name w:val="No List"/>
     <w:uiPriority w:val="99"/>
     <w:semiHidden/>
     <w:unhideWhenUsed/>
   </w:style>
-  <w:style w:type="table" w:styleId="a3">
+  <w:style w:type="table" w:styleId="TableGrid">
     <w:name w:val="Table Grid"/>
-    <w:basedOn w:val="a1"/>
+    <w:basedOn w:val="TableNormal"/>
     <w:uiPriority w:val="39"/>
     <w:rsid w:val="007C1E1A"/>
     <w:pPr>

--- a/Колодцы - февраль 2020г.docx
+++ b/Колодцы - февраль 2020г.docx
@@ -4,7 +4,7 @@
   <w:body>
     <w:tbl>
       <w:tblPr>
-        <w:tblStyle w:val="TableGrid"/>
+        <w:tblStyle w:val="a3"/>
         <w:tblW w:w="0" w:type="auto"/>
         <w:tblLook w:val="04A0" w:firstRow="1" w:lastRow="0" w:firstColumn="1" w:lastColumn="0" w:noHBand="0" w:noVBand="1"/>
       </w:tblPr>
@@ -3084,6 +3084,170 @@
                 <w:szCs w:val="28"/>
               </w:rPr>
             </w:pPr>
+            <w:r>
+              <w:rPr>
+                <w:rFonts w:ascii="Times New Roman" w:hAnsi="Times New Roman" w:cs="Times New Roman"/>
+                <w:b/>
+                <w:i/>
+                <w:sz w:val="28"/>
+                <w:szCs w:val="28"/>
+              </w:rPr>
+              <w:t>КВ1-102/ПГ</w:t>
+            </w:r>
+          </w:p>
+        </w:tc>
+        <w:tc>
+          <w:tcPr>
+            <w:tcW w:w="3282" w:type="dxa"/>
+          </w:tcPr>
+          <w:p>
+            <w:pPr>
+              <w:jc w:val="center"/>
+              <w:rPr>
+                <w:rFonts w:ascii="Times New Roman" w:hAnsi="Times New Roman" w:cs="Times New Roman"/>
+                <w:b/>
+                <w:i/>
+                <w:sz w:val="28"/>
+                <w:szCs w:val="28"/>
+              </w:rPr>
+            </w:pPr>
+            <w:r>
+              <w:rPr>
+                <w:rFonts w:ascii="Times New Roman" w:hAnsi="Times New Roman" w:cs="Times New Roman"/>
+                <w:b/>
+                <w:i/>
+                <w:sz w:val="28"/>
+                <w:szCs w:val="28"/>
+              </w:rPr>
+              <w:t>24.02.2020</w:t>
+            </w:r>
+          </w:p>
+        </w:tc>
+        <w:tc>
+          <w:tcPr>
+            <w:tcW w:w="3282" w:type="dxa"/>
+          </w:tcPr>
+          <w:p>
+            <w:pPr>
+              <w:jc w:val="center"/>
+              <w:rPr>
+                <w:rFonts w:ascii="Times New Roman" w:hAnsi="Times New Roman" w:cs="Times New Roman"/>
+                <w:b/>
+                <w:i/>
+                <w:sz w:val="28"/>
+                <w:szCs w:val="28"/>
+              </w:rPr>
+            </w:pPr>
+            <w:r>
+              <w:rPr>
+                <w:rFonts w:ascii="Times New Roman" w:hAnsi="Times New Roman" w:cs="Times New Roman"/>
+                <w:b/>
+                <w:i/>
+                <w:sz w:val="28"/>
+                <w:szCs w:val="28"/>
+              </w:rPr>
+              <w:t>07.07.2020</w:t>
+            </w:r>
+          </w:p>
+        </w:tc>
+      </w:tr>
+      <w:tr>
+        <w:tc>
+          <w:tcPr>
+            <w:tcW w:w="2781" w:type="dxa"/>
+          </w:tcPr>
+          <w:p>
+            <w:pPr>
+              <w:rPr>
+                <w:rFonts w:ascii="Times New Roman" w:hAnsi="Times New Roman" w:cs="Times New Roman"/>
+                <w:b/>
+                <w:i/>
+                <w:sz w:val="28"/>
+                <w:szCs w:val="28"/>
+              </w:rPr>
+            </w:pPr>
+            <w:r>
+              <w:rPr>
+                <w:rFonts w:ascii="Times New Roman" w:hAnsi="Times New Roman" w:cs="Times New Roman"/>
+                <w:b/>
+                <w:i/>
+                <w:sz w:val="28"/>
+                <w:szCs w:val="28"/>
+              </w:rPr>
+              <w:t>КВ1-98а</w:t>
+            </w:r>
+          </w:p>
+        </w:tc>
+        <w:tc>
+          <w:tcPr>
+            <w:tcW w:w="3282" w:type="dxa"/>
+          </w:tcPr>
+          <w:p>
+            <w:pPr>
+              <w:jc w:val="center"/>
+              <w:rPr>
+                <w:rFonts w:ascii="Times New Roman" w:hAnsi="Times New Roman" w:cs="Times New Roman"/>
+                <w:b/>
+                <w:i/>
+                <w:sz w:val="28"/>
+                <w:szCs w:val="28"/>
+              </w:rPr>
+            </w:pPr>
+            <w:r>
+              <w:rPr>
+                <w:rFonts w:ascii="Times New Roman" w:hAnsi="Times New Roman" w:cs="Times New Roman"/>
+                <w:b/>
+                <w:i/>
+                <w:sz w:val="28"/>
+                <w:szCs w:val="28"/>
+              </w:rPr>
+              <w:t>24.02.2020</w:t>
+            </w:r>
+          </w:p>
+        </w:tc>
+        <w:tc>
+          <w:tcPr>
+            <w:tcW w:w="3282" w:type="dxa"/>
+          </w:tcPr>
+          <w:p>
+            <w:pPr>
+              <w:jc w:val="center"/>
+              <w:rPr>
+                <w:rFonts w:ascii="Times New Roman" w:hAnsi="Times New Roman" w:cs="Times New Roman"/>
+                <w:b/>
+                <w:i/>
+                <w:sz w:val="28"/>
+                <w:szCs w:val="28"/>
+              </w:rPr>
+            </w:pPr>
+            <w:r>
+              <w:rPr>
+                <w:rFonts w:ascii="Times New Roman" w:hAnsi="Times New Roman" w:cs="Times New Roman"/>
+                <w:b/>
+                <w:i/>
+                <w:sz w:val="28"/>
+                <w:szCs w:val="28"/>
+              </w:rPr>
+              <w:t>07.07.2020</w:t>
+            </w:r>
+          </w:p>
+        </w:tc>
+      </w:tr>
+      <w:tr>
+        <w:tc>
+          <w:tcPr>
+            <w:tcW w:w="2781" w:type="dxa"/>
+          </w:tcPr>
+          <w:p>
+            <w:pPr>
+              <w:rPr>
+                <w:rFonts w:ascii="Times New Roman" w:hAnsi="Times New Roman" w:cs="Times New Roman"/>
+                <w:b/>
+                <w:i/>
+                <w:sz w:val="28"/>
+                <w:szCs w:val="28"/>
+              </w:rPr>
+            </w:pPr>
             <w:bookmarkStart w:id="1" w:name="_GoBack" w:colFirst="0" w:colLast="2"/>
             <w:r>
               <w:rPr>
@@ -3093,7 +3257,7 @@
                 <w:sz w:val="28"/>
                 <w:szCs w:val="28"/>
               </w:rPr>
-              <w:t>КВ1-102/ПГ</w:t>
+              <w:t>КВ1-98/ПГ</w:t>
             </w:r>
           </w:p>
         </w:tc>
@@ -3153,194 +3317,6 @@
         </w:tc>
       </w:tr>
       <w:bookmarkEnd w:id="1"/>
-      <w:tr>
-        <w:tc>
-          <w:tcPr>
-            <w:tcW w:w="2781" w:type="dxa"/>
-          </w:tcPr>
-          <w:p>
-            <w:pPr>
-              <w:rPr>
-                <w:rFonts w:ascii="Times New Roman" w:hAnsi="Times New Roman" w:cs="Times New Roman"/>
-                <w:sz w:val="28"/>
-                <w:szCs w:val="28"/>
-              </w:rPr>
-            </w:pPr>
-            <w:r>
-              <w:rPr>
-                <w:rFonts w:ascii="Times New Roman" w:hAnsi="Times New Roman" w:cs="Times New Roman"/>
-                <w:sz w:val="28"/>
-                <w:szCs w:val="28"/>
-              </w:rPr>
-              <w:t>КВ1-98а</w:t>
-            </w:r>
-          </w:p>
-        </w:tc>
-        <w:tc>
-          <w:tcPr>
-            <w:tcW w:w="3282" w:type="dxa"/>
-          </w:tcPr>
-          <w:p>
-            <w:pPr>
-              <w:jc w:val="center"/>
-              <w:rPr>
-                <w:rFonts w:ascii="Times New Roman" w:hAnsi="Times New Roman" w:cs="Times New Roman"/>
-                <w:sz w:val="28"/>
-                <w:szCs w:val="28"/>
-              </w:rPr>
-            </w:pPr>
-            <w:r>
-              <w:rPr>
-                <w:rFonts w:ascii="Times New Roman" w:hAnsi="Times New Roman" w:cs="Times New Roman"/>
-                <w:sz w:val="28"/>
-                <w:szCs w:val="28"/>
-              </w:rPr>
-              <w:t>24.02.2020</w:t>
-            </w:r>
-          </w:p>
-        </w:tc>
-        <w:tc>
-          <w:tcPr>
-            <w:tcW w:w="3282" w:type="dxa"/>
-          </w:tcPr>
-          <w:p>
-            <w:pPr>
-              <w:jc w:val="center"/>
-              <w:rPr>
-                <w:rFonts w:ascii="Times New Roman" w:hAnsi="Times New Roman" w:cs="Times New Roman"/>
-                <w:sz w:val="28"/>
-                <w:szCs w:val="28"/>
-              </w:rPr>
-            </w:pPr>
-            <w:r>
-              <w:rPr>
-                <w:rFonts w:ascii="Times New Roman" w:hAnsi="Times New Roman" w:cs="Times New Roman"/>
-                <w:sz w:val="28"/>
-                <w:szCs w:val="28"/>
-              </w:rPr>
-              <w:t>07</w:t>
-            </w:r>
-            <w:r>
-              <w:rPr>
-                <w:rFonts w:ascii="Times New Roman" w:hAnsi="Times New Roman" w:cs="Times New Roman"/>
-                <w:sz w:val="28"/>
-                <w:szCs w:val="28"/>
-              </w:rPr>
-              <w:t>.0</w:t>
-            </w:r>
-            <w:r>
-              <w:rPr>
-                <w:rFonts w:ascii="Times New Roman" w:hAnsi="Times New Roman" w:cs="Times New Roman"/>
-                <w:sz w:val="28"/>
-                <w:szCs w:val="28"/>
-              </w:rPr>
-              <w:t>7</w:t>
-            </w:r>
-            <w:r>
-              <w:rPr>
-                <w:rFonts w:ascii="Times New Roman" w:hAnsi="Times New Roman" w:cs="Times New Roman"/>
-                <w:sz w:val="28"/>
-                <w:szCs w:val="28"/>
-              </w:rPr>
-              <w:t>.2020</w:t>
-            </w:r>
-          </w:p>
-        </w:tc>
-      </w:tr>
-      <w:tr>
-        <w:tc>
-          <w:tcPr>
-            <w:tcW w:w="2781" w:type="dxa"/>
-          </w:tcPr>
-          <w:p>
-            <w:pPr>
-              <w:rPr>
-                <w:rFonts w:ascii="Times New Roman" w:hAnsi="Times New Roman" w:cs="Times New Roman"/>
-                <w:sz w:val="28"/>
-                <w:szCs w:val="28"/>
-              </w:rPr>
-            </w:pPr>
-            <w:r>
-              <w:rPr>
-                <w:rFonts w:ascii="Times New Roman" w:hAnsi="Times New Roman" w:cs="Times New Roman"/>
-                <w:sz w:val="28"/>
-                <w:szCs w:val="28"/>
-              </w:rPr>
-              <w:t>КВ1-98/ПГ</w:t>
-            </w:r>
-          </w:p>
-        </w:tc>
-        <w:tc>
-          <w:tcPr>
-            <w:tcW w:w="3282" w:type="dxa"/>
-          </w:tcPr>
-          <w:p>
-            <w:pPr>
-              <w:jc w:val="center"/>
-              <w:rPr>
-                <w:rFonts w:ascii="Times New Roman" w:hAnsi="Times New Roman" w:cs="Times New Roman"/>
-                <w:sz w:val="28"/>
-                <w:szCs w:val="28"/>
-              </w:rPr>
-            </w:pPr>
-            <w:r>
-              <w:rPr>
-                <w:rFonts w:ascii="Times New Roman" w:hAnsi="Times New Roman" w:cs="Times New Roman"/>
-                <w:sz w:val="28"/>
-                <w:szCs w:val="28"/>
-              </w:rPr>
-              <w:t>24.02.2020</w:t>
-            </w:r>
-          </w:p>
-        </w:tc>
-        <w:tc>
-          <w:tcPr>
-            <w:tcW w:w="3282" w:type="dxa"/>
-          </w:tcPr>
-          <w:p>
-            <w:pPr>
-              <w:jc w:val="center"/>
-              <w:rPr>
-                <w:rFonts w:ascii="Times New Roman" w:hAnsi="Times New Roman" w:cs="Times New Roman"/>
-                <w:sz w:val="28"/>
-                <w:szCs w:val="28"/>
-              </w:rPr>
-            </w:pPr>
-            <w:r>
-              <w:rPr>
-                <w:rFonts w:ascii="Times New Roman" w:hAnsi="Times New Roman" w:cs="Times New Roman"/>
-                <w:sz w:val="28"/>
-                <w:szCs w:val="28"/>
-              </w:rPr>
-              <w:t>07</w:t>
-            </w:r>
-            <w:r>
-              <w:rPr>
-                <w:rFonts w:ascii="Times New Roman" w:hAnsi="Times New Roman" w:cs="Times New Roman"/>
-                <w:sz w:val="28"/>
-                <w:szCs w:val="28"/>
-              </w:rPr>
-              <w:t>.0</w:t>
-            </w:r>
-            <w:r>
-              <w:rPr>
-                <w:rFonts w:ascii="Times New Roman" w:hAnsi="Times New Roman" w:cs="Times New Roman"/>
-                <w:sz w:val="28"/>
-                <w:szCs w:val="28"/>
-              </w:rPr>
-              <w:t>7</w:t>
-            </w:r>
-            <w:r>
-              <w:rPr>
-                <w:rFonts w:ascii="Times New Roman" w:hAnsi="Times New Roman" w:cs="Times New Roman"/>
-                <w:sz w:val="28"/>
-                <w:szCs w:val="28"/>
-              </w:rPr>
-              <w:t>.2020</w:t>
-            </w:r>
-          </w:p>
-        </w:tc>
-      </w:tr>
       <w:tr>
         <w:tc>
           <w:tcPr>
@@ -5052,18 +5028,18 @@
     <w:lsdException w:name="Hashtag" w:semiHidden="1" w:unhideWhenUsed="1"/>
     <w:lsdException w:name="Unresolved Mention" w:semiHidden="1" w:unhideWhenUsed="1"/>
   </w:latentStyles>
-  <w:style w:type="paragraph" w:default="1" w:styleId="Normal">
+  <w:style w:type="paragraph" w:default="1" w:styleId="a">
     <w:name w:val="Normal"/>
     <w:qFormat/>
     <w:rsid w:val="007C1E1A"/>
   </w:style>
-  <w:style w:type="character" w:default="1" w:styleId="DefaultParagraphFont">
+  <w:style w:type="character" w:default="1" w:styleId="a0">
     <w:name w:val="Default Paragraph Font"/>
     <w:uiPriority w:val="1"/>
     <w:semiHidden/>
     <w:unhideWhenUsed/>
   </w:style>
-  <w:style w:type="table" w:default="1" w:styleId="TableNormal">
+  <w:style w:type="table" w:default="1" w:styleId="a1">
     <w:name w:val="Normal Table"/>
     <w:uiPriority w:val="99"/>
     <w:semiHidden/>
@@ -5078,15 +5054,15 @@
       </w:tblCellMar>
     </w:tblPr>
   </w:style>
-  <w:style w:type="numbering" w:default="1" w:styleId="NoList">
+  <w:style w:type="numbering" w:default="1" w:styleId="a2">
     <w:name w:val="No List"/>
     <w:uiPriority w:val="99"/>
     <w:semiHidden/>
     <w:unhideWhenUsed/>
   </w:style>
-  <w:style w:type="table" w:styleId="TableGrid">
+  <w:style w:type="table" w:styleId="a3">
     <w:name w:val="Table Grid"/>
-    <w:basedOn w:val="TableNormal"/>
+    <w:basedOn w:val="a1"/>
     <w:uiPriority w:val="39"/>
     <w:rsid w:val="007C1E1A"/>
     <w:pPr>
